--- a/assets/Raspberry-PI-Cheat-Sheet.docx
+++ b/assets/Raspberry-PI-Cheat-Sheet.docx
@@ -6,40 +6,103 @@
       <w:pPr>
         <w:pStyle w:val="Heading1"/>
         <w:rPr>
-          <w:color w:val="4571CA" w:themeColor="accent1" w:themeTint="99"/>
+          <w:color w:val="A01542" w:themeColor="accent4" w:themeShade="BF"/>
         </w:rPr>
       </w:pPr>
       <w:r>
         <w:rPr>
-          <w:color w:val="4571CA" w:themeColor="accent1" w:themeTint="99"/>
+          <w:noProof/>
+        </w:rPr>
+        <w:drawing>
+          <wp:anchor distT="0" distB="0" distL="114300" distR="114300" simplePos="0" relativeHeight="251674624" behindDoc="1" locked="0" layoutInCell="1" allowOverlap="1" wp14:anchorId="0989E503" wp14:editId="35723396">
+            <wp:simplePos x="0" y="0"/>
+            <wp:positionH relativeFrom="margin">
+              <wp:posOffset>5699414</wp:posOffset>
+            </wp:positionH>
+            <wp:positionV relativeFrom="paragraph">
+              <wp:posOffset>-361493</wp:posOffset>
+            </wp:positionV>
+            <wp:extent cx="589106" cy="744133"/>
+            <wp:effectExtent l="0" t="0" r="1905" b="0"/>
+            <wp:wrapNone/>
+            <wp:docPr id="9" name="Graphic 9"/>
+            <wp:cNvGraphicFramePr>
+              <a:graphicFrameLocks xmlns:a="http://schemas.openxmlformats.org/drawingml/2006/main" noChangeAspect="1"/>
+            </wp:cNvGraphicFramePr>
+            <a:graphic xmlns:a="http://schemas.openxmlformats.org/drawingml/2006/main">
+              <a:graphicData uri="http://schemas.openxmlformats.org/drawingml/2006/picture">
+                <pic:pic xmlns:pic="http://schemas.openxmlformats.org/drawingml/2006/picture">
+                  <pic:nvPicPr>
+                    <pic:cNvPr id="1" name="Graphic 1"/>
+                    <pic:cNvPicPr/>
+                  </pic:nvPicPr>
+                  <pic:blipFill>
+                    <a:blip r:embed="rId8" cstate="print">
+                      <a:extLst>
+                        <a:ext uri="{28A0092B-C50C-407E-A947-70E740481C1C}">
+                          <a14:useLocalDpi xmlns:a14="http://schemas.microsoft.com/office/drawing/2010/main" val="0"/>
+                        </a:ext>
+                        <a:ext uri="{96DAC541-7B7A-43D3-8B79-37D633B846F1}">
+                          <asvg:svgBlip xmlns:asvg="http://schemas.microsoft.com/office/drawing/2016/SVG/main" r:embed="rId9"/>
+                        </a:ext>
+                      </a:extLst>
+                    </a:blip>
+                    <a:stretch>
+                      <a:fillRect/>
+                    </a:stretch>
+                  </pic:blipFill>
+                  <pic:spPr>
+                    <a:xfrm>
+                      <a:off x="0" y="0"/>
+                      <a:ext cx="610859" cy="771610"/>
+                    </a:xfrm>
+                    <a:prstGeom prst="rect">
+                      <a:avLst/>
+                    </a:prstGeom>
+                  </pic:spPr>
+                </pic:pic>
+              </a:graphicData>
+            </a:graphic>
+            <wp14:sizeRelH relativeFrom="page">
+              <wp14:pctWidth>0</wp14:pctWidth>
+            </wp14:sizeRelH>
+            <wp14:sizeRelV relativeFrom="page">
+              <wp14:pctHeight>0</wp14:pctHeight>
+            </wp14:sizeRelV>
+          </wp:anchor>
+        </w:drawing>
+      </w:r>
+      <w:r>
+        <w:rPr>
+          <w:color w:val="A01542" w:themeColor="accent4" w:themeShade="BF"/>
           <w:lang w:eastAsia="en-AU"/>
         </w:rPr>
         <w:t>Rasp</w:t>
       </w:r>
       <w:r>
         <w:rPr>
-          <w:color w:val="4571CA" w:themeColor="accent1" w:themeTint="99"/>
+          <w:color w:val="A01542" w:themeColor="accent4" w:themeShade="BF"/>
           <w:lang w:eastAsia="en-AU"/>
         </w:rPr>
         <w:t>berry Pi</w:t>
       </w:r>
       <w:r>
         <w:rPr>
-          <w:color w:val="4571CA" w:themeColor="accent1" w:themeTint="99"/>
+          <w:color w:val="A01542" w:themeColor="accent4" w:themeShade="BF"/>
           <w:lang w:eastAsia="en-AU"/>
         </w:rPr>
         <w:t xml:space="preserve"> </w:t>
       </w:r>
       <w:r>
         <w:rPr>
-          <w:color w:val="4571CA" w:themeColor="accent1" w:themeTint="99"/>
+          <w:color w:val="A01542" w:themeColor="accent4" w:themeShade="BF"/>
           <w:lang w:eastAsia="en-AU"/>
         </w:rPr>
         <w:t>Operating System</w:t>
       </w:r>
       <w:r>
         <w:rPr>
-          <w:color w:val="4571CA" w:themeColor="accent1" w:themeTint="99"/>
+          <w:color w:val="A01542" w:themeColor="accent4" w:themeShade="BF"/>
           <w:lang w:eastAsia="en-AU"/>
         </w:rPr>
         <w:t xml:space="preserve"> Terminal</w:t>
@@ -47,14 +110,8 @@
     </w:p>
     <w:tbl>
       <w:tblPr>
+        <w:tblStyle w:val="ListTable2-Accent4"/>
         <w:tblW w:w="9923" w:type="dxa"/>
-        <w:tblInd w:w="-426" w:type="dxa"/>
-        <w:tblCellMar>
-          <w:top w:w="15" w:type="dxa"/>
-          <w:left w:w="15" w:type="dxa"/>
-          <w:bottom w:w="15" w:type="dxa"/>
-          <w:right w:w="15" w:type="dxa"/>
-        </w:tblCellMar>
         <w:tblLook w:val="04A0" w:firstRow="1" w:lastRow="0" w:firstColumn="1" w:lastColumn="0" w:noHBand="0" w:noVBand="1"/>
       </w:tblPr>
       <w:tblGrid>
@@ -62,18 +119,19 @@
         <w:gridCol w:w="7229"/>
       </w:tblGrid>
       <w:tr>
+        <w:trPr>
+          <w:cnfStyle w:val="100000000000" w:firstRow="1" w:lastRow="0" w:firstColumn="0" w:lastColumn="0" w:oddVBand="0" w:evenVBand="0" w:oddHBand="0" w:evenHBand="0" w:firstRowFirstColumn="0" w:firstRowLastColumn="0" w:lastRowFirstColumn="0" w:lastRowLastColumn="0"/>
+        </w:trPr>
         <w:tc>
           <w:tcPr>
+            <w:cnfStyle w:val="001000000000" w:firstRow="0" w:lastRow="0" w:firstColumn="1" w:lastColumn="0" w:oddVBand="0" w:evenVBand="0" w:oddHBand="0" w:evenHBand="0" w:firstRowFirstColumn="0" w:firstRowLastColumn="0" w:lastRowFirstColumn="0" w:lastRowLastColumn="0"/>
             <w:tcW w:w="2694" w:type="dxa"/>
-            <w:vAlign w:val="center"/>
             <w:hideMark/>
           </w:tcPr>
           <w:p>
             <w:pPr>
               <w:rPr>
                 <w:rFonts w:eastAsia="Times New Roman" w:cstheme="minorHAnsi"/>
-                <w:b/>
-                <w:bCs/>
                 <w:color w:val="2C2C2C"/>
                 <w:spacing w:val="-5"/>
                 <w:sz w:val="24"/>
@@ -84,8 +142,6 @@
             <w:r>
               <w:rPr>
                 <w:rFonts w:eastAsia="Times New Roman" w:cstheme="minorHAnsi"/>
-                <w:b/>
-                <w:bCs/>
                 <w:color w:val="2C2C2C"/>
                 <w:spacing w:val="-5"/>
                 <w:sz w:val="24"/>
@@ -98,8 +154,6 @@
             <w:r>
               <w:rPr>
                 <w:rFonts w:eastAsia="Times New Roman" w:cstheme="minorHAnsi"/>
-                <w:b/>
-                <w:bCs/>
                 <w:color w:val="2C2C2C"/>
                 <w:spacing w:val="-5"/>
                 <w:sz w:val="24"/>
@@ -114,15 +168,15 @@
         <w:tc>
           <w:tcPr>
             <w:tcW w:w="7229" w:type="dxa"/>
-            <w:vAlign w:val="center"/>
             <w:hideMark/>
           </w:tcPr>
           <w:p>
             <w:pPr>
-              <w:rPr>
-                <w:rFonts w:eastAsia="Times New Roman" w:cstheme="minorHAnsi"/>
-                <w:b/>
-                <w:bCs/>
+              <w:cnfStyle w:val="100000000000" w:firstRow="1" w:lastRow="0" w:firstColumn="0" w:lastColumn="0" w:oddVBand="0" w:evenVBand="0" w:oddHBand="0" w:evenHBand="0" w:firstRowFirstColumn="0" w:firstRowLastColumn="0" w:lastRowFirstColumn="0" w:lastRowLastColumn="0"/>
+              <w:rPr>
+                <w:rFonts w:eastAsia="Times New Roman" w:cstheme="minorHAnsi"/>
+                <w:b w:val="0"/>
+                <w:bCs w:val="0"/>
                 <w:spacing w:val="-5"/>
                 <w:sz w:val="24"/>
                 <w:szCs w:val="24"/>
@@ -132,14 +186,94 @@
             <w:r>
               <w:rPr>
                 <w:rFonts w:eastAsia="Times New Roman" w:cstheme="minorHAnsi"/>
-                <w:b/>
-                <w:bCs/>
                 <w:spacing w:val="-5"/>
                 <w:sz w:val="24"/>
                 <w:szCs w:val="24"/>
                 <w:lang w:eastAsia="en-AU"/>
               </w:rPr>
               <w:t>Change to parent directory</w:t>
+            </w:r>
+          </w:p>
+        </w:tc>
+      </w:tr>
+      <w:tr>
+        <w:trPr>
+          <w:cnfStyle w:val="000000100000" w:firstRow="0" w:lastRow="0" w:firstColumn="0" w:lastColumn="0" w:oddVBand="0" w:evenVBand="0" w:oddHBand="1" w:evenHBand="0" w:firstRowFirstColumn="0" w:firstRowLastColumn="0" w:lastRowFirstColumn="0" w:lastRowLastColumn="0"/>
+        </w:trPr>
+        <w:tc>
+          <w:tcPr>
+            <w:cnfStyle w:val="001000000000" w:firstRow="0" w:lastRow="0" w:firstColumn="1" w:lastColumn="0" w:oddVBand="0" w:evenVBand="0" w:oddHBand="0" w:evenHBand="0" w:firstRowFirstColumn="0" w:firstRowLastColumn="0" w:lastRowFirstColumn="0" w:lastRowLastColumn="0"/>
+            <w:tcW w:w="2694" w:type="dxa"/>
+            <w:hideMark/>
+          </w:tcPr>
+          <w:p>
+            <w:pPr>
+              <w:rPr>
+                <w:rFonts w:eastAsia="Times New Roman" w:cstheme="minorHAnsi"/>
+                <w:b w:val="0"/>
+                <w:bCs w:val="0"/>
+                <w:color w:val="2C2C2C"/>
+                <w:spacing w:val="-5"/>
+                <w:sz w:val="24"/>
+                <w:szCs w:val="24"/>
+                <w:lang w:eastAsia="en-AU"/>
+              </w:rPr>
+            </w:pPr>
+            <w:r>
+              <w:rPr>
+                <w:rFonts w:eastAsia="Times New Roman" w:cstheme="minorHAnsi"/>
+                <w:b w:val="0"/>
+                <w:bCs w:val="0"/>
+                <w:color w:val="2C2C2C"/>
+                <w:spacing w:val="-5"/>
+                <w:sz w:val="24"/>
+                <w:szCs w:val="24"/>
+                <w:lang w:eastAsia="en-AU"/>
+              </w:rPr>
+              <w:t xml:space="preserve">cd </w:t>
+            </w:r>
+            <w:r>
+              <w:rPr>
+                <w:rFonts w:eastAsia="Times New Roman" w:cstheme="minorHAnsi"/>
+                <w:b w:val="0"/>
+                <w:bCs w:val="0"/>
+                <w:color w:val="A01542" w:themeColor="accent4" w:themeShade="BF"/>
+                <w:spacing w:val="-5"/>
+                <w:sz w:val="24"/>
+                <w:szCs w:val="24"/>
+                <w:lang w:eastAsia="en-AU"/>
+              </w:rPr>
+              <w:t>[path]</w:t>
+            </w:r>
+          </w:p>
+        </w:tc>
+        <w:tc>
+          <w:tcPr>
+            <w:tcW w:w="7229" w:type="dxa"/>
+            <w:hideMark/>
+          </w:tcPr>
+          <w:p>
+            <w:pPr>
+              <w:cnfStyle w:val="000000100000" w:firstRow="0" w:lastRow="0" w:firstColumn="0" w:lastColumn="0" w:oddVBand="0" w:evenVBand="0" w:oddHBand="1" w:evenHBand="0" w:firstRowFirstColumn="0" w:firstRowLastColumn="0" w:lastRowFirstColumn="0" w:lastRowLastColumn="0"/>
+              <w:rPr>
+                <w:rFonts w:eastAsia="Times New Roman" w:cstheme="minorHAnsi"/>
+                <w:color w:val="808080" w:themeColor="background1" w:themeShade="80"/>
+                <w:spacing w:val="-5"/>
+                <w:sz w:val="24"/>
+                <w:szCs w:val="24"/>
+                <w:lang w:eastAsia="en-AU"/>
+              </w:rPr>
+            </w:pPr>
+            <w:r>
+              <w:rPr>
+                <w:rFonts w:eastAsia="Times New Roman" w:cstheme="minorHAnsi"/>
+                <w:color w:val="808080" w:themeColor="background1" w:themeShade="80"/>
+                <w:spacing w:val="-5"/>
+                <w:sz w:val="24"/>
+                <w:szCs w:val="24"/>
+                <w:lang w:eastAsia="en-AU"/>
+              </w:rPr>
+              <w:t>Move to the directory at [path]</w:t>
             </w:r>
           </w:p>
         </w:tc>
@@ -147,9 +281,8 @@
       <w:tr>
         <w:tc>
           <w:tcPr>
+            <w:cnfStyle w:val="001000000000" w:firstRow="0" w:lastRow="0" w:firstColumn="1" w:lastColumn="0" w:oddVBand="0" w:evenVBand="0" w:oddHBand="0" w:evenHBand="0" w:firstRowFirstColumn="0" w:firstRowLastColumn="0" w:lastRowFirstColumn="0" w:lastRowLastColumn="0"/>
             <w:tcW w:w="2694" w:type="dxa"/>
-            <w:shd w:val="clear" w:color="auto" w:fill="F2F2F2"/>
-            <w:vAlign w:val="center"/>
             <w:hideMark/>
           </w:tcPr>
           <w:p>
@@ -172,32 +305,22 @@
                 <w:szCs w:val="24"/>
                 <w:lang w:eastAsia="en-AU"/>
               </w:rPr>
-              <w:t xml:space="preserve">cd </w:t>
-            </w:r>
-            <w:r>
-              <w:rPr>
-                <w:rFonts w:eastAsia="Times New Roman" w:cstheme="minorHAnsi"/>
-                <w:color w:val="F15A22" w:themeColor="accent2"/>
-                <w:spacing w:val="-5"/>
-                <w:sz w:val="24"/>
-                <w:szCs w:val="24"/>
-                <w:lang w:eastAsia="en-AU"/>
-              </w:rPr>
-              <w:t>[path]</w:t>
+              <w:t>cd /</w:t>
             </w:r>
           </w:p>
         </w:tc>
         <w:tc>
           <w:tcPr>
             <w:tcW w:w="7229" w:type="dxa"/>
-            <w:shd w:val="clear" w:color="auto" w:fill="F2F2F2"/>
-            <w:vAlign w:val="center"/>
             <w:hideMark/>
           </w:tcPr>
           <w:p>
             <w:pPr>
-              <w:rPr>
-                <w:rFonts w:eastAsia="Times New Roman" w:cstheme="minorHAnsi"/>
+              <w:cnfStyle w:val="000000000000" w:firstRow="0" w:lastRow="0" w:firstColumn="0" w:lastColumn="0" w:oddVBand="0" w:evenVBand="0" w:oddHBand="0" w:evenHBand="0" w:firstRowFirstColumn="0" w:firstRowLastColumn="0" w:lastRowFirstColumn="0" w:lastRowLastColumn="0"/>
+              <w:rPr>
+                <w:rFonts w:eastAsia="Times New Roman" w:cstheme="minorHAnsi"/>
+                <w:b/>
+                <w:bCs/>
                 <w:color w:val="808080" w:themeColor="background1" w:themeShade="80"/>
                 <w:spacing w:val="-5"/>
                 <w:sz w:val="24"/>
@@ -208,13 +331,82 @@
             <w:r>
               <w:rPr>
                 <w:rFonts w:eastAsia="Times New Roman" w:cstheme="minorHAnsi"/>
+                <w:b/>
+                <w:bCs/>
+                <w:spacing w:val="-5"/>
+                <w:sz w:val="24"/>
+                <w:szCs w:val="24"/>
+                <w:lang w:eastAsia="en-AU"/>
+              </w:rPr>
+              <w:t>Change to root directory</w:t>
+            </w:r>
+          </w:p>
+        </w:tc>
+      </w:tr>
+      <w:tr>
+        <w:trPr>
+          <w:cnfStyle w:val="000000100000" w:firstRow="0" w:lastRow="0" w:firstColumn="0" w:lastColumn="0" w:oddVBand="0" w:evenVBand="0" w:oddHBand="1" w:evenHBand="0" w:firstRowFirstColumn="0" w:firstRowLastColumn="0" w:lastRowFirstColumn="0" w:lastRowLastColumn="0"/>
+        </w:trPr>
+        <w:tc>
+          <w:tcPr>
+            <w:cnfStyle w:val="001000000000" w:firstRow="0" w:lastRow="0" w:firstColumn="1" w:lastColumn="0" w:oddVBand="0" w:evenVBand="0" w:oddHBand="0" w:evenHBand="0" w:firstRowFirstColumn="0" w:firstRowLastColumn="0" w:lastRowFirstColumn="0" w:lastRowLastColumn="0"/>
+            <w:tcW w:w="2694" w:type="dxa"/>
+            <w:hideMark/>
+          </w:tcPr>
+          <w:p>
+            <w:pPr>
+              <w:rPr>
+                <w:rFonts w:eastAsia="Times New Roman" w:cstheme="minorHAnsi"/>
+                <w:color w:val="2C2C2C"/>
+                <w:spacing w:val="-5"/>
+                <w:sz w:val="24"/>
+                <w:szCs w:val="24"/>
+                <w:lang w:eastAsia="en-AU"/>
+              </w:rPr>
+            </w:pPr>
+            <w:r>
+              <w:rPr>
+                <w:rFonts w:eastAsia="Times New Roman" w:cstheme="minorHAnsi"/>
+                <w:color w:val="2C2C2C"/>
+                <w:spacing w:val="-5"/>
+                <w:sz w:val="24"/>
+                <w:szCs w:val="24"/>
+                <w:lang w:eastAsia="en-AU"/>
+              </w:rPr>
+              <w:t>cd ~</w:t>
+            </w:r>
+          </w:p>
+        </w:tc>
+        <w:tc>
+          <w:tcPr>
+            <w:tcW w:w="7229" w:type="dxa"/>
+            <w:hideMark/>
+          </w:tcPr>
+          <w:p>
+            <w:pPr>
+              <w:cnfStyle w:val="000000100000" w:firstRow="0" w:lastRow="0" w:firstColumn="0" w:lastColumn="0" w:oddVBand="0" w:evenVBand="0" w:oddHBand="1" w:evenHBand="0" w:firstRowFirstColumn="0" w:firstRowLastColumn="0" w:lastRowFirstColumn="0" w:lastRowLastColumn="0"/>
+              <w:rPr>
+                <w:rFonts w:eastAsia="Times New Roman" w:cstheme="minorHAnsi"/>
+                <w:b/>
+                <w:bCs/>
                 <w:color w:val="808080" w:themeColor="background1" w:themeShade="80"/>
                 <w:spacing w:val="-5"/>
                 <w:sz w:val="24"/>
                 <w:szCs w:val="24"/>
                 <w:lang w:eastAsia="en-AU"/>
               </w:rPr>
-              <w:t>Move to the directory at [path]</w:t>
+            </w:pPr>
+            <w:r>
+              <w:rPr>
+                <w:rFonts w:eastAsia="Times New Roman" w:cstheme="minorHAnsi"/>
+                <w:b/>
+                <w:bCs/>
+                <w:spacing w:val="-5"/>
+                <w:sz w:val="24"/>
+                <w:szCs w:val="24"/>
+                <w:lang w:eastAsia="en-AU"/>
+              </w:rPr>
+              <w:t>Change to your home directory - usually "/home/"</w:t>
             </w:r>
           </w:p>
         </w:tc>
@@ -222,16 +414,16 @@
       <w:tr>
         <w:tc>
           <w:tcPr>
+            <w:cnfStyle w:val="001000000000" w:firstRow="0" w:lastRow="0" w:firstColumn="1" w:lastColumn="0" w:oddVBand="0" w:evenVBand="0" w:oddHBand="0" w:evenHBand="0" w:firstRowFirstColumn="0" w:firstRowLastColumn="0" w:lastRowFirstColumn="0" w:lastRowLastColumn="0"/>
             <w:tcW w:w="2694" w:type="dxa"/>
-            <w:vAlign w:val="center"/>
             <w:hideMark/>
           </w:tcPr>
           <w:p>
             <w:pPr>
               <w:rPr>
                 <w:rFonts w:eastAsia="Times New Roman" w:cstheme="minorHAnsi"/>
-                <w:b/>
-                <w:bCs/>
+                <w:b w:val="0"/>
+                <w:bCs w:val="0"/>
                 <w:color w:val="2C2C2C"/>
                 <w:spacing w:val="-5"/>
                 <w:sz w:val="24"/>
@@ -242,30 +434,41 @@
             <w:r>
               <w:rPr>
                 <w:rFonts w:eastAsia="Times New Roman" w:cstheme="minorHAnsi"/>
-                <w:b/>
-                <w:bCs/>
-                <w:color w:val="2C2C2C"/>
-                <w:spacing w:val="-5"/>
-                <w:sz w:val="24"/>
-                <w:szCs w:val="24"/>
-                <w:lang w:eastAsia="en-AU"/>
-              </w:rPr>
-              <w:t>cd /</w:t>
+                <w:b w:val="0"/>
+                <w:bCs w:val="0"/>
+                <w:color w:val="2C2C2C"/>
+                <w:spacing w:val="-5"/>
+                <w:sz w:val="24"/>
+                <w:szCs w:val="24"/>
+                <w:lang w:eastAsia="en-AU"/>
+              </w:rPr>
+              <w:t xml:space="preserve">cp -r </w:t>
+            </w:r>
+            <w:r>
+              <w:rPr>
+                <w:rFonts w:eastAsia="Times New Roman" w:cstheme="minorHAnsi"/>
+                <w:b w:val="0"/>
+                <w:bCs w:val="0"/>
+                <w:color w:val="A01542" w:themeColor="accent4" w:themeShade="BF"/>
+                <w:spacing w:val="-5"/>
+                <w:sz w:val="24"/>
+                <w:szCs w:val="24"/>
+                <w:lang w:eastAsia="en-AU"/>
+              </w:rPr>
+              <w:t>[from] [to]</w:t>
             </w:r>
           </w:p>
         </w:tc>
         <w:tc>
           <w:tcPr>
             <w:tcW w:w="7229" w:type="dxa"/>
-            <w:vAlign w:val="center"/>
             <w:hideMark/>
           </w:tcPr>
           <w:p>
             <w:pPr>
-              <w:rPr>
-                <w:rFonts w:eastAsia="Times New Roman" w:cstheme="minorHAnsi"/>
-                <w:b/>
-                <w:bCs/>
+              <w:cnfStyle w:val="000000000000" w:firstRow="0" w:lastRow="0" w:firstColumn="0" w:lastColumn="0" w:oddVBand="0" w:evenVBand="0" w:oddHBand="0" w:evenHBand="0" w:firstRowFirstColumn="0" w:firstRowLastColumn="0" w:lastRowFirstColumn="0" w:lastRowLastColumn="0"/>
+              <w:rPr>
+                <w:rFonts w:eastAsia="Times New Roman" w:cstheme="minorHAnsi"/>
                 <w:color w:val="808080" w:themeColor="background1" w:themeShade="80"/>
                 <w:spacing w:val="-5"/>
                 <w:sz w:val="24"/>
@@ -276,14 +479,95 @@
             <w:r>
               <w:rPr>
                 <w:rFonts w:eastAsia="Times New Roman" w:cstheme="minorHAnsi"/>
-                <w:b/>
-                <w:bCs/>
-                <w:spacing w:val="-5"/>
-                <w:sz w:val="24"/>
-                <w:szCs w:val="24"/>
-                <w:lang w:eastAsia="en-AU"/>
-              </w:rPr>
-              <w:t>Change to root directory</w:t>
+                <w:color w:val="808080" w:themeColor="background1" w:themeShade="80"/>
+                <w:spacing w:val="-5"/>
+                <w:sz w:val="24"/>
+                <w:szCs w:val="24"/>
+                <w:lang w:eastAsia="en-AU"/>
+              </w:rPr>
+              <w:t>Copy all files and subdirectories from source [from] to destination [to]</w:t>
+            </w:r>
+          </w:p>
+        </w:tc>
+      </w:tr>
+      <w:tr>
+        <w:trPr>
+          <w:cnfStyle w:val="000000100000" w:firstRow="0" w:lastRow="0" w:firstColumn="0" w:lastColumn="0" w:oddVBand="0" w:evenVBand="0" w:oddHBand="1" w:evenHBand="0" w:firstRowFirstColumn="0" w:firstRowLastColumn="0" w:lastRowFirstColumn="0" w:lastRowLastColumn="0"/>
+        </w:trPr>
+        <w:tc>
+          <w:tcPr>
+            <w:cnfStyle w:val="001000000000" w:firstRow="0" w:lastRow="0" w:firstColumn="1" w:lastColumn="0" w:oddVBand="0" w:evenVBand="0" w:oddHBand="0" w:evenHBand="0" w:firstRowFirstColumn="0" w:firstRowLastColumn="0" w:lastRowFirstColumn="0" w:lastRowLastColumn="0"/>
+            <w:tcW w:w="2694" w:type="dxa"/>
+            <w:hideMark/>
+          </w:tcPr>
+          <w:p>
+            <w:pPr>
+              <w:rPr>
+                <w:rFonts w:eastAsia="Times New Roman" w:cstheme="minorHAnsi"/>
+                <w:b w:val="0"/>
+                <w:bCs w:val="0"/>
+                <w:color w:val="2C2C2C"/>
+                <w:spacing w:val="-5"/>
+                <w:sz w:val="24"/>
+                <w:szCs w:val="24"/>
+                <w:lang w:eastAsia="en-AU"/>
+              </w:rPr>
+            </w:pPr>
+            <w:r>
+              <w:rPr>
+                <w:rFonts w:eastAsia="Times New Roman" w:cstheme="minorHAnsi"/>
+                <w:b w:val="0"/>
+                <w:bCs w:val="0"/>
+                <w:color w:val="2C2C2C"/>
+                <w:spacing w:val="-5"/>
+                <w:sz w:val="24"/>
+                <w:szCs w:val="24"/>
+                <w:lang w:eastAsia="en-AU"/>
+              </w:rPr>
+              <w:t xml:space="preserve">cp </w:t>
+            </w:r>
+            <w:r>
+              <w:rPr>
+                <w:rFonts w:eastAsia="Times New Roman" w:cstheme="minorHAnsi"/>
+                <w:b w:val="0"/>
+                <w:bCs w:val="0"/>
+                <w:color w:val="A01542" w:themeColor="accent4" w:themeShade="BF"/>
+                <w:spacing w:val="-5"/>
+                <w:sz w:val="24"/>
+                <w:szCs w:val="24"/>
+                <w:lang w:eastAsia="en-AU"/>
+              </w:rPr>
+              <w:t>[from] [to]</w:t>
+            </w:r>
+          </w:p>
+        </w:tc>
+        <w:tc>
+          <w:tcPr>
+            <w:tcW w:w="7229" w:type="dxa"/>
+            <w:hideMark/>
+          </w:tcPr>
+          <w:p>
+            <w:pPr>
+              <w:cnfStyle w:val="000000100000" w:firstRow="0" w:lastRow="0" w:firstColumn="0" w:lastColumn="0" w:oddVBand="0" w:evenVBand="0" w:oddHBand="1" w:evenHBand="0" w:firstRowFirstColumn="0" w:firstRowLastColumn="0" w:lastRowFirstColumn="0" w:lastRowLastColumn="0"/>
+              <w:rPr>
+                <w:rFonts w:eastAsia="Times New Roman" w:cstheme="minorHAnsi"/>
+                <w:color w:val="808080" w:themeColor="background1" w:themeShade="80"/>
+                <w:spacing w:val="-5"/>
+                <w:sz w:val="24"/>
+                <w:szCs w:val="24"/>
+                <w:lang w:eastAsia="en-AU"/>
+              </w:rPr>
+            </w:pPr>
+            <w:r>
+              <w:rPr>
+                <w:rFonts w:eastAsia="Times New Roman" w:cstheme="minorHAnsi"/>
+                <w:color w:val="808080" w:themeColor="background1" w:themeShade="80"/>
+                <w:spacing w:val="-5"/>
+                <w:sz w:val="24"/>
+                <w:szCs w:val="24"/>
+                <w:lang w:eastAsia="en-AU"/>
+              </w:rPr>
+              <w:t>Copy a file from source [from] to destination [to]</w:t>
             </w:r>
           </w:p>
         </w:tc>
@@ -291,17 +575,16 @@
       <w:tr>
         <w:tc>
           <w:tcPr>
+            <w:cnfStyle w:val="001000000000" w:firstRow="0" w:lastRow="0" w:firstColumn="1" w:lastColumn="0" w:oddVBand="0" w:evenVBand="0" w:oddHBand="0" w:evenHBand="0" w:firstRowFirstColumn="0" w:firstRowLastColumn="0" w:lastRowFirstColumn="0" w:lastRowLastColumn="0"/>
             <w:tcW w:w="2694" w:type="dxa"/>
-            <w:shd w:val="clear" w:color="auto" w:fill="F2F2F2"/>
-            <w:vAlign w:val="center"/>
             <w:hideMark/>
           </w:tcPr>
           <w:p>
             <w:pPr>
               <w:rPr>
                 <w:rFonts w:eastAsia="Times New Roman" w:cstheme="minorHAnsi"/>
-                <w:b/>
-                <w:bCs/>
+                <w:b w:val="0"/>
+                <w:bCs w:val="0"/>
                 <w:color w:val="2C2C2C"/>
                 <w:spacing w:val="-5"/>
                 <w:sz w:val="24"/>
@@ -312,32 +595,95 @@
             <w:r>
               <w:rPr>
                 <w:rFonts w:eastAsia="Times New Roman" w:cstheme="minorHAnsi"/>
-                <w:b/>
-                <w:bCs/>
-                <w:color w:val="2C2C2C"/>
-                <w:spacing w:val="-5"/>
-                <w:sz w:val="24"/>
-                <w:szCs w:val="24"/>
-                <w:lang w:eastAsia="en-AU"/>
-              </w:rPr>
-              <w:t>cd ~</w:t>
+                <w:b w:val="0"/>
+                <w:bCs w:val="0"/>
+                <w:color w:val="2C2C2C"/>
+                <w:spacing w:val="-5"/>
+                <w:sz w:val="24"/>
+                <w:szCs w:val="24"/>
+                <w:lang w:eastAsia="en-AU"/>
+              </w:rPr>
+              <w:t>find</w:t>
             </w:r>
           </w:p>
         </w:tc>
         <w:tc>
           <w:tcPr>
             <w:tcW w:w="7229" w:type="dxa"/>
-            <w:shd w:val="clear" w:color="auto" w:fill="F2F2F2"/>
-            <w:vAlign w:val="center"/>
             <w:hideMark/>
           </w:tcPr>
           <w:p>
             <w:pPr>
+              <w:cnfStyle w:val="000000000000" w:firstRow="0" w:lastRow="0" w:firstColumn="0" w:lastColumn="0" w:oddVBand="0" w:evenVBand="0" w:oddHBand="0" w:evenHBand="0" w:firstRowFirstColumn="0" w:firstRowLastColumn="0" w:lastRowFirstColumn="0" w:lastRowLastColumn="0"/>
+              <w:rPr>
+                <w:rFonts w:eastAsia="Times New Roman" w:cstheme="minorHAnsi"/>
+                <w:color w:val="808080" w:themeColor="background1" w:themeShade="80"/>
+                <w:spacing w:val="-5"/>
+                <w:sz w:val="24"/>
+                <w:szCs w:val="24"/>
+                <w:lang w:eastAsia="en-AU"/>
+              </w:rPr>
+            </w:pPr>
+            <w:r>
+              <w:rPr>
+                <w:rFonts w:eastAsia="Times New Roman" w:cstheme="minorHAnsi"/>
+                <w:color w:val="808080" w:themeColor="background1" w:themeShade="80"/>
+                <w:spacing w:val="-5"/>
+                <w:sz w:val="24"/>
+                <w:szCs w:val="24"/>
+                <w:lang w:eastAsia="en-AU"/>
+              </w:rPr>
+              <w:t>Search for files and their contents</w:t>
+            </w:r>
+          </w:p>
+        </w:tc>
+      </w:tr>
+      <w:tr>
+        <w:trPr>
+          <w:cnfStyle w:val="000000100000" w:firstRow="0" w:lastRow="0" w:firstColumn="0" w:lastColumn="0" w:oddVBand="0" w:evenVBand="0" w:oddHBand="1" w:evenHBand="0" w:firstRowFirstColumn="0" w:firstRowLastColumn="0" w:lastRowFirstColumn="0" w:lastRowLastColumn="0"/>
+        </w:trPr>
+        <w:tc>
+          <w:tcPr>
+            <w:cnfStyle w:val="001000000000" w:firstRow="0" w:lastRow="0" w:firstColumn="1" w:lastColumn="0" w:oddVBand="0" w:evenVBand="0" w:oddHBand="0" w:evenHBand="0" w:firstRowFirstColumn="0" w:firstRowLastColumn="0" w:lastRowFirstColumn="0" w:lastRowLastColumn="0"/>
+            <w:tcW w:w="2694" w:type="dxa"/>
+            <w:hideMark/>
+          </w:tcPr>
+          <w:p>
+            <w:pPr>
+              <w:rPr>
+                <w:rFonts w:eastAsia="Times New Roman" w:cstheme="minorHAnsi"/>
+                <w:color w:val="2C2C2C"/>
+                <w:spacing w:val="-5"/>
+                <w:sz w:val="24"/>
+                <w:szCs w:val="24"/>
+                <w:lang w:eastAsia="en-AU"/>
+              </w:rPr>
+            </w:pPr>
+            <w:r>
+              <w:rPr>
+                <w:rFonts w:eastAsia="Times New Roman" w:cstheme="minorHAnsi"/>
+                <w:color w:val="2C2C2C"/>
+                <w:spacing w:val="-5"/>
+                <w:sz w:val="24"/>
+                <w:szCs w:val="24"/>
+                <w:lang w:eastAsia="en-AU"/>
+              </w:rPr>
+              <w:t>ls</w:t>
+            </w:r>
+          </w:p>
+        </w:tc>
+        <w:tc>
+          <w:tcPr>
+            <w:tcW w:w="7229" w:type="dxa"/>
+            <w:hideMark/>
+          </w:tcPr>
+          <w:p>
+            <w:pPr>
+              <w:cnfStyle w:val="000000100000" w:firstRow="0" w:lastRow="0" w:firstColumn="0" w:lastColumn="0" w:oddVBand="0" w:evenVBand="0" w:oddHBand="1" w:evenHBand="0" w:firstRowFirstColumn="0" w:firstRowLastColumn="0" w:lastRowFirstColumn="0" w:lastRowLastColumn="0"/>
               <w:rPr>
                 <w:rFonts w:eastAsia="Times New Roman" w:cstheme="minorHAnsi"/>
                 <w:b/>
                 <w:bCs/>
-                <w:color w:val="808080" w:themeColor="background1" w:themeShade="80"/>
                 <w:spacing w:val="-5"/>
                 <w:sz w:val="24"/>
                 <w:szCs w:val="24"/>
@@ -354,7 +700,7 @@
                 <w:szCs w:val="24"/>
                 <w:lang w:eastAsia="en-AU"/>
               </w:rPr>
-              <w:t>Change to your home directory - usually "/home/"</w:t>
+              <w:t>List the contents of the current directory</w:t>
             </w:r>
           </w:p>
         </w:tc>
@@ -362,15 +708,16 @@
       <w:tr>
         <w:tc>
           <w:tcPr>
+            <w:cnfStyle w:val="001000000000" w:firstRow="0" w:lastRow="0" w:firstColumn="1" w:lastColumn="0" w:oddVBand="0" w:evenVBand="0" w:oddHBand="0" w:evenHBand="0" w:firstRowFirstColumn="0" w:firstRowLastColumn="0" w:lastRowFirstColumn="0" w:lastRowLastColumn="0"/>
             <w:tcW w:w="2694" w:type="dxa"/>
-            <w:shd w:val="clear" w:color="auto" w:fill="F2F2F2"/>
-            <w:vAlign w:val="center"/>
             <w:hideMark/>
           </w:tcPr>
           <w:p>
             <w:pPr>
               <w:rPr>
                 <w:rFonts w:eastAsia="Times New Roman" w:cstheme="minorHAnsi"/>
+                <w:b w:val="0"/>
+                <w:bCs w:val="0"/>
                 <w:color w:val="2C2C2C"/>
                 <w:spacing w:val="-5"/>
                 <w:sz w:val="24"/>
@@ -381,36 +728,26 @@
             <w:r>
               <w:rPr>
                 <w:rFonts w:eastAsia="Times New Roman" w:cstheme="minorHAnsi"/>
-                <w:color w:val="2C2C2C"/>
-                <w:spacing w:val="-5"/>
-                <w:sz w:val="24"/>
-                <w:szCs w:val="24"/>
-                <w:lang w:eastAsia="en-AU"/>
-              </w:rPr>
-              <w:t xml:space="preserve">cp -r </w:t>
-            </w:r>
-            <w:r>
-              <w:rPr>
-                <w:rFonts w:eastAsia="Times New Roman" w:cstheme="minorHAnsi"/>
-                <w:color w:val="F15A22" w:themeColor="accent2"/>
-                <w:spacing w:val="-5"/>
-                <w:sz w:val="24"/>
-                <w:szCs w:val="24"/>
-                <w:lang w:eastAsia="en-AU"/>
-              </w:rPr>
-              <w:t>[from] [to]</w:t>
+                <w:b w:val="0"/>
+                <w:bCs w:val="0"/>
+                <w:color w:val="2C2C2C"/>
+                <w:spacing w:val="-5"/>
+                <w:sz w:val="24"/>
+                <w:szCs w:val="24"/>
+                <w:lang w:eastAsia="en-AU"/>
+              </w:rPr>
+              <w:t>ls -a</w:t>
             </w:r>
           </w:p>
         </w:tc>
         <w:tc>
           <w:tcPr>
             <w:tcW w:w="7229" w:type="dxa"/>
-            <w:shd w:val="clear" w:color="auto" w:fill="F2F2F2"/>
-            <w:vAlign w:val="center"/>
             <w:hideMark/>
           </w:tcPr>
           <w:p>
             <w:pPr>
+              <w:cnfStyle w:val="000000000000" w:firstRow="0" w:lastRow="0" w:firstColumn="0" w:lastColumn="0" w:oddVBand="0" w:evenVBand="0" w:oddHBand="0" w:evenHBand="0" w:firstRowFirstColumn="0" w:firstRowLastColumn="0" w:lastRowFirstColumn="0" w:lastRowLastColumn="0"/>
               <w:rPr>
                 <w:rFonts w:eastAsia="Times New Roman" w:cstheme="minorHAnsi"/>
                 <w:color w:val="808080" w:themeColor="background1" w:themeShade="80"/>
@@ -429,7 +766,76 @@
                 <w:szCs w:val="24"/>
                 <w:lang w:eastAsia="en-AU"/>
               </w:rPr>
-              <w:t>Copy all files and subdirectories from source [from] to destination [to]</w:t>
+              <w:t>List all files including hidden files</w:t>
+            </w:r>
+          </w:p>
+        </w:tc>
+      </w:tr>
+      <w:tr>
+        <w:trPr>
+          <w:cnfStyle w:val="000000100000" w:firstRow="0" w:lastRow="0" w:firstColumn="0" w:lastColumn="0" w:oddVBand="0" w:evenVBand="0" w:oddHBand="1" w:evenHBand="0" w:firstRowFirstColumn="0" w:firstRowLastColumn="0" w:lastRowFirstColumn="0" w:lastRowLastColumn="0"/>
+        </w:trPr>
+        <w:tc>
+          <w:tcPr>
+            <w:cnfStyle w:val="001000000000" w:firstRow="0" w:lastRow="0" w:firstColumn="1" w:lastColumn="0" w:oddVBand="0" w:evenVBand="0" w:oddHBand="0" w:evenHBand="0" w:firstRowFirstColumn="0" w:firstRowLastColumn="0" w:lastRowFirstColumn="0" w:lastRowLastColumn="0"/>
+            <w:tcW w:w="2694" w:type="dxa"/>
+            <w:hideMark/>
+          </w:tcPr>
+          <w:p>
+            <w:pPr>
+              <w:rPr>
+                <w:rFonts w:eastAsia="Times New Roman" w:cstheme="minorHAnsi"/>
+                <w:b w:val="0"/>
+                <w:bCs w:val="0"/>
+                <w:color w:val="2C2C2C"/>
+                <w:spacing w:val="-5"/>
+                <w:sz w:val="24"/>
+                <w:szCs w:val="24"/>
+                <w:lang w:eastAsia="en-AU"/>
+              </w:rPr>
+            </w:pPr>
+            <w:r>
+              <w:rPr>
+                <w:rFonts w:eastAsia="Times New Roman" w:cstheme="minorHAnsi"/>
+                <w:b w:val="0"/>
+                <w:bCs w:val="0"/>
+                <w:color w:val="2C2C2C"/>
+                <w:spacing w:val="-5"/>
+                <w:sz w:val="24"/>
+                <w:szCs w:val="24"/>
+                <w:lang w:eastAsia="en-AU"/>
+              </w:rPr>
+              <w:t>ls -l</w:t>
+            </w:r>
+          </w:p>
+        </w:tc>
+        <w:tc>
+          <w:tcPr>
+            <w:tcW w:w="7229" w:type="dxa"/>
+            <w:hideMark/>
+          </w:tcPr>
+          <w:p>
+            <w:pPr>
+              <w:cnfStyle w:val="000000100000" w:firstRow="0" w:lastRow="0" w:firstColumn="0" w:lastColumn="0" w:oddVBand="0" w:evenVBand="0" w:oddHBand="1" w:evenHBand="0" w:firstRowFirstColumn="0" w:firstRowLastColumn="0" w:lastRowFirstColumn="0" w:lastRowLastColumn="0"/>
+              <w:rPr>
+                <w:rFonts w:eastAsia="Times New Roman" w:cstheme="minorHAnsi"/>
+                <w:color w:val="808080" w:themeColor="background1" w:themeShade="80"/>
+                <w:spacing w:val="-5"/>
+                <w:sz w:val="24"/>
+                <w:szCs w:val="24"/>
+                <w:lang w:eastAsia="en-AU"/>
+              </w:rPr>
+            </w:pPr>
+            <w:r>
+              <w:rPr>
+                <w:rFonts w:eastAsia="Times New Roman" w:cstheme="minorHAnsi"/>
+                <w:color w:val="808080" w:themeColor="background1" w:themeShade="80"/>
+                <w:spacing w:val="-5"/>
+                <w:sz w:val="24"/>
+                <w:szCs w:val="24"/>
+                <w:lang w:eastAsia="en-AU"/>
+              </w:rPr>
+              <w:t>List the contents of the current directory with more file information</w:t>
             </w:r>
           </w:p>
         </w:tc>
@@ -437,14 +843,16 @@
       <w:tr>
         <w:tc>
           <w:tcPr>
+            <w:cnfStyle w:val="001000000000" w:firstRow="0" w:lastRow="0" w:firstColumn="1" w:lastColumn="0" w:oddVBand="0" w:evenVBand="0" w:oddHBand="0" w:evenHBand="0" w:firstRowFirstColumn="0" w:firstRowLastColumn="0" w:lastRowFirstColumn="0" w:lastRowLastColumn="0"/>
             <w:tcW w:w="2694" w:type="dxa"/>
-            <w:vAlign w:val="center"/>
             <w:hideMark/>
           </w:tcPr>
           <w:p>
             <w:pPr>
               <w:rPr>
                 <w:rFonts w:eastAsia="Times New Roman" w:cstheme="minorHAnsi"/>
+                <w:b w:val="0"/>
+                <w:bCs w:val="0"/>
                 <w:color w:val="2C2C2C"/>
                 <w:spacing w:val="-5"/>
                 <w:sz w:val="24"/>
@@ -455,35 +863,39 @@
             <w:r>
               <w:rPr>
                 <w:rFonts w:eastAsia="Times New Roman" w:cstheme="minorHAnsi"/>
-                <w:color w:val="2C2C2C"/>
-                <w:spacing w:val="-5"/>
-                <w:sz w:val="24"/>
-                <w:szCs w:val="24"/>
-                <w:lang w:eastAsia="en-AU"/>
-              </w:rPr>
-              <w:t xml:space="preserve">cp </w:t>
-            </w:r>
-            <w:r>
-              <w:rPr>
-                <w:rFonts w:eastAsia="Times New Roman" w:cstheme="minorHAnsi"/>
-                <w:color w:val="F15A22" w:themeColor="accent2"/>
-                <w:spacing w:val="-5"/>
-                <w:sz w:val="24"/>
-                <w:szCs w:val="24"/>
-                <w:lang w:eastAsia="en-AU"/>
-              </w:rPr>
-              <w:t>[from] [to]</w:t>
+                <w:b w:val="0"/>
+                <w:bCs w:val="0"/>
+                <w:color w:val="2C2C2C"/>
+                <w:spacing w:val="-5"/>
+                <w:sz w:val="24"/>
+                <w:szCs w:val="24"/>
+                <w:lang w:eastAsia="en-AU"/>
+              </w:rPr>
+              <w:t xml:space="preserve">ls </w:t>
+            </w:r>
+            <w:r>
+              <w:rPr>
+                <w:rFonts w:eastAsia="Times New Roman" w:cstheme="minorHAnsi"/>
+                <w:b w:val="0"/>
+                <w:bCs w:val="0"/>
+                <w:color w:val="A01542" w:themeColor="accent4" w:themeShade="BF"/>
+                <w:spacing w:val="-5"/>
+                <w:sz w:val="24"/>
+                <w:szCs w:val="24"/>
+                <w:lang w:eastAsia="en-AU"/>
+              </w:rPr>
+              <w:t>[path]</w:t>
             </w:r>
           </w:p>
         </w:tc>
         <w:tc>
           <w:tcPr>
             <w:tcW w:w="7229" w:type="dxa"/>
-            <w:vAlign w:val="center"/>
             <w:hideMark/>
           </w:tcPr>
           <w:p>
             <w:pPr>
+              <w:cnfStyle w:val="000000000000" w:firstRow="0" w:lastRow="0" w:firstColumn="0" w:lastColumn="0" w:oddVBand="0" w:evenVBand="0" w:oddHBand="0" w:evenHBand="0" w:firstRowFirstColumn="0" w:firstRowLastColumn="0" w:lastRowFirstColumn="0" w:lastRowLastColumn="0"/>
               <w:rPr>
                 <w:rFonts w:eastAsia="Times New Roman" w:cstheme="minorHAnsi"/>
                 <w:color w:val="808080" w:themeColor="background1" w:themeShade="80"/>
@@ -502,7 +914,89 @@
                 <w:szCs w:val="24"/>
                 <w:lang w:eastAsia="en-AU"/>
               </w:rPr>
-              <w:t>Copy a file from source [from] to destination [to]</w:t>
+              <w:t>List the contents of the directory found at [path]</w:t>
+            </w:r>
+          </w:p>
+        </w:tc>
+      </w:tr>
+      <w:tr>
+        <w:trPr>
+          <w:cnfStyle w:val="000000100000" w:firstRow="0" w:lastRow="0" w:firstColumn="0" w:lastColumn="0" w:oddVBand="0" w:evenVBand="0" w:oddHBand="1" w:evenHBand="0" w:firstRowFirstColumn="0" w:firstRowLastColumn="0" w:lastRowFirstColumn="0" w:lastRowLastColumn="0"/>
+        </w:trPr>
+        <w:tc>
+          <w:tcPr>
+            <w:cnfStyle w:val="001000000000" w:firstRow="0" w:lastRow="0" w:firstColumn="1" w:lastColumn="0" w:oddVBand="0" w:evenVBand="0" w:oddHBand="0" w:evenHBand="0" w:firstRowFirstColumn="0" w:firstRowLastColumn="0" w:lastRowFirstColumn="0" w:lastRowLastColumn="0"/>
+            <w:tcW w:w="2694" w:type="dxa"/>
+            <w:hideMark/>
+          </w:tcPr>
+          <w:p>
+            <w:pPr>
+              <w:rPr>
+                <w:rFonts w:eastAsia="Times New Roman" w:cstheme="minorHAnsi"/>
+                <w:b w:val="0"/>
+                <w:bCs w:val="0"/>
+                <w:color w:val="2C2C2C"/>
+                <w:spacing w:val="-5"/>
+                <w:sz w:val="24"/>
+                <w:szCs w:val="24"/>
+                <w:lang w:eastAsia="en-AU"/>
+              </w:rPr>
+            </w:pPr>
+            <w:r>
+              <w:rPr>
+                <w:rFonts w:eastAsia="Times New Roman" w:cstheme="minorHAnsi"/>
+                <w:b w:val="0"/>
+                <w:bCs w:val="0"/>
+                <w:color w:val="2C2C2C"/>
+                <w:spacing w:val="-5"/>
+                <w:sz w:val="24"/>
+                <w:szCs w:val="24"/>
+                <w:lang w:eastAsia="en-AU"/>
+              </w:rPr>
+              <w:t xml:space="preserve">man </w:t>
+            </w:r>
+            <w:r>
+              <w:rPr>
+                <w:rFonts w:eastAsia="Times New Roman" w:cstheme="minorHAnsi"/>
+                <w:b w:val="0"/>
+                <w:bCs w:val="0"/>
+                <w:color w:val="A01542" w:themeColor="accent4" w:themeShade="BF"/>
+                <w:spacing w:val="-5"/>
+                <w:sz w:val="24"/>
+                <w:szCs w:val="24"/>
+                <w:lang w:eastAsia="en-AU"/>
+              </w:rPr>
+              <w:t>[command]</w:t>
+            </w:r>
+          </w:p>
+        </w:tc>
+        <w:tc>
+          <w:tcPr>
+            <w:tcW w:w="7229" w:type="dxa"/>
+            <w:hideMark/>
+          </w:tcPr>
+          <w:p>
+            <w:pPr>
+              <w:cnfStyle w:val="000000100000" w:firstRow="0" w:lastRow="0" w:firstColumn="0" w:lastColumn="0" w:oddVBand="0" w:evenVBand="0" w:oddHBand="1" w:evenHBand="0" w:firstRowFirstColumn="0" w:firstRowLastColumn="0" w:lastRowFirstColumn="0" w:lastRowLastColumn="0"/>
+              <w:rPr>
+                <w:rFonts w:eastAsia="Times New Roman" w:cstheme="minorHAnsi"/>
+                <w:color w:val="808080" w:themeColor="background1" w:themeShade="80"/>
+                <w:spacing w:val="-5"/>
+                <w:sz w:val="24"/>
+                <w:szCs w:val="24"/>
+                <w:lang w:eastAsia="en-AU"/>
+              </w:rPr>
+            </w:pPr>
+            <w:r>
+              <w:rPr>
+                <w:rFonts w:eastAsia="Times New Roman" w:cstheme="minorHAnsi"/>
+                <w:color w:val="808080" w:themeColor="background1" w:themeShade="80"/>
+                <w:spacing w:val="-5"/>
+                <w:sz w:val="24"/>
+                <w:szCs w:val="24"/>
+                <w:lang w:eastAsia="en-AU"/>
+              </w:rPr>
+              <w:t>Open the manual/help page for [command]</w:t>
             </w:r>
           </w:p>
         </w:tc>
@@ -510,15 +1004,16 @@
       <w:tr>
         <w:tc>
           <w:tcPr>
+            <w:cnfStyle w:val="001000000000" w:firstRow="0" w:lastRow="0" w:firstColumn="1" w:lastColumn="0" w:oddVBand="0" w:evenVBand="0" w:oddHBand="0" w:evenHBand="0" w:firstRowFirstColumn="0" w:firstRowLastColumn="0" w:lastRowFirstColumn="0" w:lastRowLastColumn="0"/>
             <w:tcW w:w="2694" w:type="dxa"/>
-            <w:shd w:val="clear" w:color="auto" w:fill="F2F2F2"/>
-            <w:vAlign w:val="center"/>
             <w:hideMark/>
           </w:tcPr>
           <w:p>
             <w:pPr>
               <w:rPr>
                 <w:rFonts w:eastAsia="Times New Roman" w:cstheme="minorHAnsi"/>
+                <w:b w:val="0"/>
+                <w:bCs w:val="0"/>
                 <w:color w:val="2C2C2C"/>
                 <w:spacing w:val="-5"/>
                 <w:sz w:val="24"/>
@@ -529,25 +1024,41 @@
             <w:r>
               <w:rPr>
                 <w:rFonts w:eastAsia="Times New Roman" w:cstheme="minorHAnsi"/>
-                <w:color w:val="2C2C2C"/>
-                <w:spacing w:val="-5"/>
-                <w:sz w:val="24"/>
-                <w:szCs w:val="24"/>
-                <w:lang w:eastAsia="en-AU"/>
-              </w:rPr>
-              <w:t>find</w:t>
-            </w:r>
+                <w:b w:val="0"/>
+                <w:bCs w:val="0"/>
+                <w:color w:val="2C2C2C"/>
+                <w:spacing w:val="-5"/>
+                <w:sz w:val="24"/>
+                <w:szCs w:val="24"/>
+                <w:lang w:eastAsia="en-AU"/>
+              </w:rPr>
+              <w:t xml:space="preserve">man </w:t>
+            </w:r>
+            <w:proofErr w:type="spellStart"/>
+            <w:r>
+              <w:rPr>
+                <w:rFonts w:eastAsia="Times New Roman" w:cstheme="minorHAnsi"/>
+                <w:b w:val="0"/>
+                <w:bCs w:val="0"/>
+                <w:color w:val="2C2C2C"/>
+                <w:spacing w:val="-5"/>
+                <w:sz w:val="24"/>
+                <w:szCs w:val="24"/>
+                <w:lang w:eastAsia="en-AU"/>
+              </w:rPr>
+              <w:t>man</w:t>
+            </w:r>
+            <w:proofErr w:type="spellEnd"/>
           </w:p>
         </w:tc>
         <w:tc>
           <w:tcPr>
             <w:tcW w:w="7229" w:type="dxa"/>
-            <w:shd w:val="clear" w:color="auto" w:fill="F2F2F2"/>
-            <w:vAlign w:val="center"/>
             <w:hideMark/>
           </w:tcPr>
           <w:p>
             <w:pPr>
+              <w:cnfStyle w:val="000000000000" w:firstRow="0" w:lastRow="0" w:firstColumn="0" w:lastColumn="0" w:oddVBand="0" w:evenVBand="0" w:oddHBand="0" w:evenHBand="0" w:firstRowFirstColumn="0" w:firstRowLastColumn="0" w:lastRowFirstColumn="0" w:lastRowLastColumn="0"/>
               <w:rPr>
                 <w:rFonts w:eastAsia="Times New Roman" w:cstheme="minorHAnsi"/>
                 <w:color w:val="808080" w:themeColor="background1" w:themeShade="80"/>
@@ -566,7 +1077,128 @@
                 <w:szCs w:val="24"/>
                 <w:lang w:eastAsia="en-AU"/>
               </w:rPr>
-              <w:t>Search for files and their contents</w:t>
+              <w:t>Open the manual/help page for the ‘man’ command (</w:t>
+            </w:r>
+            <w:proofErr w:type="spellStart"/>
+            <w:r>
+              <w:rPr>
+                <w:rFonts w:eastAsia="Times New Roman" w:cstheme="minorHAnsi"/>
+                <w:color w:val="808080" w:themeColor="background1" w:themeShade="80"/>
+                <w:spacing w:val="-5"/>
+                <w:sz w:val="24"/>
+                <w:szCs w:val="24"/>
+                <w:lang w:eastAsia="en-AU"/>
+              </w:rPr>
+              <w:t>helpception</w:t>
+            </w:r>
+            <w:proofErr w:type="spellEnd"/>
+            <w:r>
+              <w:rPr>
+                <w:rFonts w:eastAsia="Times New Roman" w:cstheme="minorHAnsi"/>
+                <w:color w:val="808080" w:themeColor="background1" w:themeShade="80"/>
+                <w:spacing w:val="-5"/>
+                <w:sz w:val="24"/>
+                <w:szCs w:val="24"/>
+                <w:lang w:eastAsia="en-AU"/>
+              </w:rPr>
+              <w:t>)</w:t>
+            </w:r>
+          </w:p>
+        </w:tc>
+      </w:tr>
+      <w:tr>
+        <w:trPr>
+          <w:cnfStyle w:val="000000100000" w:firstRow="0" w:lastRow="0" w:firstColumn="0" w:lastColumn="0" w:oddVBand="0" w:evenVBand="0" w:oddHBand="1" w:evenHBand="0" w:firstRowFirstColumn="0" w:firstRowLastColumn="0" w:lastRowFirstColumn="0" w:lastRowLastColumn="0"/>
+        </w:trPr>
+        <w:tc>
+          <w:tcPr>
+            <w:cnfStyle w:val="001000000000" w:firstRow="0" w:lastRow="0" w:firstColumn="1" w:lastColumn="0" w:oddVBand="0" w:evenVBand="0" w:oddHBand="0" w:evenHBand="0" w:firstRowFirstColumn="0" w:firstRowLastColumn="0" w:lastRowFirstColumn="0" w:lastRowLastColumn="0"/>
+            <w:tcW w:w="2694" w:type="dxa"/>
+            <w:hideMark/>
+          </w:tcPr>
+          <w:p>
+            <w:pPr>
+              <w:rPr>
+                <w:rFonts w:eastAsia="Times New Roman" w:cstheme="minorHAnsi"/>
+                <w:b w:val="0"/>
+                <w:bCs w:val="0"/>
+                <w:color w:val="2C2C2C"/>
+                <w:spacing w:val="-5"/>
+                <w:sz w:val="24"/>
+                <w:szCs w:val="24"/>
+                <w:lang w:eastAsia="en-AU"/>
+              </w:rPr>
+            </w:pPr>
+            <w:proofErr w:type="spellStart"/>
+            <w:r>
+              <w:rPr>
+                <w:rFonts w:eastAsia="Times New Roman" w:cstheme="minorHAnsi"/>
+                <w:b w:val="0"/>
+                <w:bCs w:val="0"/>
+                <w:color w:val="2C2C2C"/>
+                <w:spacing w:val="-5"/>
+                <w:sz w:val="24"/>
+                <w:szCs w:val="24"/>
+                <w:lang w:eastAsia="en-AU"/>
+              </w:rPr>
+              <w:t>mkdir</w:t>
+            </w:r>
+            <w:proofErr w:type="spellEnd"/>
+            <w:r>
+              <w:rPr>
+                <w:rFonts w:eastAsia="Times New Roman" w:cstheme="minorHAnsi"/>
+                <w:b w:val="0"/>
+                <w:bCs w:val="0"/>
+                <w:color w:val="2C2C2C"/>
+                <w:spacing w:val="-5"/>
+                <w:sz w:val="24"/>
+                <w:szCs w:val="24"/>
+                <w:lang w:eastAsia="en-AU"/>
+              </w:rPr>
+              <w:t xml:space="preserve"> </w:t>
+            </w:r>
+            <w:r>
+              <w:rPr>
+                <w:rFonts w:eastAsia="Times New Roman" w:cstheme="minorHAnsi"/>
+                <w:b w:val="0"/>
+                <w:bCs w:val="0"/>
+                <w:color w:val="A01542" w:themeColor="accent4" w:themeShade="BF"/>
+                <w:spacing w:val="-5"/>
+                <w:sz w:val="24"/>
+                <w:szCs w:val="24"/>
+                <w:lang w:eastAsia="en-AU"/>
+              </w:rPr>
+              <w:t>[name]</w:t>
+            </w:r>
+          </w:p>
+        </w:tc>
+        <w:tc>
+          <w:tcPr>
+            <w:tcW w:w="7229" w:type="dxa"/>
+            <w:hideMark/>
+          </w:tcPr>
+          <w:p>
+            <w:pPr>
+              <w:cnfStyle w:val="000000100000" w:firstRow="0" w:lastRow="0" w:firstColumn="0" w:lastColumn="0" w:oddVBand="0" w:evenVBand="0" w:oddHBand="1" w:evenHBand="0" w:firstRowFirstColumn="0" w:firstRowLastColumn="0" w:lastRowFirstColumn="0" w:lastRowLastColumn="0"/>
+              <w:rPr>
+                <w:rFonts w:eastAsia="Times New Roman" w:cstheme="minorHAnsi"/>
+                <w:color w:val="808080" w:themeColor="background1" w:themeShade="80"/>
+                <w:spacing w:val="-5"/>
+                <w:sz w:val="24"/>
+                <w:szCs w:val="24"/>
+                <w:lang w:eastAsia="en-AU"/>
+              </w:rPr>
+            </w:pPr>
+            <w:r>
+              <w:rPr>
+                <w:rFonts w:eastAsia="Times New Roman" w:cstheme="minorHAnsi"/>
+                <w:color w:val="808080" w:themeColor="background1" w:themeShade="80"/>
+                <w:spacing w:val="-5"/>
+                <w:sz w:val="24"/>
+                <w:szCs w:val="24"/>
+                <w:lang w:eastAsia="en-AU"/>
+              </w:rPr>
+              <w:t>Create a directory called [name] in the current working directory</w:t>
             </w:r>
           </w:p>
         </w:tc>
@@ -574,16 +1206,16 @@
       <w:tr>
         <w:tc>
           <w:tcPr>
+            <w:cnfStyle w:val="001000000000" w:firstRow="0" w:lastRow="0" w:firstColumn="1" w:lastColumn="0" w:oddVBand="0" w:evenVBand="0" w:oddHBand="0" w:evenHBand="0" w:firstRowFirstColumn="0" w:firstRowLastColumn="0" w:lastRowFirstColumn="0" w:lastRowLastColumn="0"/>
             <w:tcW w:w="2694" w:type="dxa"/>
-            <w:vAlign w:val="center"/>
             <w:hideMark/>
           </w:tcPr>
           <w:p>
             <w:pPr>
               <w:rPr>
                 <w:rFonts w:eastAsia="Times New Roman" w:cstheme="minorHAnsi"/>
-                <w:b/>
-                <w:bCs/>
+                <w:b w:val="0"/>
+                <w:bCs w:val="0"/>
                 <w:color w:val="2C2C2C"/>
                 <w:spacing w:val="-5"/>
                 <w:sz w:val="24"/>
@@ -594,30 +1226,42 @@
             <w:r>
               <w:rPr>
                 <w:rFonts w:eastAsia="Times New Roman" w:cstheme="minorHAnsi"/>
-                <w:b/>
-                <w:bCs/>
-                <w:color w:val="2C2C2C"/>
-                <w:spacing w:val="-5"/>
-                <w:sz w:val="24"/>
-                <w:szCs w:val="24"/>
-                <w:lang w:eastAsia="en-AU"/>
-              </w:rPr>
-              <w:t>ls</w:t>
+                <w:b w:val="0"/>
+                <w:bCs w:val="0"/>
+                <w:color w:val="2C2C2C"/>
+                <w:spacing w:val="-5"/>
+                <w:sz w:val="24"/>
+                <w:szCs w:val="24"/>
+                <w:lang w:eastAsia="en-AU"/>
+              </w:rPr>
+              <w:t xml:space="preserve">mv -r </w:t>
+            </w:r>
+            <w:r>
+              <w:rPr>
+                <w:rFonts w:eastAsia="Times New Roman" w:cstheme="minorHAnsi"/>
+                <w:b w:val="0"/>
+                <w:bCs w:val="0"/>
+                <w:color w:val="A01542" w:themeColor="accent4" w:themeShade="BF"/>
+                <w:spacing w:val="-5"/>
+                <w:sz w:val="24"/>
+                <w:szCs w:val="24"/>
+                <w:lang w:eastAsia="en-AU"/>
+              </w:rPr>
+              <w:t>[from] [to]</w:t>
             </w:r>
           </w:p>
         </w:tc>
         <w:tc>
           <w:tcPr>
             <w:tcW w:w="7229" w:type="dxa"/>
-            <w:vAlign w:val="center"/>
             <w:hideMark/>
           </w:tcPr>
           <w:p>
             <w:pPr>
-              <w:rPr>
-                <w:rFonts w:eastAsia="Times New Roman" w:cstheme="minorHAnsi"/>
-                <w:b/>
-                <w:bCs/>
+              <w:cnfStyle w:val="000000000000" w:firstRow="0" w:lastRow="0" w:firstColumn="0" w:lastColumn="0" w:oddVBand="0" w:evenVBand="0" w:oddHBand="0" w:evenHBand="0" w:firstRowFirstColumn="0" w:firstRowLastColumn="0" w:lastRowFirstColumn="0" w:lastRowLastColumn="0"/>
+              <w:rPr>
+                <w:rFonts w:eastAsia="Times New Roman" w:cstheme="minorHAnsi"/>
+                <w:color w:val="808080" w:themeColor="background1" w:themeShade="80"/>
                 <w:spacing w:val="-5"/>
                 <w:sz w:val="24"/>
                 <w:szCs w:val="24"/>
@@ -627,14 +1271,95 @@
             <w:r>
               <w:rPr>
                 <w:rFonts w:eastAsia="Times New Roman" w:cstheme="minorHAnsi"/>
-                <w:b/>
-                <w:bCs/>
-                <w:spacing w:val="-5"/>
-                <w:sz w:val="24"/>
-                <w:szCs w:val="24"/>
-                <w:lang w:eastAsia="en-AU"/>
-              </w:rPr>
-              <w:t>List the contents of the current directory</w:t>
+                <w:color w:val="808080" w:themeColor="background1" w:themeShade="80"/>
+                <w:spacing w:val="-5"/>
+                <w:sz w:val="24"/>
+                <w:szCs w:val="24"/>
+                <w:lang w:eastAsia="en-AU"/>
+              </w:rPr>
+              <w:t>Move all files and directories from source [from] to destination [to]</w:t>
+            </w:r>
+          </w:p>
+        </w:tc>
+      </w:tr>
+      <w:tr>
+        <w:trPr>
+          <w:cnfStyle w:val="000000100000" w:firstRow="0" w:lastRow="0" w:firstColumn="0" w:lastColumn="0" w:oddVBand="0" w:evenVBand="0" w:oddHBand="1" w:evenHBand="0" w:firstRowFirstColumn="0" w:firstRowLastColumn="0" w:lastRowFirstColumn="0" w:lastRowLastColumn="0"/>
+        </w:trPr>
+        <w:tc>
+          <w:tcPr>
+            <w:cnfStyle w:val="001000000000" w:firstRow="0" w:lastRow="0" w:firstColumn="1" w:lastColumn="0" w:oddVBand="0" w:evenVBand="0" w:oddHBand="0" w:evenHBand="0" w:firstRowFirstColumn="0" w:firstRowLastColumn="0" w:lastRowFirstColumn="0" w:lastRowLastColumn="0"/>
+            <w:tcW w:w="2694" w:type="dxa"/>
+            <w:hideMark/>
+          </w:tcPr>
+          <w:p>
+            <w:pPr>
+              <w:rPr>
+                <w:rFonts w:eastAsia="Times New Roman" w:cstheme="minorHAnsi"/>
+                <w:b w:val="0"/>
+                <w:bCs w:val="0"/>
+                <w:color w:val="2C2C2C"/>
+                <w:spacing w:val="-5"/>
+                <w:sz w:val="24"/>
+                <w:szCs w:val="24"/>
+                <w:lang w:eastAsia="en-AU"/>
+              </w:rPr>
+            </w:pPr>
+            <w:r>
+              <w:rPr>
+                <w:rFonts w:eastAsia="Times New Roman" w:cstheme="minorHAnsi"/>
+                <w:b w:val="0"/>
+                <w:bCs w:val="0"/>
+                <w:color w:val="2C2C2C"/>
+                <w:spacing w:val="-5"/>
+                <w:sz w:val="24"/>
+                <w:szCs w:val="24"/>
+                <w:lang w:eastAsia="en-AU"/>
+              </w:rPr>
+              <w:t xml:space="preserve">mv </w:t>
+            </w:r>
+            <w:r>
+              <w:rPr>
+                <w:rFonts w:eastAsia="Times New Roman" w:cstheme="minorHAnsi"/>
+                <w:b w:val="0"/>
+                <w:bCs w:val="0"/>
+                <w:color w:val="A01542" w:themeColor="accent4" w:themeShade="BF"/>
+                <w:spacing w:val="-5"/>
+                <w:sz w:val="24"/>
+                <w:szCs w:val="24"/>
+                <w:lang w:eastAsia="en-AU"/>
+              </w:rPr>
+              <w:t>[from] [to]</w:t>
+            </w:r>
+          </w:p>
+        </w:tc>
+        <w:tc>
+          <w:tcPr>
+            <w:tcW w:w="7229" w:type="dxa"/>
+            <w:hideMark/>
+          </w:tcPr>
+          <w:p>
+            <w:pPr>
+              <w:cnfStyle w:val="000000100000" w:firstRow="0" w:lastRow="0" w:firstColumn="0" w:lastColumn="0" w:oddVBand="0" w:evenVBand="0" w:oddHBand="1" w:evenHBand="0" w:firstRowFirstColumn="0" w:firstRowLastColumn="0" w:lastRowFirstColumn="0" w:lastRowLastColumn="0"/>
+              <w:rPr>
+                <w:rFonts w:eastAsia="Times New Roman" w:cstheme="minorHAnsi"/>
+                <w:color w:val="808080" w:themeColor="background1" w:themeShade="80"/>
+                <w:spacing w:val="-5"/>
+                <w:sz w:val="24"/>
+                <w:szCs w:val="24"/>
+                <w:lang w:eastAsia="en-AU"/>
+              </w:rPr>
+            </w:pPr>
+            <w:r>
+              <w:rPr>
+                <w:rFonts w:eastAsia="Times New Roman" w:cstheme="minorHAnsi"/>
+                <w:color w:val="808080" w:themeColor="background1" w:themeShade="80"/>
+                <w:spacing w:val="-5"/>
+                <w:sz w:val="24"/>
+                <w:szCs w:val="24"/>
+                <w:lang w:eastAsia="en-AU"/>
+              </w:rPr>
+              <w:t>Move a file from source [from] to destination [to]</w:t>
             </w:r>
           </w:p>
         </w:tc>
@@ -642,10 +1367,8 @@
       <w:tr>
         <w:tc>
           <w:tcPr>
+            <w:cnfStyle w:val="001000000000" w:firstRow="0" w:lastRow="0" w:firstColumn="1" w:lastColumn="0" w:oddVBand="0" w:evenVBand="0" w:oddHBand="0" w:evenHBand="0" w:firstRowFirstColumn="0" w:firstRowLastColumn="0" w:lastRowFirstColumn="0" w:lastRowLastColumn="0"/>
             <w:tcW w:w="2694" w:type="dxa"/>
-            <w:shd w:val="clear" w:color="auto" w:fill="F2F2F2"/>
-            <w:vAlign w:val="center"/>
-            <w:hideMark/>
           </w:tcPr>
           <w:p>
             <w:pPr>
@@ -667,21 +1390,107 @@
                 <w:szCs w:val="24"/>
                 <w:lang w:eastAsia="en-AU"/>
               </w:rPr>
-              <w:t>ls -a</w:t>
+              <w:t>pinout</w:t>
             </w:r>
           </w:p>
         </w:tc>
         <w:tc>
           <w:tcPr>
             <w:tcW w:w="7229" w:type="dxa"/>
-            <w:shd w:val="clear" w:color="auto" w:fill="F2F2F2"/>
-            <w:vAlign w:val="center"/>
+          </w:tcPr>
+          <w:p>
+            <w:pPr>
+              <w:cnfStyle w:val="000000000000" w:firstRow="0" w:lastRow="0" w:firstColumn="0" w:lastColumn="0" w:oddVBand="0" w:evenVBand="0" w:oddHBand="0" w:evenHBand="0" w:firstRowFirstColumn="0" w:firstRowLastColumn="0" w:lastRowFirstColumn="0" w:lastRowLastColumn="0"/>
+              <w:rPr>
+                <w:rFonts w:eastAsia="Times New Roman" w:cstheme="minorHAnsi"/>
+                <w:b/>
+                <w:bCs/>
+                <w:color w:val="808080" w:themeColor="background1" w:themeShade="80"/>
+                <w:spacing w:val="-5"/>
+                <w:sz w:val="24"/>
+                <w:szCs w:val="24"/>
+                <w:lang w:eastAsia="en-AU"/>
+              </w:rPr>
+            </w:pPr>
+            <w:r>
+              <w:rPr>
+                <w:rFonts w:eastAsia="Times New Roman" w:cstheme="minorHAnsi"/>
+                <w:b/>
+                <w:bCs/>
+                <w:color w:val="808080" w:themeColor="background1" w:themeShade="80"/>
+                <w:spacing w:val="-5"/>
+                <w:sz w:val="24"/>
+                <w:szCs w:val="24"/>
+                <w:lang w:eastAsia="en-AU"/>
+              </w:rPr>
+              <w:t xml:space="preserve">Print the Raspberry PI GPIO </w:t>
+            </w:r>
+            <w:r>
+              <w:rPr>
+                <w:rFonts w:eastAsia="Times New Roman" w:cstheme="minorHAnsi"/>
+                <w:b/>
+                <w:bCs/>
+                <w:color w:val="808080" w:themeColor="background1" w:themeShade="80"/>
+                <w:spacing w:val="-5"/>
+                <w:sz w:val="24"/>
+                <w:szCs w:val="24"/>
+                <w:lang w:eastAsia="en-AU"/>
+              </w:rPr>
+              <w:t>pin details</w:t>
+            </w:r>
+          </w:p>
+        </w:tc>
+      </w:tr>
+      <w:tr>
+        <w:trPr>
+          <w:cnfStyle w:val="000000100000" w:firstRow="0" w:lastRow="0" w:firstColumn="0" w:lastColumn="0" w:oddVBand="0" w:evenVBand="0" w:oddHBand="1" w:evenHBand="0" w:firstRowFirstColumn="0" w:firstRowLastColumn="0" w:lastRowFirstColumn="0" w:lastRowLastColumn="0"/>
+        </w:trPr>
+        <w:tc>
+          <w:tcPr>
+            <w:cnfStyle w:val="001000000000" w:firstRow="0" w:lastRow="0" w:firstColumn="1" w:lastColumn="0" w:oddVBand="0" w:evenVBand="0" w:oddHBand="0" w:evenHBand="0" w:firstRowFirstColumn="0" w:firstRowLastColumn="0" w:lastRowFirstColumn="0" w:lastRowLastColumn="0"/>
+            <w:tcW w:w="2694" w:type="dxa"/>
             <w:hideMark/>
           </w:tcPr>
           <w:p>
             <w:pPr>
               <w:rPr>
                 <w:rFonts w:eastAsia="Times New Roman" w:cstheme="minorHAnsi"/>
+                <w:b w:val="0"/>
+                <w:bCs w:val="0"/>
+                <w:color w:val="2C2C2C"/>
+                <w:spacing w:val="-5"/>
+                <w:sz w:val="24"/>
+                <w:szCs w:val="24"/>
+                <w:lang w:eastAsia="en-AU"/>
+              </w:rPr>
+            </w:pPr>
+            <w:proofErr w:type="spellStart"/>
+            <w:r>
+              <w:rPr>
+                <w:rFonts w:eastAsia="Times New Roman" w:cstheme="minorHAnsi"/>
+                <w:b w:val="0"/>
+                <w:bCs w:val="0"/>
+                <w:color w:val="2C2C2C"/>
+                <w:spacing w:val="-5"/>
+                <w:sz w:val="24"/>
+                <w:szCs w:val="24"/>
+                <w:lang w:eastAsia="en-AU"/>
+              </w:rPr>
+              <w:t>pwd</w:t>
+            </w:r>
+            <w:proofErr w:type="spellEnd"/>
+          </w:p>
+        </w:tc>
+        <w:tc>
+          <w:tcPr>
+            <w:tcW w:w="7229" w:type="dxa"/>
+            <w:hideMark/>
+          </w:tcPr>
+          <w:p>
+            <w:pPr>
+              <w:cnfStyle w:val="000000100000" w:firstRow="0" w:lastRow="0" w:firstColumn="0" w:lastColumn="0" w:oddVBand="0" w:evenVBand="0" w:oddHBand="1" w:evenHBand="0" w:firstRowFirstColumn="0" w:firstRowLastColumn="0" w:lastRowFirstColumn="0" w:lastRowLastColumn="0"/>
+              <w:rPr>
+                <w:rFonts w:eastAsia="Times New Roman" w:cstheme="minorHAnsi"/>
                 <w:color w:val="808080" w:themeColor="background1" w:themeShade="80"/>
                 <w:spacing w:val="-5"/>
                 <w:sz w:val="24"/>
@@ -698,7 +1507,7 @@
                 <w:szCs w:val="24"/>
                 <w:lang w:eastAsia="en-AU"/>
               </w:rPr>
-              <w:t>List all files including hidden files</w:t>
+              <w:t>Show the name of the current working directory</w:t>
             </w:r>
           </w:p>
         </w:tc>
@@ -706,15 +1515,16 @@
       <w:tr>
         <w:tc>
           <w:tcPr>
+            <w:cnfStyle w:val="001000000000" w:firstRow="0" w:lastRow="0" w:firstColumn="1" w:lastColumn="0" w:oddVBand="0" w:evenVBand="0" w:oddHBand="0" w:evenHBand="0" w:firstRowFirstColumn="0" w:firstRowLastColumn="0" w:lastRowFirstColumn="0" w:lastRowLastColumn="0"/>
             <w:tcW w:w="2694" w:type="dxa"/>
-            <w:vAlign w:val="center"/>
             <w:hideMark/>
           </w:tcPr>
           <w:p>
             <w:pPr>
               <w:rPr>
                 <w:rFonts w:eastAsia="Times New Roman" w:cstheme="minorHAnsi"/>
-                <w:color w:val="2C2C2C"/>
+                <w:b w:val="0"/>
+                <w:bCs w:val="0"/>
                 <w:spacing w:val="-5"/>
                 <w:sz w:val="24"/>
                 <w:szCs w:val="24"/>
@@ -724,24 +1534,116 @@
             <w:r>
               <w:rPr>
                 <w:rFonts w:eastAsia="Times New Roman" w:cstheme="minorHAnsi"/>
-                <w:color w:val="2C2C2C"/>
-                <w:spacing w:val="-5"/>
-                <w:sz w:val="24"/>
-                <w:szCs w:val="24"/>
-                <w:lang w:eastAsia="en-AU"/>
-              </w:rPr>
-              <w:t>ls -l</w:t>
+                <w:b w:val="0"/>
+                <w:bCs w:val="0"/>
+                <w:spacing w:val="-5"/>
+                <w:sz w:val="24"/>
+                <w:szCs w:val="24"/>
+                <w:lang w:eastAsia="en-AU"/>
+              </w:rPr>
+              <w:t>python</w:t>
+            </w:r>
+            <w:r>
+              <w:rPr>
+                <w:rFonts w:eastAsia="Times New Roman" w:cstheme="minorHAnsi"/>
+                <w:b w:val="0"/>
+                <w:bCs w:val="0"/>
+                <w:spacing w:val="-5"/>
+                <w:sz w:val="24"/>
+                <w:szCs w:val="24"/>
+                <w:lang w:eastAsia="en-AU"/>
+              </w:rPr>
+              <w:t xml:space="preserve"> </w:t>
+            </w:r>
+            <w:r>
+              <w:rPr>
+                <w:rFonts w:eastAsia="Times New Roman" w:cstheme="minorHAnsi"/>
+                <w:b w:val="0"/>
+                <w:bCs w:val="0"/>
+                <w:spacing w:val="-5"/>
+                <w:sz w:val="24"/>
+                <w:szCs w:val="24"/>
+                <w:lang w:eastAsia="en-AU"/>
+              </w:rPr>
+              <w:t>--version</w:t>
             </w:r>
           </w:p>
         </w:tc>
         <w:tc>
           <w:tcPr>
             <w:tcW w:w="7229" w:type="dxa"/>
-            <w:vAlign w:val="center"/>
             <w:hideMark/>
           </w:tcPr>
           <w:p>
             <w:pPr>
+              <w:cnfStyle w:val="000000000000" w:firstRow="0" w:lastRow="0" w:firstColumn="0" w:lastColumn="0" w:oddVBand="0" w:evenVBand="0" w:oddHBand="0" w:evenHBand="0" w:firstRowFirstColumn="0" w:firstRowLastColumn="0" w:lastRowFirstColumn="0" w:lastRowLastColumn="0"/>
+              <w:rPr>
+                <w:rFonts w:eastAsia="Times New Roman" w:cstheme="minorHAnsi"/>
+                <w:spacing w:val="-5"/>
+                <w:sz w:val="24"/>
+                <w:szCs w:val="24"/>
+                <w:lang w:eastAsia="en-AU"/>
+              </w:rPr>
+            </w:pPr>
+            <w:r>
+              <w:rPr>
+                <w:rFonts w:eastAsia="Times New Roman" w:cstheme="minorHAnsi"/>
+                <w:spacing w:val="-5"/>
+                <w:sz w:val="24"/>
+                <w:szCs w:val="24"/>
+                <w:lang w:eastAsia="en-AU"/>
+              </w:rPr>
+              <w:t>Shows you what version of Python you currently have installed</w:t>
+            </w:r>
+          </w:p>
+        </w:tc>
+      </w:tr>
+      <w:tr>
+        <w:trPr>
+          <w:cnfStyle w:val="000000100000" w:firstRow="0" w:lastRow="0" w:firstColumn="0" w:lastColumn="0" w:oddVBand="0" w:evenVBand="0" w:oddHBand="1" w:evenHBand="0" w:firstRowFirstColumn="0" w:firstRowLastColumn="0" w:lastRowFirstColumn="0" w:lastRowLastColumn="0"/>
+        </w:trPr>
+        <w:tc>
+          <w:tcPr>
+            <w:cnfStyle w:val="001000000000" w:firstRow="0" w:lastRow="0" w:firstColumn="1" w:lastColumn="0" w:oddVBand="0" w:evenVBand="0" w:oddHBand="0" w:evenHBand="0" w:firstRowFirstColumn="0" w:firstRowLastColumn="0" w:lastRowFirstColumn="0" w:lastRowLastColumn="0"/>
+            <w:tcW w:w="2694" w:type="dxa"/>
+            <w:hideMark/>
+          </w:tcPr>
+          <w:p>
+            <w:pPr>
+              <w:rPr>
+                <w:rFonts w:eastAsia="Times New Roman" w:cstheme="minorHAnsi"/>
+                <w:b w:val="0"/>
+                <w:bCs w:val="0"/>
+                <w:color w:val="2C2C2C"/>
+                <w:spacing w:val="-5"/>
+                <w:sz w:val="24"/>
+                <w:szCs w:val="24"/>
+                <w:lang w:eastAsia="en-AU"/>
+              </w:rPr>
+            </w:pPr>
+            <w:r>
+              <w:rPr>
+                <w:rFonts w:eastAsia="Times New Roman" w:cstheme="minorHAnsi"/>
+                <w:b w:val="0"/>
+                <w:bCs w:val="0"/>
+                <w:color w:val="2C2C2C"/>
+                <w:spacing w:val="-5"/>
+                <w:sz w:val="24"/>
+                <w:szCs w:val="24"/>
+                <w:lang w:eastAsia="en-AU"/>
+              </w:rPr>
+              <w:t>rm -r *</w:t>
+            </w:r>
+          </w:p>
+        </w:tc>
+        <w:tc>
+          <w:tcPr>
+            <w:tcW w:w="7229" w:type="dxa"/>
+            <w:hideMark/>
+          </w:tcPr>
+          <w:p>
+            <w:pPr>
+              <w:cnfStyle w:val="000000100000" w:firstRow="0" w:lastRow="0" w:firstColumn="0" w:lastColumn="0" w:oddVBand="0" w:evenVBand="0" w:oddHBand="1" w:evenHBand="0" w:firstRowFirstColumn="0" w:firstRowLastColumn="0" w:lastRowFirstColumn="0" w:lastRowLastColumn="0"/>
               <w:rPr>
                 <w:rFonts w:eastAsia="Times New Roman" w:cstheme="minorHAnsi"/>
                 <w:color w:val="808080" w:themeColor="background1" w:themeShade="80"/>
@@ -760,7 +1662,7 @@
                 <w:szCs w:val="24"/>
                 <w:lang w:eastAsia="en-AU"/>
               </w:rPr>
-              <w:t>List the contents of the current directory with more file information</w:t>
+              <w:t>Remove all files and directories from the current working directory</w:t>
             </w:r>
           </w:p>
         </w:tc>
@@ -768,15 +1670,16 @@
       <w:tr>
         <w:tc>
           <w:tcPr>
+            <w:cnfStyle w:val="001000000000" w:firstRow="0" w:lastRow="0" w:firstColumn="1" w:lastColumn="0" w:oddVBand="0" w:evenVBand="0" w:oddHBand="0" w:evenHBand="0" w:firstRowFirstColumn="0" w:firstRowLastColumn="0" w:lastRowFirstColumn="0" w:lastRowLastColumn="0"/>
             <w:tcW w:w="2694" w:type="dxa"/>
-            <w:shd w:val="clear" w:color="auto" w:fill="F2F2F2"/>
-            <w:vAlign w:val="center"/>
             <w:hideMark/>
           </w:tcPr>
           <w:p>
             <w:pPr>
               <w:rPr>
                 <w:rFonts w:eastAsia="Times New Roman" w:cstheme="minorHAnsi"/>
+                <w:b w:val="0"/>
+                <w:bCs w:val="0"/>
                 <w:color w:val="2C2C2C"/>
                 <w:spacing w:val="-5"/>
                 <w:sz w:val="24"/>
@@ -787,36 +1690,39 @@
             <w:r>
               <w:rPr>
                 <w:rFonts w:eastAsia="Times New Roman" w:cstheme="minorHAnsi"/>
-                <w:color w:val="2C2C2C"/>
-                <w:spacing w:val="-5"/>
-                <w:sz w:val="24"/>
-                <w:szCs w:val="24"/>
-                <w:lang w:eastAsia="en-AU"/>
-              </w:rPr>
-              <w:t xml:space="preserve">ls </w:t>
-            </w:r>
-            <w:r>
-              <w:rPr>
-                <w:rFonts w:eastAsia="Times New Roman" w:cstheme="minorHAnsi"/>
-                <w:color w:val="F15A22" w:themeColor="accent2"/>
-                <w:spacing w:val="-5"/>
-                <w:sz w:val="24"/>
-                <w:szCs w:val="24"/>
-                <w:lang w:eastAsia="en-AU"/>
-              </w:rPr>
-              <w:t>[path]</w:t>
+                <w:b w:val="0"/>
+                <w:bCs w:val="0"/>
+                <w:color w:val="2C2C2C"/>
+                <w:spacing w:val="-5"/>
+                <w:sz w:val="24"/>
+                <w:szCs w:val="24"/>
+                <w:lang w:eastAsia="en-AU"/>
+              </w:rPr>
+              <w:t xml:space="preserve">rm </w:t>
+            </w:r>
+            <w:r>
+              <w:rPr>
+                <w:rFonts w:eastAsia="Times New Roman" w:cstheme="minorHAnsi"/>
+                <w:b w:val="0"/>
+                <w:bCs w:val="0"/>
+                <w:color w:val="A01542" w:themeColor="accent4" w:themeShade="BF"/>
+                <w:spacing w:val="-5"/>
+                <w:sz w:val="24"/>
+                <w:szCs w:val="24"/>
+                <w:lang w:eastAsia="en-AU"/>
+              </w:rPr>
+              <w:t>[name]</w:t>
             </w:r>
           </w:p>
         </w:tc>
         <w:tc>
           <w:tcPr>
             <w:tcW w:w="7229" w:type="dxa"/>
-            <w:shd w:val="clear" w:color="auto" w:fill="F2F2F2"/>
-            <w:vAlign w:val="center"/>
             <w:hideMark/>
           </w:tcPr>
           <w:p>
             <w:pPr>
+              <w:cnfStyle w:val="000000000000" w:firstRow="0" w:lastRow="0" w:firstColumn="0" w:lastColumn="0" w:oddVBand="0" w:evenVBand="0" w:oddHBand="0" w:evenHBand="0" w:firstRowFirstColumn="0" w:firstRowLastColumn="0" w:lastRowFirstColumn="0" w:lastRowLastColumn="0"/>
               <w:rPr>
                 <w:rFonts w:eastAsia="Times New Roman" w:cstheme="minorHAnsi"/>
                 <w:color w:val="808080" w:themeColor="background1" w:themeShade="80"/>
@@ -835,7 +1741,76 @@
                 <w:szCs w:val="24"/>
                 <w:lang w:eastAsia="en-AU"/>
               </w:rPr>
-              <w:t>List the contents of the directory found at [path]</w:t>
+              <w:t>Remove the specified file</w:t>
+            </w:r>
+          </w:p>
+        </w:tc>
+      </w:tr>
+      <w:tr>
+        <w:trPr>
+          <w:cnfStyle w:val="000000100000" w:firstRow="0" w:lastRow="0" w:firstColumn="0" w:lastColumn="0" w:oddVBand="0" w:evenVBand="0" w:oddHBand="1" w:evenHBand="0" w:firstRowFirstColumn="0" w:firstRowLastColumn="0" w:lastRowFirstColumn="0" w:lastRowLastColumn="0"/>
+        </w:trPr>
+        <w:tc>
+          <w:tcPr>
+            <w:cnfStyle w:val="001000000000" w:firstRow="0" w:lastRow="0" w:firstColumn="1" w:lastColumn="0" w:oddVBand="0" w:evenVBand="0" w:oddHBand="0" w:evenHBand="0" w:firstRowFirstColumn="0" w:firstRowLastColumn="0" w:lastRowFirstColumn="0" w:lastRowLastColumn="0"/>
+            <w:tcW w:w="2694" w:type="dxa"/>
+            <w:hideMark/>
+          </w:tcPr>
+          <w:p>
+            <w:pPr>
+              <w:rPr>
+                <w:rFonts w:eastAsia="Times New Roman" w:cstheme="minorHAnsi"/>
+                <w:b w:val="0"/>
+                <w:bCs w:val="0"/>
+                <w:color w:val="2C2C2C"/>
+                <w:spacing w:val="-5"/>
+                <w:sz w:val="24"/>
+                <w:szCs w:val="24"/>
+                <w:lang w:eastAsia="en-AU"/>
+              </w:rPr>
+            </w:pPr>
+            <w:r>
+              <w:rPr>
+                <w:rFonts w:eastAsia="Times New Roman" w:cstheme="minorHAnsi"/>
+                <w:b w:val="0"/>
+                <w:bCs w:val="0"/>
+                <w:color w:val="2C2C2C"/>
+                <w:spacing w:val="-5"/>
+                <w:sz w:val="24"/>
+                <w:szCs w:val="24"/>
+                <w:lang w:eastAsia="en-AU"/>
+              </w:rPr>
+              <w:t>rm *</w:t>
+            </w:r>
+          </w:p>
+        </w:tc>
+        <w:tc>
+          <w:tcPr>
+            <w:tcW w:w="7229" w:type="dxa"/>
+            <w:hideMark/>
+          </w:tcPr>
+          <w:p>
+            <w:pPr>
+              <w:cnfStyle w:val="000000100000" w:firstRow="0" w:lastRow="0" w:firstColumn="0" w:lastColumn="0" w:oddVBand="0" w:evenVBand="0" w:oddHBand="1" w:evenHBand="0" w:firstRowFirstColumn="0" w:firstRowLastColumn="0" w:lastRowFirstColumn="0" w:lastRowLastColumn="0"/>
+              <w:rPr>
+                <w:rFonts w:eastAsia="Times New Roman" w:cstheme="minorHAnsi"/>
+                <w:color w:val="808080" w:themeColor="background1" w:themeShade="80"/>
+                <w:spacing w:val="-5"/>
+                <w:sz w:val="24"/>
+                <w:szCs w:val="24"/>
+                <w:lang w:eastAsia="en-AU"/>
+              </w:rPr>
+            </w:pPr>
+            <w:r>
+              <w:rPr>
+                <w:rFonts w:eastAsia="Times New Roman" w:cstheme="minorHAnsi"/>
+                <w:color w:val="808080" w:themeColor="background1" w:themeShade="80"/>
+                <w:spacing w:val="-5"/>
+                <w:sz w:val="24"/>
+                <w:szCs w:val="24"/>
+                <w:lang w:eastAsia="en-AU"/>
+              </w:rPr>
+              <w:t>Remove all files from the current working directory</w:t>
             </w:r>
           </w:p>
         </w:tc>
@@ -843,14 +1818,16 @@
       <w:tr>
         <w:tc>
           <w:tcPr>
+            <w:cnfStyle w:val="001000000000" w:firstRow="0" w:lastRow="0" w:firstColumn="1" w:lastColumn="0" w:oddVBand="0" w:evenVBand="0" w:oddHBand="0" w:evenHBand="0" w:firstRowFirstColumn="0" w:firstRowLastColumn="0" w:lastRowFirstColumn="0" w:lastRowLastColumn="0"/>
             <w:tcW w:w="2694" w:type="dxa"/>
-            <w:vAlign w:val="center"/>
             <w:hideMark/>
           </w:tcPr>
           <w:p>
             <w:pPr>
               <w:rPr>
                 <w:rFonts w:eastAsia="Times New Roman" w:cstheme="minorHAnsi"/>
+                <w:b w:val="0"/>
+                <w:bCs w:val="0"/>
                 <w:color w:val="2C2C2C"/>
                 <w:spacing w:val="-5"/>
                 <w:sz w:val="24"/>
@@ -858,38 +1835,57 @@
                 <w:lang w:eastAsia="en-AU"/>
               </w:rPr>
             </w:pPr>
-            <w:r>
-              <w:rPr>
-                <w:rFonts w:eastAsia="Times New Roman" w:cstheme="minorHAnsi"/>
-                <w:color w:val="2C2C2C"/>
-                <w:spacing w:val="-5"/>
-                <w:sz w:val="24"/>
-                <w:szCs w:val="24"/>
-                <w:lang w:eastAsia="en-AU"/>
-              </w:rPr>
-              <w:t xml:space="preserve">man </w:t>
-            </w:r>
-            <w:r>
-              <w:rPr>
-                <w:rFonts w:eastAsia="Times New Roman" w:cstheme="minorHAnsi"/>
-                <w:color w:val="F15A22" w:themeColor="accent2"/>
-                <w:spacing w:val="-5"/>
-                <w:sz w:val="24"/>
-                <w:szCs w:val="24"/>
-                <w:lang w:eastAsia="en-AU"/>
-              </w:rPr>
-              <w:t>[command]</w:t>
+            <w:proofErr w:type="spellStart"/>
+            <w:r>
+              <w:rPr>
+                <w:rFonts w:eastAsia="Times New Roman" w:cstheme="minorHAnsi"/>
+                <w:b w:val="0"/>
+                <w:bCs w:val="0"/>
+                <w:color w:val="2C2C2C"/>
+                <w:spacing w:val="-5"/>
+                <w:sz w:val="24"/>
+                <w:szCs w:val="24"/>
+                <w:lang w:eastAsia="en-AU"/>
+              </w:rPr>
+              <w:t>rmdir</w:t>
+            </w:r>
+            <w:proofErr w:type="spellEnd"/>
+            <w:r>
+              <w:rPr>
+                <w:rFonts w:eastAsia="Times New Roman" w:cstheme="minorHAnsi"/>
+                <w:b w:val="0"/>
+                <w:bCs w:val="0"/>
+                <w:color w:val="2C2C2C"/>
+                <w:spacing w:val="-5"/>
+                <w:sz w:val="24"/>
+                <w:szCs w:val="24"/>
+                <w:lang w:eastAsia="en-AU"/>
+              </w:rPr>
+              <w:t xml:space="preserve"> </w:t>
+            </w:r>
+            <w:r>
+              <w:rPr>
+                <w:rFonts w:eastAsia="Times New Roman" w:cstheme="minorHAnsi"/>
+                <w:b w:val="0"/>
+                <w:bCs w:val="0"/>
+                <w:color w:val="A01542" w:themeColor="accent4" w:themeShade="BF"/>
+                <w:spacing w:val="-5"/>
+                <w:sz w:val="24"/>
+                <w:szCs w:val="24"/>
+                <w:lang w:eastAsia="en-AU"/>
+              </w:rPr>
+              <w:t>[name]</w:t>
             </w:r>
           </w:p>
         </w:tc>
         <w:tc>
           <w:tcPr>
             <w:tcW w:w="7229" w:type="dxa"/>
-            <w:vAlign w:val="center"/>
             <w:hideMark/>
           </w:tcPr>
           <w:p>
             <w:pPr>
+              <w:cnfStyle w:val="000000000000" w:firstRow="0" w:lastRow="0" w:firstColumn="0" w:lastColumn="0" w:oddVBand="0" w:evenVBand="0" w:oddHBand="0" w:evenHBand="0" w:firstRowFirstColumn="0" w:firstRowLastColumn="0" w:lastRowFirstColumn="0" w:lastRowLastColumn="0"/>
               <w:rPr>
                 <w:rFonts w:eastAsia="Times New Roman" w:cstheme="minorHAnsi"/>
                 <w:color w:val="808080" w:themeColor="background1" w:themeShade="80"/>
@@ -908,7 +1904,105 @@
                 <w:szCs w:val="24"/>
                 <w:lang w:eastAsia="en-AU"/>
               </w:rPr>
-              <w:t>Open the manual/help page for [command]</w:t>
+              <w:t>Remove the empty directory [name] from the current working directory</w:t>
+            </w:r>
+          </w:p>
+        </w:tc>
+      </w:tr>
+      <w:tr>
+        <w:trPr>
+          <w:cnfStyle w:val="000000100000" w:firstRow="0" w:lastRow="0" w:firstColumn="0" w:lastColumn="0" w:oddVBand="0" w:evenVBand="0" w:oddHBand="1" w:evenHBand="0" w:firstRowFirstColumn="0" w:firstRowLastColumn="0" w:lastRowFirstColumn="0" w:lastRowLastColumn="0"/>
+        </w:trPr>
+        <w:tc>
+          <w:tcPr>
+            <w:cnfStyle w:val="001000000000" w:firstRow="0" w:lastRow="0" w:firstColumn="1" w:lastColumn="0" w:oddVBand="0" w:evenVBand="0" w:oddHBand="0" w:evenHBand="0" w:firstRowFirstColumn="0" w:firstRowLastColumn="0" w:lastRowFirstColumn="0" w:lastRowLastColumn="0"/>
+            <w:tcW w:w="2694" w:type="dxa"/>
+            <w:hideMark/>
+          </w:tcPr>
+          <w:p>
+            <w:pPr>
+              <w:rPr>
+                <w:rFonts w:eastAsia="Times New Roman" w:cstheme="minorHAnsi"/>
+                <w:b w:val="0"/>
+                <w:bCs w:val="0"/>
+                <w:color w:val="2C2C2C"/>
+                <w:spacing w:val="-5"/>
+                <w:sz w:val="24"/>
+                <w:szCs w:val="24"/>
+                <w:lang w:eastAsia="en-AU"/>
+              </w:rPr>
+            </w:pPr>
+            <w:proofErr w:type="spellStart"/>
+            <w:r>
+              <w:rPr>
+                <w:rFonts w:eastAsia="Times New Roman" w:cstheme="minorHAnsi"/>
+                <w:color w:val="2C2C2C"/>
+                <w:spacing w:val="-5"/>
+                <w:sz w:val="24"/>
+                <w:szCs w:val="24"/>
+                <w:lang w:eastAsia="en-AU"/>
+              </w:rPr>
+              <w:t>sudo</w:t>
+            </w:r>
+            <w:proofErr w:type="spellEnd"/>
+            <w:r>
+              <w:rPr>
+                <w:rFonts w:eastAsia="Times New Roman" w:cstheme="minorHAnsi"/>
+                <w:b w:val="0"/>
+                <w:bCs w:val="0"/>
+                <w:color w:val="2C2C2C"/>
+                <w:spacing w:val="-5"/>
+                <w:sz w:val="24"/>
+                <w:szCs w:val="24"/>
+                <w:lang w:eastAsia="en-AU"/>
+              </w:rPr>
+              <w:t xml:space="preserve"> </w:t>
+            </w:r>
+            <w:r>
+              <w:rPr>
+                <w:rFonts w:eastAsia="Times New Roman" w:cstheme="minorHAnsi"/>
+                <w:b w:val="0"/>
+                <w:bCs w:val="0"/>
+                <w:color w:val="A01542" w:themeColor="accent4" w:themeShade="BF"/>
+                <w:spacing w:val="-5"/>
+                <w:sz w:val="24"/>
+                <w:szCs w:val="24"/>
+                <w:lang w:eastAsia="en-AU"/>
+              </w:rPr>
+              <w:t>[command]</w:t>
+            </w:r>
+          </w:p>
+        </w:tc>
+        <w:tc>
+          <w:tcPr>
+            <w:tcW w:w="7229" w:type="dxa"/>
+            <w:hideMark/>
+          </w:tcPr>
+          <w:p>
+            <w:pPr>
+              <w:cnfStyle w:val="000000100000" w:firstRow="0" w:lastRow="0" w:firstColumn="0" w:lastColumn="0" w:oddVBand="0" w:evenVBand="0" w:oddHBand="1" w:evenHBand="0" w:firstRowFirstColumn="0" w:firstRowLastColumn="0" w:lastRowFirstColumn="0" w:lastRowLastColumn="0"/>
+              <w:rPr>
+                <w:rFonts w:eastAsia="Times New Roman" w:cstheme="minorHAnsi"/>
+                <w:b/>
+                <w:bCs/>
+                <w:color w:val="808080" w:themeColor="background1" w:themeShade="80"/>
+                <w:spacing w:val="-5"/>
+                <w:sz w:val="24"/>
+                <w:szCs w:val="24"/>
+                <w:lang w:eastAsia="en-AU"/>
+              </w:rPr>
+            </w:pPr>
+            <w:r>
+              <w:rPr>
+                <w:rFonts w:eastAsia="Times New Roman" w:cstheme="minorHAnsi"/>
+                <w:b/>
+                <w:bCs/>
+                <w:spacing w:val="-5"/>
+                <w:sz w:val="24"/>
+                <w:szCs w:val="24"/>
+                <w:lang w:eastAsia="en-AU"/>
+              </w:rPr>
+              <w:t>Superuser do. Execute [command] with elevated privileges</w:t>
             </w:r>
           </w:p>
         </w:tc>
@@ -916,15 +2010,16 @@
       <w:tr>
         <w:tc>
           <w:tcPr>
+            <w:cnfStyle w:val="001000000000" w:firstRow="0" w:lastRow="0" w:firstColumn="1" w:lastColumn="0" w:oddVBand="0" w:evenVBand="0" w:oddHBand="0" w:evenHBand="0" w:firstRowFirstColumn="0" w:firstRowLastColumn="0" w:lastRowFirstColumn="0" w:lastRowLastColumn="0"/>
             <w:tcW w:w="2694" w:type="dxa"/>
-            <w:shd w:val="clear" w:color="auto" w:fill="F2F2F2"/>
-            <w:vAlign w:val="center"/>
             <w:hideMark/>
           </w:tcPr>
           <w:p>
             <w:pPr>
               <w:rPr>
                 <w:rFonts w:eastAsia="Times New Roman" w:cstheme="minorHAnsi"/>
+                <w:b w:val="0"/>
+                <w:bCs w:val="0"/>
                 <w:color w:val="2C2C2C"/>
                 <w:spacing w:val="-5"/>
                 <w:sz w:val="24"/>
@@ -932,28 +2027,778 @@
                 <w:lang w:eastAsia="en-AU"/>
               </w:rPr>
             </w:pPr>
-            <w:r>
-              <w:rPr>
-                <w:rFonts w:eastAsia="Times New Roman" w:cstheme="minorHAnsi"/>
-                <w:color w:val="2C2C2C"/>
-                <w:spacing w:val="-5"/>
-                <w:sz w:val="24"/>
-                <w:szCs w:val="24"/>
-                <w:lang w:eastAsia="en-AU"/>
-              </w:rPr>
-              <w:t xml:space="preserve">man </w:t>
-            </w:r>
             <w:proofErr w:type="spellStart"/>
             <w:r>
               <w:rPr>
                 <w:rFonts w:eastAsia="Times New Roman" w:cstheme="minorHAnsi"/>
-                <w:color w:val="2C2C2C"/>
-                <w:spacing w:val="-5"/>
-                <w:sz w:val="24"/>
-                <w:szCs w:val="24"/>
-                <w:lang w:eastAsia="en-AU"/>
-              </w:rPr>
-              <w:t>man</w:t>
+                <w:b w:val="0"/>
+                <w:bCs w:val="0"/>
+                <w:color w:val="2C2C2C"/>
+                <w:spacing w:val="-5"/>
+                <w:sz w:val="24"/>
+                <w:szCs w:val="24"/>
+                <w:lang w:eastAsia="en-AU"/>
+              </w:rPr>
+              <w:t>sudo</w:t>
+            </w:r>
+            <w:proofErr w:type="spellEnd"/>
+            <w:r>
+              <w:rPr>
+                <w:rFonts w:eastAsia="Times New Roman" w:cstheme="minorHAnsi"/>
+                <w:b w:val="0"/>
+                <w:bCs w:val="0"/>
+                <w:color w:val="2C2C2C"/>
+                <w:spacing w:val="-5"/>
+                <w:sz w:val="24"/>
+                <w:szCs w:val="24"/>
+                <w:lang w:eastAsia="en-AU"/>
+              </w:rPr>
+              <w:t xml:space="preserve"> apt-get install [package]</w:t>
+            </w:r>
+          </w:p>
+        </w:tc>
+        <w:tc>
+          <w:tcPr>
+            <w:tcW w:w="7229" w:type="dxa"/>
+            <w:hideMark/>
+          </w:tcPr>
+          <w:p>
+            <w:pPr>
+              <w:cnfStyle w:val="000000000000" w:firstRow="0" w:lastRow="0" w:firstColumn="0" w:lastColumn="0" w:oddVBand="0" w:evenVBand="0" w:oddHBand="0" w:evenHBand="0" w:firstRowFirstColumn="0" w:firstRowLastColumn="0" w:lastRowFirstColumn="0" w:lastRowLastColumn="0"/>
+              <w:rPr>
+                <w:rFonts w:eastAsia="Times New Roman" w:cstheme="minorHAnsi"/>
+                <w:color w:val="808080" w:themeColor="background1" w:themeShade="80"/>
+                <w:spacing w:val="-5"/>
+                <w:sz w:val="24"/>
+                <w:szCs w:val="24"/>
+                <w:lang w:eastAsia="en-AU"/>
+              </w:rPr>
+            </w:pPr>
+            <w:r>
+              <w:rPr>
+                <w:rFonts w:eastAsia="Times New Roman" w:cstheme="minorHAnsi"/>
+                <w:color w:val="808080" w:themeColor="background1" w:themeShade="80"/>
+                <w:spacing w:val="-5"/>
+                <w:sz w:val="24"/>
+                <w:szCs w:val="24"/>
+                <w:lang w:eastAsia="en-AU"/>
+              </w:rPr>
+              <w:t>Install a package</w:t>
+            </w:r>
+          </w:p>
+        </w:tc>
+      </w:tr>
+      <w:tr>
+        <w:trPr>
+          <w:cnfStyle w:val="000000100000" w:firstRow="0" w:lastRow="0" w:firstColumn="0" w:lastColumn="0" w:oddVBand="0" w:evenVBand="0" w:oddHBand="1" w:evenHBand="0" w:firstRowFirstColumn="0" w:firstRowLastColumn="0" w:lastRowFirstColumn="0" w:lastRowLastColumn="0"/>
+        </w:trPr>
+        <w:tc>
+          <w:tcPr>
+            <w:cnfStyle w:val="001000000000" w:firstRow="0" w:lastRow="0" w:firstColumn="1" w:lastColumn="0" w:oddVBand="0" w:evenVBand="0" w:oddHBand="0" w:evenHBand="0" w:firstRowFirstColumn="0" w:firstRowLastColumn="0" w:lastRowFirstColumn="0" w:lastRowLastColumn="0"/>
+            <w:tcW w:w="2694" w:type="dxa"/>
+            <w:hideMark/>
+          </w:tcPr>
+          <w:p>
+            <w:pPr>
+              <w:rPr>
+                <w:rFonts w:eastAsia="Times New Roman" w:cstheme="minorHAnsi"/>
+                <w:color w:val="2C2C2C"/>
+                <w:spacing w:val="-5"/>
+                <w:sz w:val="24"/>
+                <w:szCs w:val="24"/>
+                <w:lang w:eastAsia="en-AU"/>
+              </w:rPr>
+            </w:pPr>
+            <w:proofErr w:type="spellStart"/>
+            <w:r>
+              <w:rPr>
+                <w:rFonts w:eastAsia="Times New Roman" w:cstheme="minorHAnsi"/>
+                <w:color w:val="2C2C2C"/>
+                <w:spacing w:val="-5"/>
+                <w:sz w:val="24"/>
+                <w:szCs w:val="24"/>
+                <w:lang w:eastAsia="en-AU"/>
+              </w:rPr>
+              <w:t>sudo</w:t>
+            </w:r>
+            <w:proofErr w:type="spellEnd"/>
+            <w:r>
+              <w:rPr>
+                <w:rFonts w:eastAsia="Times New Roman" w:cstheme="minorHAnsi"/>
+                <w:color w:val="2C2C2C"/>
+                <w:spacing w:val="-5"/>
+                <w:sz w:val="24"/>
+                <w:szCs w:val="24"/>
+                <w:lang w:eastAsia="en-AU"/>
+              </w:rPr>
+              <w:t xml:space="preserve"> apt-get update</w:t>
+            </w:r>
+          </w:p>
+        </w:tc>
+        <w:tc>
+          <w:tcPr>
+            <w:tcW w:w="7229" w:type="dxa"/>
+            <w:hideMark/>
+          </w:tcPr>
+          <w:p>
+            <w:pPr>
+              <w:cnfStyle w:val="000000100000" w:firstRow="0" w:lastRow="0" w:firstColumn="0" w:lastColumn="0" w:oddVBand="0" w:evenVBand="0" w:oddHBand="1" w:evenHBand="0" w:firstRowFirstColumn="0" w:firstRowLastColumn="0" w:lastRowFirstColumn="0" w:lastRowLastColumn="0"/>
+              <w:rPr>
+                <w:rFonts w:eastAsia="Times New Roman" w:cstheme="minorHAnsi"/>
+                <w:b/>
+                <w:bCs/>
+                <w:spacing w:val="-5"/>
+                <w:sz w:val="24"/>
+                <w:szCs w:val="24"/>
+                <w:lang w:eastAsia="en-AU"/>
+              </w:rPr>
+            </w:pPr>
+            <w:r>
+              <w:rPr>
+                <w:rFonts w:eastAsia="Times New Roman" w:cstheme="minorHAnsi"/>
+                <w:b/>
+                <w:bCs/>
+                <w:spacing w:val="-5"/>
+                <w:sz w:val="24"/>
+                <w:szCs w:val="24"/>
+                <w:lang w:eastAsia="en-AU"/>
+              </w:rPr>
+              <w:t>Update the list of packages</w:t>
+            </w:r>
+          </w:p>
+        </w:tc>
+      </w:tr>
+      <w:tr>
+        <w:tc>
+          <w:tcPr>
+            <w:cnfStyle w:val="001000000000" w:firstRow="0" w:lastRow="0" w:firstColumn="1" w:lastColumn="0" w:oddVBand="0" w:evenVBand="0" w:oddHBand="0" w:evenHBand="0" w:firstRowFirstColumn="0" w:firstRowLastColumn="0" w:lastRowFirstColumn="0" w:lastRowLastColumn="0"/>
+            <w:tcW w:w="2694" w:type="dxa"/>
+            <w:hideMark/>
+          </w:tcPr>
+          <w:p>
+            <w:pPr>
+              <w:rPr>
+                <w:rFonts w:eastAsia="Times New Roman" w:cstheme="minorHAnsi"/>
+                <w:color w:val="2C2C2C"/>
+                <w:spacing w:val="-5"/>
+                <w:sz w:val="24"/>
+                <w:szCs w:val="24"/>
+                <w:lang w:eastAsia="en-AU"/>
+              </w:rPr>
+            </w:pPr>
+            <w:proofErr w:type="spellStart"/>
+            <w:r>
+              <w:rPr>
+                <w:rFonts w:eastAsia="Times New Roman" w:cstheme="minorHAnsi"/>
+                <w:color w:val="2C2C2C"/>
+                <w:spacing w:val="-5"/>
+                <w:sz w:val="24"/>
+                <w:szCs w:val="24"/>
+                <w:lang w:eastAsia="en-AU"/>
+              </w:rPr>
+              <w:t>sudo</w:t>
+            </w:r>
+            <w:proofErr w:type="spellEnd"/>
+            <w:r>
+              <w:rPr>
+                <w:rFonts w:eastAsia="Times New Roman" w:cstheme="minorHAnsi"/>
+                <w:color w:val="2C2C2C"/>
+                <w:spacing w:val="-5"/>
+                <w:sz w:val="24"/>
+                <w:szCs w:val="24"/>
+                <w:lang w:eastAsia="en-AU"/>
+              </w:rPr>
+              <w:t xml:space="preserve"> apt-get upgrade</w:t>
+            </w:r>
+          </w:p>
+        </w:tc>
+        <w:tc>
+          <w:tcPr>
+            <w:tcW w:w="7229" w:type="dxa"/>
+            <w:hideMark/>
+          </w:tcPr>
+          <w:p>
+            <w:pPr>
+              <w:cnfStyle w:val="000000000000" w:firstRow="0" w:lastRow="0" w:firstColumn="0" w:lastColumn="0" w:oddVBand="0" w:evenVBand="0" w:oddHBand="0" w:evenHBand="0" w:firstRowFirstColumn="0" w:firstRowLastColumn="0" w:lastRowFirstColumn="0" w:lastRowLastColumn="0"/>
+              <w:rPr>
+                <w:rFonts w:eastAsia="Times New Roman" w:cstheme="minorHAnsi"/>
+                <w:b/>
+                <w:bCs/>
+                <w:spacing w:val="-5"/>
+                <w:sz w:val="24"/>
+                <w:szCs w:val="24"/>
+                <w:lang w:eastAsia="en-AU"/>
+              </w:rPr>
+            </w:pPr>
+            <w:r>
+              <w:rPr>
+                <w:rFonts w:eastAsia="Times New Roman" w:cstheme="minorHAnsi"/>
+                <w:b/>
+                <w:bCs/>
+                <w:spacing w:val="-5"/>
+                <w:sz w:val="24"/>
+                <w:szCs w:val="24"/>
+                <w:lang w:eastAsia="en-AU"/>
+              </w:rPr>
+              <w:t>Upgrade the installed packages</w:t>
+            </w:r>
+            <w:r>
+              <w:rPr>
+                <w:rFonts w:eastAsia="Times New Roman" w:cstheme="minorHAnsi"/>
+                <w:b/>
+                <w:bCs/>
+                <w:spacing w:val="-5"/>
+                <w:sz w:val="24"/>
+                <w:szCs w:val="24"/>
+                <w:lang w:eastAsia="en-AU"/>
+              </w:rPr>
+              <w:t>.</w:t>
+            </w:r>
+            <w:r>
+              <w:rPr>
+                <w:rFonts w:eastAsia="Times New Roman" w:cstheme="minorHAnsi"/>
+                <w:b/>
+                <w:bCs/>
+                <w:spacing w:val="-5"/>
+                <w:sz w:val="24"/>
+                <w:szCs w:val="24"/>
+                <w:lang w:eastAsia="en-AU"/>
+              </w:rPr>
+              <w:t xml:space="preserve"> </w:t>
+            </w:r>
+            <w:r>
+              <w:rPr>
+                <w:rFonts w:eastAsia="Times New Roman" w:cstheme="minorHAnsi"/>
+                <w:b/>
+                <w:bCs/>
+                <w:spacing w:val="-5"/>
+                <w:sz w:val="24"/>
+                <w:szCs w:val="24"/>
+                <w:lang w:eastAsia="en-AU"/>
+              </w:rPr>
+              <w:t>Run</w:t>
+            </w:r>
+            <w:r>
+              <w:rPr>
+                <w:rFonts w:eastAsia="Times New Roman" w:cstheme="minorHAnsi"/>
+                <w:b/>
+                <w:bCs/>
+                <w:spacing w:val="-5"/>
+                <w:sz w:val="24"/>
+                <w:szCs w:val="24"/>
+                <w:lang w:eastAsia="en-AU"/>
+              </w:rPr>
+              <w:t xml:space="preserve"> after </w:t>
+            </w:r>
+            <w:proofErr w:type="spellStart"/>
+            <w:r>
+              <w:rPr>
+                <w:rFonts w:eastAsia="Times New Roman" w:cstheme="minorHAnsi"/>
+                <w:b/>
+                <w:bCs/>
+                <w:spacing w:val="-5"/>
+                <w:sz w:val="24"/>
+                <w:szCs w:val="24"/>
+                <w:lang w:eastAsia="en-AU"/>
+              </w:rPr>
+              <w:t>sudo</w:t>
+            </w:r>
+            <w:proofErr w:type="spellEnd"/>
+            <w:r>
+              <w:rPr>
+                <w:rFonts w:eastAsia="Times New Roman" w:cstheme="minorHAnsi"/>
+                <w:b/>
+                <w:bCs/>
+                <w:spacing w:val="-5"/>
+                <w:sz w:val="24"/>
+                <w:szCs w:val="24"/>
+                <w:lang w:eastAsia="en-AU"/>
+              </w:rPr>
+              <w:t xml:space="preserve"> apt-get update</w:t>
+            </w:r>
+          </w:p>
+        </w:tc>
+      </w:tr>
+      <w:tr>
+        <w:trPr>
+          <w:cnfStyle w:val="000000100000" w:firstRow="0" w:lastRow="0" w:firstColumn="0" w:lastColumn="0" w:oddVBand="0" w:evenVBand="0" w:oddHBand="1" w:evenHBand="0" w:firstRowFirstColumn="0" w:firstRowLastColumn="0" w:lastRowFirstColumn="0" w:lastRowLastColumn="0"/>
+        </w:trPr>
+        <w:tc>
+          <w:tcPr>
+            <w:cnfStyle w:val="001000000000" w:firstRow="0" w:lastRow="0" w:firstColumn="1" w:lastColumn="0" w:oddVBand="0" w:evenVBand="0" w:oddHBand="0" w:evenHBand="0" w:firstRowFirstColumn="0" w:firstRowLastColumn="0" w:lastRowFirstColumn="0" w:lastRowLastColumn="0"/>
+            <w:tcW w:w="2694" w:type="dxa"/>
+            <w:hideMark/>
+          </w:tcPr>
+          <w:p>
+            <w:pPr>
+              <w:rPr>
+                <w:rFonts w:eastAsia="Times New Roman" w:cstheme="minorHAnsi"/>
+                <w:b w:val="0"/>
+                <w:bCs w:val="0"/>
+                <w:color w:val="2C2C2C"/>
+                <w:spacing w:val="-5"/>
+                <w:sz w:val="24"/>
+                <w:szCs w:val="24"/>
+                <w:lang w:eastAsia="en-AU"/>
+              </w:rPr>
+            </w:pPr>
+            <w:proofErr w:type="spellStart"/>
+            <w:r>
+              <w:rPr>
+                <w:rFonts w:eastAsia="Times New Roman" w:cstheme="minorHAnsi"/>
+                <w:b w:val="0"/>
+                <w:bCs w:val="0"/>
+                <w:color w:val="2C2C2C"/>
+                <w:spacing w:val="-5"/>
+                <w:sz w:val="24"/>
+                <w:szCs w:val="24"/>
+                <w:lang w:eastAsia="en-AU"/>
+              </w:rPr>
+              <w:t>sudo</w:t>
+            </w:r>
+            <w:proofErr w:type="spellEnd"/>
+            <w:r>
+              <w:rPr>
+                <w:rFonts w:eastAsia="Times New Roman" w:cstheme="minorHAnsi"/>
+                <w:b w:val="0"/>
+                <w:bCs w:val="0"/>
+                <w:color w:val="2C2C2C"/>
+                <w:spacing w:val="-5"/>
+                <w:sz w:val="24"/>
+                <w:szCs w:val="24"/>
+                <w:lang w:eastAsia="en-AU"/>
+              </w:rPr>
+              <w:t xml:space="preserve"> </w:t>
+            </w:r>
+            <w:proofErr w:type="spellStart"/>
+            <w:r>
+              <w:rPr>
+                <w:rFonts w:eastAsia="Times New Roman" w:cstheme="minorHAnsi"/>
+                <w:b w:val="0"/>
+                <w:bCs w:val="0"/>
+                <w:color w:val="2C2C2C"/>
+                <w:spacing w:val="-5"/>
+                <w:sz w:val="24"/>
+                <w:szCs w:val="24"/>
+                <w:lang w:eastAsia="en-AU"/>
+              </w:rPr>
+              <w:t>chown</w:t>
+            </w:r>
+            <w:proofErr w:type="spellEnd"/>
+            <w:r>
+              <w:rPr>
+                <w:rFonts w:eastAsia="Times New Roman" w:cstheme="minorHAnsi"/>
+                <w:b w:val="0"/>
+                <w:bCs w:val="0"/>
+                <w:color w:val="2C2C2C"/>
+                <w:spacing w:val="-5"/>
+                <w:sz w:val="24"/>
+                <w:szCs w:val="24"/>
+                <w:lang w:eastAsia="en-AU"/>
+              </w:rPr>
+              <w:t xml:space="preserve"> </w:t>
+            </w:r>
+            <w:proofErr w:type="spellStart"/>
+            <w:proofErr w:type="gramStart"/>
+            <w:r>
+              <w:rPr>
+                <w:rFonts w:eastAsia="Times New Roman" w:cstheme="minorHAnsi"/>
+                <w:b w:val="0"/>
+                <w:bCs w:val="0"/>
+                <w:color w:val="2C2C2C"/>
+                <w:spacing w:val="-5"/>
+                <w:sz w:val="24"/>
+                <w:szCs w:val="24"/>
+                <w:lang w:eastAsia="en-AU"/>
+              </w:rPr>
+              <w:t>pi:root</w:t>
+            </w:r>
+            <w:proofErr w:type="spellEnd"/>
+            <w:proofErr w:type="gramEnd"/>
+            <w:r>
+              <w:rPr>
+                <w:rFonts w:eastAsia="Times New Roman" w:cstheme="minorHAnsi"/>
+                <w:b w:val="0"/>
+                <w:bCs w:val="0"/>
+                <w:color w:val="2C2C2C"/>
+                <w:spacing w:val="-5"/>
+                <w:sz w:val="24"/>
+                <w:szCs w:val="24"/>
+                <w:lang w:eastAsia="en-AU"/>
+              </w:rPr>
+              <w:t xml:space="preserve"> </w:t>
+            </w:r>
+            <w:r>
+              <w:rPr>
+                <w:rFonts w:eastAsia="Times New Roman" w:cstheme="minorHAnsi"/>
+                <w:b w:val="0"/>
+                <w:bCs w:val="0"/>
+                <w:color w:val="A01542" w:themeColor="accent4" w:themeShade="BF"/>
+                <w:spacing w:val="-5"/>
+                <w:sz w:val="24"/>
+                <w:szCs w:val="24"/>
+                <w:lang w:eastAsia="en-AU"/>
+              </w:rPr>
+              <w:t>[name]</w:t>
+            </w:r>
+          </w:p>
+        </w:tc>
+        <w:tc>
+          <w:tcPr>
+            <w:tcW w:w="7229" w:type="dxa"/>
+            <w:hideMark/>
+          </w:tcPr>
+          <w:p>
+            <w:pPr>
+              <w:cnfStyle w:val="000000100000" w:firstRow="0" w:lastRow="0" w:firstColumn="0" w:lastColumn="0" w:oddVBand="0" w:evenVBand="0" w:oddHBand="1" w:evenHBand="0" w:firstRowFirstColumn="0" w:firstRowLastColumn="0" w:lastRowFirstColumn="0" w:lastRowLastColumn="0"/>
+              <w:rPr>
+                <w:rFonts w:eastAsia="Times New Roman" w:cstheme="minorHAnsi"/>
+                <w:color w:val="808080" w:themeColor="background1" w:themeShade="80"/>
+                <w:spacing w:val="-5"/>
+                <w:sz w:val="24"/>
+                <w:szCs w:val="24"/>
+                <w:lang w:eastAsia="en-AU"/>
+              </w:rPr>
+            </w:pPr>
+            <w:r>
+              <w:rPr>
+                <w:rFonts w:eastAsia="Times New Roman" w:cstheme="minorHAnsi"/>
+                <w:color w:val="808080" w:themeColor="background1" w:themeShade="80"/>
+                <w:spacing w:val="-5"/>
+                <w:sz w:val="24"/>
+                <w:szCs w:val="24"/>
+                <w:lang w:eastAsia="en-AU"/>
+              </w:rPr>
+              <w:t>Change the owner of the file [name] to user 'pi' and set the group to 'root'</w:t>
+            </w:r>
+          </w:p>
+        </w:tc>
+      </w:tr>
+      <w:tr>
+        <w:tc>
+          <w:tcPr>
+            <w:cnfStyle w:val="001000000000" w:firstRow="0" w:lastRow="0" w:firstColumn="1" w:lastColumn="0" w:oddVBand="0" w:evenVBand="0" w:oddHBand="0" w:evenHBand="0" w:firstRowFirstColumn="0" w:firstRowLastColumn="0" w:lastRowFirstColumn="0" w:lastRowLastColumn="0"/>
+            <w:tcW w:w="2694" w:type="dxa"/>
+            <w:hideMark/>
+          </w:tcPr>
+          <w:p>
+            <w:pPr>
+              <w:rPr>
+                <w:rFonts w:eastAsia="Times New Roman" w:cstheme="minorHAnsi"/>
+                <w:spacing w:val="-5"/>
+                <w:sz w:val="24"/>
+                <w:szCs w:val="24"/>
+                <w:lang w:eastAsia="en-AU"/>
+              </w:rPr>
+            </w:pPr>
+            <w:proofErr w:type="spellStart"/>
+            <w:r>
+              <w:rPr>
+                <w:rFonts w:eastAsia="Times New Roman" w:cstheme="minorHAnsi"/>
+                <w:spacing w:val="-5"/>
+                <w:sz w:val="24"/>
+                <w:szCs w:val="24"/>
+                <w:lang w:eastAsia="en-AU"/>
+              </w:rPr>
+              <w:t>sudo</w:t>
+            </w:r>
+            <w:proofErr w:type="spellEnd"/>
+            <w:r>
+              <w:rPr>
+                <w:rFonts w:eastAsia="Times New Roman" w:cstheme="minorHAnsi"/>
+                <w:spacing w:val="-5"/>
+                <w:sz w:val="24"/>
+                <w:szCs w:val="24"/>
+                <w:lang w:eastAsia="en-AU"/>
+              </w:rPr>
+              <w:t xml:space="preserve"> </w:t>
+            </w:r>
+            <w:proofErr w:type="spellStart"/>
+            <w:r>
+              <w:rPr>
+                <w:rFonts w:eastAsia="Times New Roman" w:cstheme="minorHAnsi"/>
+                <w:spacing w:val="-5"/>
+                <w:sz w:val="24"/>
+                <w:szCs w:val="24"/>
+                <w:lang w:eastAsia="en-AU"/>
+              </w:rPr>
+              <w:t>raspi</w:t>
+            </w:r>
+            <w:proofErr w:type="spellEnd"/>
+            <w:r>
+              <w:rPr>
+                <w:rFonts w:eastAsia="Times New Roman" w:cstheme="minorHAnsi"/>
+                <w:spacing w:val="-5"/>
+                <w:sz w:val="24"/>
+                <w:szCs w:val="24"/>
+                <w:lang w:eastAsia="en-AU"/>
+              </w:rPr>
+              <w:t>-config</w:t>
+            </w:r>
+          </w:p>
+        </w:tc>
+        <w:tc>
+          <w:tcPr>
+            <w:tcW w:w="7229" w:type="dxa"/>
+            <w:hideMark/>
+          </w:tcPr>
+          <w:p>
+            <w:pPr>
+              <w:cnfStyle w:val="000000000000" w:firstRow="0" w:lastRow="0" w:firstColumn="0" w:lastColumn="0" w:oddVBand="0" w:evenVBand="0" w:oddHBand="0" w:evenHBand="0" w:firstRowFirstColumn="0" w:firstRowLastColumn="0" w:lastRowFirstColumn="0" w:lastRowLastColumn="0"/>
+              <w:rPr>
+                <w:rFonts w:eastAsia="Times New Roman" w:cstheme="minorHAnsi"/>
+                <w:b/>
+                <w:bCs/>
+                <w:spacing w:val="-5"/>
+                <w:sz w:val="24"/>
+                <w:szCs w:val="24"/>
+                <w:lang w:eastAsia="en-AU"/>
+              </w:rPr>
+            </w:pPr>
+            <w:r>
+              <w:rPr>
+                <w:rFonts w:eastAsia="Times New Roman" w:cstheme="minorHAnsi"/>
+                <w:b/>
+                <w:bCs/>
+                <w:spacing w:val="-5"/>
+                <w:sz w:val="24"/>
+                <w:szCs w:val="24"/>
+                <w:lang w:eastAsia="en-AU"/>
+              </w:rPr>
+              <w:t>Launch the Raspberry Pi configuration menu</w:t>
+            </w:r>
+          </w:p>
+        </w:tc>
+      </w:tr>
+      <w:tr>
+        <w:trPr>
+          <w:cnfStyle w:val="000000100000" w:firstRow="0" w:lastRow="0" w:firstColumn="0" w:lastColumn="0" w:oddVBand="0" w:evenVBand="0" w:oddHBand="1" w:evenHBand="0" w:firstRowFirstColumn="0" w:firstRowLastColumn="0" w:lastRowFirstColumn="0" w:lastRowLastColumn="0"/>
+        </w:trPr>
+        <w:tc>
+          <w:tcPr>
+            <w:cnfStyle w:val="001000000000" w:firstRow="0" w:lastRow="0" w:firstColumn="1" w:lastColumn="0" w:oddVBand="0" w:evenVBand="0" w:oddHBand="0" w:evenHBand="0" w:firstRowFirstColumn="0" w:firstRowLastColumn="0" w:lastRowFirstColumn="0" w:lastRowLastColumn="0"/>
+            <w:tcW w:w="2694" w:type="dxa"/>
+            <w:hideMark/>
+          </w:tcPr>
+          <w:p>
+            <w:pPr>
+              <w:rPr>
+                <w:rFonts w:eastAsia="Times New Roman" w:cstheme="minorHAnsi"/>
+                <w:b w:val="0"/>
+                <w:bCs w:val="0"/>
+                <w:color w:val="2C2C2C"/>
+                <w:spacing w:val="-5"/>
+                <w:sz w:val="24"/>
+                <w:szCs w:val="24"/>
+                <w:lang w:eastAsia="en-AU"/>
+              </w:rPr>
+            </w:pPr>
+            <w:proofErr w:type="spellStart"/>
+            <w:r>
+              <w:rPr>
+                <w:rFonts w:eastAsia="Times New Roman" w:cstheme="minorHAnsi"/>
+                <w:b w:val="0"/>
+                <w:bCs w:val="0"/>
+                <w:color w:val="2C2C2C"/>
+                <w:spacing w:val="-5"/>
+                <w:sz w:val="24"/>
+                <w:szCs w:val="24"/>
+                <w:lang w:eastAsia="en-AU"/>
+              </w:rPr>
+              <w:t>sudo</w:t>
+            </w:r>
+            <w:proofErr w:type="spellEnd"/>
+            <w:r>
+              <w:rPr>
+                <w:rFonts w:eastAsia="Times New Roman" w:cstheme="minorHAnsi"/>
+                <w:b w:val="0"/>
+                <w:bCs w:val="0"/>
+                <w:color w:val="2C2C2C"/>
+                <w:spacing w:val="-5"/>
+                <w:sz w:val="24"/>
+                <w:szCs w:val="24"/>
+                <w:lang w:eastAsia="en-AU"/>
+              </w:rPr>
+              <w:t xml:space="preserve"> reboot</w:t>
+            </w:r>
+          </w:p>
+        </w:tc>
+        <w:tc>
+          <w:tcPr>
+            <w:tcW w:w="7229" w:type="dxa"/>
+            <w:hideMark/>
+          </w:tcPr>
+          <w:p>
+            <w:pPr>
+              <w:cnfStyle w:val="000000100000" w:firstRow="0" w:lastRow="0" w:firstColumn="0" w:lastColumn="0" w:oddVBand="0" w:evenVBand="0" w:oddHBand="1" w:evenHBand="0" w:firstRowFirstColumn="0" w:firstRowLastColumn="0" w:lastRowFirstColumn="0" w:lastRowLastColumn="0"/>
+              <w:rPr>
+                <w:rFonts w:eastAsia="Times New Roman" w:cstheme="minorHAnsi"/>
+                <w:color w:val="808080" w:themeColor="background1" w:themeShade="80"/>
+                <w:spacing w:val="-5"/>
+                <w:sz w:val="24"/>
+                <w:szCs w:val="24"/>
+                <w:lang w:eastAsia="en-AU"/>
+              </w:rPr>
+            </w:pPr>
+            <w:r>
+              <w:rPr>
+                <w:rFonts w:eastAsia="Times New Roman" w:cstheme="minorHAnsi"/>
+                <w:color w:val="808080" w:themeColor="background1" w:themeShade="80"/>
+                <w:spacing w:val="-5"/>
+                <w:sz w:val="24"/>
+                <w:szCs w:val="24"/>
+                <w:lang w:eastAsia="en-AU"/>
+              </w:rPr>
+              <w:t>Safely restart your Pi</w:t>
+            </w:r>
+          </w:p>
+        </w:tc>
+      </w:tr>
+      <w:tr>
+        <w:tc>
+          <w:tcPr>
+            <w:cnfStyle w:val="001000000000" w:firstRow="0" w:lastRow="0" w:firstColumn="1" w:lastColumn="0" w:oddVBand="0" w:evenVBand="0" w:oddHBand="0" w:evenHBand="0" w:firstRowFirstColumn="0" w:firstRowLastColumn="0" w:lastRowFirstColumn="0" w:lastRowLastColumn="0"/>
+            <w:tcW w:w="2694" w:type="dxa"/>
+            <w:hideMark/>
+          </w:tcPr>
+          <w:p>
+            <w:pPr>
+              <w:rPr>
+                <w:rFonts w:eastAsia="Times New Roman" w:cstheme="minorHAnsi"/>
+                <w:b w:val="0"/>
+                <w:bCs w:val="0"/>
+                <w:color w:val="2C2C2C"/>
+                <w:spacing w:val="-5"/>
+                <w:sz w:val="24"/>
+                <w:szCs w:val="24"/>
+                <w:lang w:eastAsia="en-AU"/>
+              </w:rPr>
+            </w:pPr>
+            <w:proofErr w:type="spellStart"/>
+            <w:r>
+              <w:rPr>
+                <w:rFonts w:eastAsia="Times New Roman" w:cstheme="minorHAnsi"/>
+                <w:b w:val="0"/>
+                <w:bCs w:val="0"/>
+                <w:color w:val="2C2C2C"/>
+                <w:spacing w:val="-5"/>
+                <w:sz w:val="24"/>
+                <w:szCs w:val="24"/>
+                <w:lang w:eastAsia="en-AU"/>
+              </w:rPr>
+              <w:t>sudo</w:t>
+            </w:r>
+            <w:proofErr w:type="spellEnd"/>
+            <w:r>
+              <w:rPr>
+                <w:rFonts w:eastAsia="Times New Roman" w:cstheme="minorHAnsi"/>
+                <w:b w:val="0"/>
+                <w:bCs w:val="0"/>
+                <w:color w:val="2C2C2C"/>
+                <w:spacing w:val="-5"/>
+                <w:sz w:val="24"/>
+                <w:szCs w:val="24"/>
+                <w:lang w:eastAsia="en-AU"/>
+              </w:rPr>
+              <w:t xml:space="preserve"> shutdown -h now</w:t>
+            </w:r>
+          </w:p>
+        </w:tc>
+        <w:tc>
+          <w:tcPr>
+            <w:tcW w:w="7229" w:type="dxa"/>
+            <w:hideMark/>
+          </w:tcPr>
+          <w:p>
+            <w:pPr>
+              <w:cnfStyle w:val="000000000000" w:firstRow="0" w:lastRow="0" w:firstColumn="0" w:lastColumn="0" w:oddVBand="0" w:evenVBand="0" w:oddHBand="0" w:evenHBand="0" w:firstRowFirstColumn="0" w:firstRowLastColumn="0" w:lastRowFirstColumn="0" w:lastRowLastColumn="0"/>
+              <w:rPr>
+                <w:rFonts w:eastAsia="Times New Roman" w:cstheme="minorHAnsi"/>
+                <w:color w:val="808080" w:themeColor="background1" w:themeShade="80"/>
+                <w:spacing w:val="-5"/>
+                <w:sz w:val="24"/>
+                <w:szCs w:val="24"/>
+                <w:lang w:eastAsia="en-AU"/>
+              </w:rPr>
+            </w:pPr>
+            <w:r>
+              <w:rPr>
+                <w:rFonts w:eastAsia="Times New Roman" w:cstheme="minorHAnsi"/>
+                <w:color w:val="808080" w:themeColor="background1" w:themeShade="80"/>
+                <w:spacing w:val="-5"/>
+                <w:sz w:val="24"/>
+                <w:szCs w:val="24"/>
+                <w:lang w:eastAsia="en-AU"/>
+              </w:rPr>
+              <w:t>Safely shutdown your Pi immediately</w:t>
+            </w:r>
+          </w:p>
+        </w:tc>
+      </w:tr>
+      <w:tr>
+        <w:trPr>
+          <w:cnfStyle w:val="000000100000" w:firstRow="0" w:lastRow="0" w:firstColumn="0" w:lastColumn="0" w:oddVBand="0" w:evenVBand="0" w:oddHBand="1" w:evenHBand="0" w:firstRowFirstColumn="0" w:firstRowLastColumn="0" w:lastRowFirstColumn="0" w:lastRowLastColumn="0"/>
+        </w:trPr>
+        <w:tc>
+          <w:tcPr>
+            <w:cnfStyle w:val="001000000000" w:firstRow="0" w:lastRow="0" w:firstColumn="1" w:lastColumn="0" w:oddVBand="0" w:evenVBand="0" w:oddHBand="0" w:evenHBand="0" w:firstRowFirstColumn="0" w:firstRowLastColumn="0" w:lastRowFirstColumn="0" w:lastRowLastColumn="0"/>
+            <w:tcW w:w="2694" w:type="dxa"/>
+            <w:hideMark/>
+          </w:tcPr>
+          <w:p>
+            <w:pPr>
+              <w:rPr>
+                <w:rFonts w:eastAsia="Times New Roman" w:cstheme="minorHAnsi"/>
+                <w:b w:val="0"/>
+                <w:bCs w:val="0"/>
+                <w:color w:val="2C2C2C"/>
+                <w:spacing w:val="-5"/>
+                <w:sz w:val="24"/>
+                <w:szCs w:val="24"/>
+                <w:lang w:eastAsia="en-AU"/>
+              </w:rPr>
+            </w:pPr>
+            <w:proofErr w:type="spellStart"/>
+            <w:r>
+              <w:rPr>
+                <w:rFonts w:eastAsia="Times New Roman" w:cstheme="minorHAnsi"/>
+                <w:b w:val="0"/>
+                <w:bCs w:val="0"/>
+                <w:color w:val="2C2C2C"/>
+                <w:spacing w:val="-5"/>
+                <w:sz w:val="24"/>
+                <w:szCs w:val="24"/>
+                <w:lang w:eastAsia="en-AU"/>
+              </w:rPr>
+              <w:t>sudo</w:t>
+            </w:r>
+            <w:proofErr w:type="spellEnd"/>
+            <w:r>
+              <w:rPr>
+                <w:rFonts w:eastAsia="Times New Roman" w:cstheme="minorHAnsi"/>
+                <w:b w:val="0"/>
+                <w:bCs w:val="0"/>
+                <w:color w:val="2C2C2C"/>
+                <w:spacing w:val="-5"/>
+                <w:sz w:val="24"/>
+                <w:szCs w:val="24"/>
+                <w:lang w:eastAsia="en-AU"/>
+              </w:rPr>
+              <w:t xml:space="preserve"> </w:t>
+            </w:r>
+            <w:proofErr w:type="spellStart"/>
+            <w:r>
+              <w:rPr>
+                <w:rFonts w:eastAsia="Times New Roman" w:cstheme="minorHAnsi"/>
+                <w:b w:val="0"/>
+                <w:bCs w:val="0"/>
+                <w:color w:val="2C2C2C"/>
+                <w:spacing w:val="-5"/>
+                <w:sz w:val="24"/>
+                <w:szCs w:val="24"/>
+                <w:lang w:eastAsia="en-AU"/>
+              </w:rPr>
+              <w:t>su</w:t>
             </w:r>
             <w:proofErr w:type="spellEnd"/>
           </w:p>
@@ -961,12 +2806,11 @@
         <w:tc>
           <w:tcPr>
             <w:tcW w:w="7229" w:type="dxa"/>
-            <w:shd w:val="clear" w:color="auto" w:fill="F2F2F2"/>
-            <w:vAlign w:val="center"/>
             <w:hideMark/>
           </w:tcPr>
           <w:p>
             <w:pPr>
+              <w:cnfStyle w:val="000000100000" w:firstRow="0" w:lastRow="0" w:firstColumn="0" w:lastColumn="0" w:oddVBand="0" w:evenVBand="0" w:oddHBand="1" w:evenHBand="0" w:firstRowFirstColumn="0" w:firstRowLastColumn="0" w:lastRowFirstColumn="0" w:lastRowLastColumn="0"/>
               <w:rPr>
                 <w:rFonts w:eastAsia="Times New Roman" w:cstheme="minorHAnsi"/>
                 <w:color w:val="808080" w:themeColor="background1" w:themeShade="80"/>
@@ -985,31 +2829,7 @@
                 <w:szCs w:val="24"/>
                 <w:lang w:eastAsia="en-AU"/>
               </w:rPr>
-              <w:t>Open the manual/help page for the ‘man’ command (</w:t>
-            </w:r>
-            <w:proofErr w:type="spellStart"/>
-            <w:r>
-              <w:rPr>
-                <w:rFonts w:eastAsia="Times New Roman" w:cstheme="minorHAnsi"/>
-                <w:color w:val="808080" w:themeColor="background1" w:themeShade="80"/>
-                <w:spacing w:val="-5"/>
-                <w:sz w:val="24"/>
-                <w:szCs w:val="24"/>
-                <w:lang w:eastAsia="en-AU"/>
-              </w:rPr>
-              <w:t>helpception</w:t>
-            </w:r>
-            <w:proofErr w:type="spellEnd"/>
-            <w:r>
-              <w:rPr>
-                <w:rFonts w:eastAsia="Times New Roman" w:cstheme="minorHAnsi"/>
-                <w:color w:val="808080" w:themeColor="background1" w:themeShade="80"/>
-                <w:spacing w:val="-5"/>
-                <w:sz w:val="24"/>
-                <w:szCs w:val="24"/>
-                <w:lang w:eastAsia="en-AU"/>
-              </w:rPr>
-              <w:t>)</w:t>
+              <w:t>Places you in the root directory with root user access - be careful with this!</w:t>
             </w:r>
           </w:p>
         </w:tc>
@@ -1017,14 +2837,16 @@
       <w:tr>
         <w:tc>
           <w:tcPr>
+            <w:cnfStyle w:val="001000000000" w:firstRow="0" w:lastRow="0" w:firstColumn="1" w:lastColumn="0" w:oddVBand="0" w:evenVBand="0" w:oddHBand="0" w:evenHBand="0" w:firstRowFirstColumn="0" w:firstRowLastColumn="0" w:lastRowFirstColumn="0" w:lastRowLastColumn="0"/>
             <w:tcW w:w="2694" w:type="dxa"/>
-            <w:vAlign w:val="center"/>
             <w:hideMark/>
           </w:tcPr>
           <w:p>
             <w:pPr>
               <w:rPr>
                 <w:rFonts w:eastAsia="Times New Roman" w:cstheme="minorHAnsi"/>
+                <w:b w:val="0"/>
+                <w:bCs w:val="0"/>
                 <w:color w:val="2C2C2C"/>
                 <w:spacing w:val="-5"/>
                 <w:sz w:val="24"/>
@@ -1032,22 +2854,39 @@
                 <w:lang w:eastAsia="en-AU"/>
               </w:rPr>
             </w:pPr>
+            <w:r>
+              <w:rPr>
+                <w:rFonts w:eastAsia="Times New Roman" w:cstheme="minorHAnsi"/>
+                <w:b w:val="0"/>
+                <w:bCs w:val="0"/>
+                <w:color w:val="2C2C2C"/>
+                <w:spacing w:val="-5"/>
+                <w:sz w:val="24"/>
+                <w:szCs w:val="24"/>
+                <w:lang w:eastAsia="en-AU"/>
+              </w:rPr>
+              <w:t>tar -</w:t>
+            </w:r>
             <w:proofErr w:type="spellStart"/>
             <w:r>
               <w:rPr>
                 <w:rFonts w:eastAsia="Times New Roman" w:cstheme="minorHAnsi"/>
-                <w:color w:val="2C2C2C"/>
-                <w:spacing w:val="-5"/>
-                <w:sz w:val="24"/>
-                <w:szCs w:val="24"/>
-                <w:lang w:eastAsia="en-AU"/>
-              </w:rPr>
-              <w:t>mkdir</w:t>
+                <w:b w:val="0"/>
+                <w:bCs w:val="0"/>
+                <w:color w:val="2C2C2C"/>
+                <w:spacing w:val="-5"/>
+                <w:sz w:val="24"/>
+                <w:szCs w:val="24"/>
+                <w:lang w:eastAsia="en-AU"/>
+              </w:rPr>
+              <w:t>cvzf</w:t>
             </w:r>
             <w:proofErr w:type="spellEnd"/>
             <w:r>
               <w:rPr>
                 <w:rFonts w:eastAsia="Times New Roman" w:cstheme="minorHAnsi"/>
+                <w:b w:val="0"/>
+                <w:bCs w:val="0"/>
                 <w:color w:val="2C2C2C"/>
                 <w:spacing w:val="-5"/>
                 <w:sz w:val="24"/>
@@ -1059,24 +2898,26 @@
             <w:r>
               <w:rPr>
                 <w:rFonts w:eastAsia="Times New Roman" w:cstheme="minorHAnsi"/>
-                <w:color w:val="F15A22" w:themeColor="accent2"/>
-                <w:spacing w:val="-5"/>
-                <w:sz w:val="24"/>
-                <w:szCs w:val="24"/>
-                <w:lang w:eastAsia="en-AU"/>
-              </w:rPr>
-              <w:t>[name]</w:t>
+                <w:b w:val="0"/>
+                <w:bCs w:val="0"/>
+                <w:color w:val="A01542" w:themeColor="accent4" w:themeShade="BF"/>
+                <w:spacing w:val="-5"/>
+                <w:sz w:val="24"/>
+                <w:szCs w:val="24"/>
+                <w:lang w:eastAsia="en-AU"/>
+              </w:rPr>
+              <w:t>[name] [path]</w:t>
             </w:r>
           </w:p>
         </w:tc>
         <w:tc>
           <w:tcPr>
             <w:tcW w:w="7229" w:type="dxa"/>
-            <w:vAlign w:val="center"/>
             <w:hideMark/>
           </w:tcPr>
           <w:p>
             <w:pPr>
+              <w:cnfStyle w:val="000000000000" w:firstRow="0" w:lastRow="0" w:firstColumn="0" w:lastColumn="0" w:oddVBand="0" w:evenVBand="0" w:oddHBand="0" w:evenHBand="0" w:firstRowFirstColumn="0" w:firstRowLastColumn="0" w:lastRowFirstColumn="0" w:lastRowLastColumn="0"/>
               <w:rPr>
                 <w:rFonts w:eastAsia="Times New Roman" w:cstheme="minorHAnsi"/>
                 <w:color w:val="808080" w:themeColor="background1" w:themeShade="80"/>
@@ -1095,7 +2936,117 @@
                 <w:szCs w:val="24"/>
                 <w:lang w:eastAsia="en-AU"/>
               </w:rPr>
-              <w:t>Create a directory called [name] in the current working directory</w:t>
+              <w:t>Create compressed file [name] from the contents of [path]</w:t>
+            </w:r>
+          </w:p>
+        </w:tc>
+      </w:tr>
+      <w:tr>
+        <w:trPr>
+          <w:cnfStyle w:val="000000100000" w:firstRow="0" w:lastRow="0" w:firstColumn="0" w:lastColumn="0" w:oddVBand="0" w:evenVBand="0" w:oddHBand="1" w:evenHBand="0" w:firstRowFirstColumn="0" w:firstRowLastColumn="0" w:lastRowFirstColumn="0" w:lastRowLastColumn="0"/>
+        </w:trPr>
+        <w:tc>
+          <w:tcPr>
+            <w:cnfStyle w:val="001000000000" w:firstRow="0" w:lastRow="0" w:firstColumn="1" w:lastColumn="0" w:oddVBand="0" w:evenVBand="0" w:oddHBand="0" w:evenHBand="0" w:firstRowFirstColumn="0" w:firstRowLastColumn="0" w:lastRowFirstColumn="0" w:lastRowLastColumn="0"/>
+            <w:tcW w:w="2694" w:type="dxa"/>
+            <w:hideMark/>
+          </w:tcPr>
+          <w:p>
+            <w:pPr>
+              <w:rPr>
+                <w:rFonts w:eastAsia="Times New Roman" w:cstheme="minorHAnsi"/>
+                <w:b w:val="0"/>
+                <w:bCs w:val="0"/>
+                <w:color w:val="2C2C2C"/>
+                <w:spacing w:val="-5"/>
+                <w:sz w:val="24"/>
+                <w:szCs w:val="24"/>
+                <w:lang w:eastAsia="en-AU"/>
+              </w:rPr>
+            </w:pPr>
+            <w:r>
+              <w:rPr>
+                <w:rFonts w:eastAsia="Times New Roman" w:cstheme="minorHAnsi"/>
+                <w:b w:val="0"/>
+                <w:bCs w:val="0"/>
+                <w:color w:val="2C2C2C"/>
+                <w:spacing w:val="-5"/>
+                <w:sz w:val="24"/>
+                <w:szCs w:val="24"/>
+                <w:lang w:eastAsia="en-AU"/>
+              </w:rPr>
+              <w:t>tar -</w:t>
+            </w:r>
+            <w:proofErr w:type="spellStart"/>
+            <w:r>
+              <w:rPr>
+                <w:rFonts w:eastAsia="Times New Roman" w:cstheme="minorHAnsi"/>
+                <w:b w:val="0"/>
+                <w:bCs w:val="0"/>
+                <w:color w:val="2C2C2C"/>
+                <w:spacing w:val="-5"/>
+                <w:sz w:val="24"/>
+                <w:szCs w:val="24"/>
+                <w:lang w:eastAsia="en-AU"/>
+              </w:rPr>
+              <w:t>xvzf</w:t>
+            </w:r>
+            <w:proofErr w:type="spellEnd"/>
+            <w:r>
+              <w:rPr>
+                <w:rFonts w:eastAsia="Times New Roman" w:cstheme="minorHAnsi"/>
+                <w:b w:val="0"/>
+                <w:bCs w:val="0"/>
+                <w:color w:val="2C2C2C"/>
+                <w:spacing w:val="-5"/>
+                <w:sz w:val="24"/>
+                <w:szCs w:val="24"/>
+                <w:lang w:eastAsia="en-AU"/>
+              </w:rPr>
+              <w:t xml:space="preserve"> </w:t>
+            </w:r>
+            <w:r>
+              <w:rPr>
+                <w:rFonts w:eastAsia="Times New Roman" w:cstheme="minorHAnsi"/>
+                <w:b w:val="0"/>
+                <w:bCs w:val="0"/>
+                <w:color w:val="A01542" w:themeColor="accent4" w:themeShade="BF"/>
+                <w:spacing w:val="-5"/>
+                <w:sz w:val="24"/>
+                <w:szCs w:val="24"/>
+                <w:lang w:eastAsia="en-AU"/>
+              </w:rPr>
+              <w:t>[name]</w:t>
+            </w:r>
+          </w:p>
+        </w:tc>
+        <w:tc>
+          <w:tcPr>
+            <w:tcW w:w="7229" w:type="dxa"/>
+            <w:hideMark/>
+          </w:tcPr>
+          <w:p>
+            <w:pPr>
+              <w:cnfStyle w:val="000000100000" w:firstRow="0" w:lastRow="0" w:firstColumn="0" w:lastColumn="0" w:oddVBand="0" w:evenVBand="0" w:oddHBand="1" w:evenHBand="0" w:firstRowFirstColumn="0" w:firstRowLastColumn="0" w:lastRowFirstColumn="0" w:lastRowLastColumn="0"/>
+              <w:rPr>
+                <w:rFonts w:eastAsia="Times New Roman" w:cstheme="minorHAnsi"/>
+                <w:color w:val="808080" w:themeColor="background1" w:themeShade="80"/>
+                <w:spacing w:val="-5"/>
+                <w:sz w:val="24"/>
+                <w:szCs w:val="24"/>
+                <w:lang w:eastAsia="en-AU"/>
+              </w:rPr>
+            </w:pPr>
+            <w:r>
+              <w:rPr>
+                <w:rFonts w:eastAsia="Times New Roman" w:cstheme="minorHAnsi"/>
+                <w:color w:val="808080" w:themeColor="background1" w:themeShade="80"/>
+                <w:spacing w:val="-5"/>
+                <w:sz w:val="24"/>
+                <w:szCs w:val="24"/>
+                <w:lang w:eastAsia="en-AU"/>
+              </w:rPr>
+              <w:t>Extract the contents of the compressed file [name]</w:t>
             </w:r>
           </w:p>
         </w:tc>
@@ -1103,1801 +3054,114 @@
       <w:tr>
         <w:tc>
           <w:tcPr>
+            <w:cnfStyle w:val="001000000000" w:firstRow="0" w:lastRow="0" w:firstColumn="1" w:lastColumn="0" w:oddVBand="0" w:evenVBand="0" w:oddHBand="0" w:evenHBand="0" w:firstRowFirstColumn="0" w:firstRowLastColumn="0" w:lastRowFirstColumn="0" w:lastRowLastColumn="0"/>
             <w:tcW w:w="2694" w:type="dxa"/>
-            <w:shd w:val="clear" w:color="auto" w:fill="F2F2F2"/>
-            <w:vAlign w:val="center"/>
             <w:hideMark/>
           </w:tcPr>
           <w:p>
             <w:pPr>
               <w:rPr>
                 <w:rFonts w:eastAsia="Times New Roman" w:cstheme="minorHAnsi"/>
-                <w:color w:val="2C2C2C"/>
+                <w:b w:val="0"/>
+                <w:bCs w:val="0"/>
                 <w:spacing w:val="-5"/>
                 <w:sz w:val="24"/>
                 <w:szCs w:val="24"/>
                 <w:lang w:eastAsia="en-AU"/>
               </w:rPr>
             </w:pPr>
-            <w:r>
-              <w:rPr>
-                <w:rFonts w:eastAsia="Times New Roman" w:cstheme="minorHAnsi"/>
-                <w:color w:val="2C2C2C"/>
-                <w:spacing w:val="-5"/>
-                <w:sz w:val="24"/>
-                <w:szCs w:val="24"/>
-                <w:lang w:eastAsia="en-AU"/>
-              </w:rPr>
-              <w:t xml:space="preserve">mv -r </w:t>
-            </w:r>
-            <w:r>
-              <w:rPr>
-                <w:rFonts w:eastAsia="Times New Roman" w:cstheme="minorHAnsi"/>
-                <w:color w:val="F15A22" w:themeColor="accent2"/>
-                <w:spacing w:val="-5"/>
-                <w:sz w:val="24"/>
-                <w:szCs w:val="24"/>
-                <w:lang w:eastAsia="en-AU"/>
-              </w:rPr>
-              <w:t>[from] [to]</w:t>
+            <w:proofErr w:type="spellStart"/>
+            <w:r>
+              <w:rPr>
+                <w:rFonts w:eastAsia="Times New Roman" w:cstheme="minorHAnsi"/>
+                <w:b w:val="0"/>
+                <w:bCs w:val="0"/>
+                <w:spacing w:val="-5"/>
+                <w:sz w:val="24"/>
+                <w:szCs w:val="24"/>
+                <w:lang w:eastAsia="en-AU"/>
+              </w:rPr>
+              <w:t>wget</w:t>
+            </w:r>
+            <w:proofErr w:type="spellEnd"/>
+            <w:r>
+              <w:rPr>
+                <w:rFonts w:eastAsia="Times New Roman" w:cstheme="minorHAnsi"/>
+                <w:b w:val="0"/>
+                <w:bCs w:val="0"/>
+                <w:spacing w:val="-5"/>
+                <w:sz w:val="24"/>
+                <w:szCs w:val="24"/>
+                <w:lang w:eastAsia="en-AU"/>
+              </w:rPr>
+              <w:t xml:space="preserve"> </w:t>
+            </w:r>
+            <w:r>
+              <w:rPr>
+                <w:rFonts w:eastAsia="Times New Roman" w:cstheme="minorHAnsi"/>
+                <w:b w:val="0"/>
+                <w:bCs w:val="0"/>
+                <w:color w:val="A01542" w:themeColor="accent4" w:themeShade="BF"/>
+                <w:spacing w:val="-5"/>
+                <w:sz w:val="24"/>
+                <w:szCs w:val="24"/>
+                <w:lang w:eastAsia="en-AU"/>
+              </w:rPr>
+              <w:t>[</w:t>
+            </w:r>
+            <w:proofErr w:type="spellStart"/>
+            <w:r>
+              <w:rPr>
+                <w:rFonts w:eastAsia="Times New Roman" w:cstheme="minorHAnsi"/>
+                <w:b w:val="0"/>
+                <w:bCs w:val="0"/>
+                <w:color w:val="A01542" w:themeColor="accent4" w:themeShade="BF"/>
+                <w:spacing w:val="-5"/>
+                <w:sz w:val="24"/>
+                <w:szCs w:val="24"/>
+                <w:lang w:eastAsia="en-AU"/>
+              </w:rPr>
+              <w:t>uri</w:t>
+            </w:r>
+            <w:proofErr w:type="spellEnd"/>
+            <w:r>
+              <w:rPr>
+                <w:rFonts w:eastAsia="Times New Roman" w:cstheme="minorHAnsi"/>
+                <w:b w:val="0"/>
+                <w:bCs w:val="0"/>
+                <w:color w:val="A01542" w:themeColor="accent4" w:themeShade="BF"/>
+                <w:spacing w:val="-5"/>
+                <w:sz w:val="24"/>
+                <w:szCs w:val="24"/>
+                <w:lang w:eastAsia="en-AU"/>
+              </w:rPr>
+              <w:t>]</w:t>
             </w:r>
           </w:p>
         </w:tc>
         <w:tc>
           <w:tcPr>
             <w:tcW w:w="7229" w:type="dxa"/>
-            <w:shd w:val="clear" w:color="auto" w:fill="F2F2F2"/>
-            <w:vAlign w:val="center"/>
             <w:hideMark/>
           </w:tcPr>
           <w:p>
             <w:pPr>
-              <w:rPr>
-                <w:rFonts w:eastAsia="Times New Roman" w:cstheme="minorHAnsi"/>
-                <w:color w:val="808080" w:themeColor="background1" w:themeShade="80"/>
-                <w:spacing w:val="-5"/>
-                <w:sz w:val="24"/>
-                <w:szCs w:val="24"/>
-                <w:lang w:eastAsia="en-AU"/>
-              </w:rPr>
-            </w:pPr>
-            <w:r>
-              <w:rPr>
-                <w:rFonts w:eastAsia="Times New Roman" w:cstheme="minorHAnsi"/>
-                <w:color w:val="808080" w:themeColor="background1" w:themeShade="80"/>
-                <w:spacing w:val="-5"/>
-                <w:sz w:val="24"/>
-                <w:szCs w:val="24"/>
-                <w:lang w:eastAsia="en-AU"/>
-              </w:rPr>
-              <w:t>Move all files and directories from source [from] to destination [to]</w:t>
-            </w:r>
-          </w:p>
-        </w:tc>
-      </w:tr>
-      <w:tr>
-        <w:tc>
-          <w:tcPr>
-            <w:tcW w:w="2694" w:type="dxa"/>
-            <w:vAlign w:val="center"/>
-            <w:hideMark/>
-          </w:tcPr>
-          <w:p>
-            <w:pPr>
-              <w:rPr>
-                <w:rFonts w:eastAsia="Times New Roman" w:cstheme="minorHAnsi"/>
-                <w:color w:val="2C2C2C"/>
-                <w:spacing w:val="-5"/>
-                <w:sz w:val="24"/>
-                <w:szCs w:val="24"/>
-                <w:lang w:eastAsia="en-AU"/>
-              </w:rPr>
-            </w:pPr>
-            <w:r>
-              <w:rPr>
-                <w:rFonts w:eastAsia="Times New Roman" w:cstheme="minorHAnsi"/>
-                <w:color w:val="2C2C2C"/>
-                <w:spacing w:val="-5"/>
-                <w:sz w:val="24"/>
-                <w:szCs w:val="24"/>
-                <w:lang w:eastAsia="en-AU"/>
-              </w:rPr>
-              <w:t xml:space="preserve">mv </w:t>
-            </w:r>
-            <w:r>
-              <w:rPr>
-                <w:rFonts w:eastAsia="Times New Roman" w:cstheme="minorHAnsi"/>
-                <w:color w:val="F15A22" w:themeColor="accent2"/>
-                <w:spacing w:val="-5"/>
-                <w:sz w:val="24"/>
-                <w:szCs w:val="24"/>
-                <w:lang w:eastAsia="en-AU"/>
-              </w:rPr>
-              <w:t>[from] [to]</w:t>
-            </w:r>
-          </w:p>
-        </w:tc>
-        <w:tc>
-          <w:tcPr>
-            <w:tcW w:w="7229" w:type="dxa"/>
-            <w:vAlign w:val="center"/>
-            <w:hideMark/>
-          </w:tcPr>
-          <w:p>
-            <w:pPr>
-              <w:rPr>
-                <w:rFonts w:eastAsia="Times New Roman" w:cstheme="minorHAnsi"/>
-                <w:color w:val="808080" w:themeColor="background1" w:themeShade="80"/>
-                <w:spacing w:val="-5"/>
-                <w:sz w:val="24"/>
-                <w:szCs w:val="24"/>
-                <w:lang w:eastAsia="en-AU"/>
-              </w:rPr>
-            </w:pPr>
-            <w:r>
-              <w:rPr>
-                <w:rFonts w:eastAsia="Times New Roman" w:cstheme="minorHAnsi"/>
-                <w:color w:val="808080" w:themeColor="background1" w:themeShade="80"/>
-                <w:spacing w:val="-5"/>
-                <w:sz w:val="24"/>
-                <w:szCs w:val="24"/>
-                <w:lang w:eastAsia="en-AU"/>
-              </w:rPr>
-              <w:t>Move a file from source [from] to destination [to]</w:t>
-            </w:r>
-          </w:p>
-        </w:tc>
-      </w:tr>
-      <w:tr>
-        <w:tc>
-          <w:tcPr>
-            <w:tcW w:w="2694" w:type="dxa"/>
-            <w:shd w:val="clear" w:color="auto" w:fill="F2F2F2"/>
-            <w:vAlign w:val="center"/>
-            <w:hideMark/>
-          </w:tcPr>
-          <w:p>
-            <w:pPr>
-              <w:rPr>
-                <w:rFonts w:eastAsia="Times New Roman" w:cstheme="minorHAnsi"/>
-                <w:color w:val="2C2C2C"/>
-                <w:spacing w:val="-5"/>
-                <w:sz w:val="24"/>
-                <w:szCs w:val="24"/>
-                <w:lang w:eastAsia="en-AU"/>
-              </w:rPr>
-            </w:pPr>
-            <w:proofErr w:type="spellStart"/>
-            <w:r>
-              <w:rPr>
-                <w:rFonts w:eastAsia="Times New Roman" w:cstheme="minorHAnsi"/>
-                <w:color w:val="2C2C2C"/>
-                <w:spacing w:val="-5"/>
-                <w:sz w:val="24"/>
-                <w:szCs w:val="24"/>
-                <w:lang w:eastAsia="en-AU"/>
-              </w:rPr>
-              <w:t>pwd</w:t>
-            </w:r>
-            <w:proofErr w:type="spellEnd"/>
-          </w:p>
-        </w:tc>
-        <w:tc>
-          <w:tcPr>
-            <w:tcW w:w="7229" w:type="dxa"/>
-            <w:shd w:val="clear" w:color="auto" w:fill="F2F2F2"/>
-            <w:vAlign w:val="center"/>
-            <w:hideMark/>
-          </w:tcPr>
-          <w:p>
-            <w:pPr>
-              <w:rPr>
-                <w:rFonts w:eastAsia="Times New Roman" w:cstheme="minorHAnsi"/>
-                <w:color w:val="808080" w:themeColor="background1" w:themeShade="80"/>
-                <w:spacing w:val="-5"/>
-                <w:sz w:val="24"/>
-                <w:szCs w:val="24"/>
-                <w:lang w:eastAsia="en-AU"/>
-              </w:rPr>
-            </w:pPr>
-            <w:r>
-              <w:rPr>
-                <w:rFonts w:eastAsia="Times New Roman" w:cstheme="minorHAnsi"/>
-                <w:color w:val="808080" w:themeColor="background1" w:themeShade="80"/>
-                <w:spacing w:val="-5"/>
-                <w:sz w:val="24"/>
-                <w:szCs w:val="24"/>
-                <w:lang w:eastAsia="en-AU"/>
-              </w:rPr>
-              <w:t>Show the name of the current working directory</w:t>
-            </w:r>
-          </w:p>
-        </w:tc>
-      </w:tr>
-      <w:tr>
-        <w:tc>
-          <w:tcPr>
-            <w:tcW w:w="2694" w:type="dxa"/>
-            <w:vAlign w:val="center"/>
-            <w:hideMark/>
-          </w:tcPr>
-          <w:p>
-            <w:pPr>
-              <w:rPr>
-                <w:rFonts w:eastAsia="Times New Roman" w:cstheme="minorHAnsi"/>
-                <w:spacing w:val="-5"/>
-                <w:sz w:val="24"/>
-                <w:szCs w:val="24"/>
-                <w:lang w:eastAsia="en-AU"/>
-              </w:rPr>
-            </w:pPr>
-            <w:r>
-              <w:rPr>
-                <w:rFonts w:eastAsia="Times New Roman" w:cstheme="minorHAnsi"/>
-                <w:spacing w:val="-5"/>
-                <w:sz w:val="24"/>
-                <w:szCs w:val="24"/>
-                <w:lang w:eastAsia="en-AU"/>
-              </w:rPr>
-              <w:t>python</w:t>
-            </w:r>
-            <w:r>
-              <w:rPr>
-                <w:rFonts w:eastAsia="Times New Roman" w:cstheme="minorHAnsi"/>
-                <w:spacing w:val="-5"/>
-                <w:sz w:val="24"/>
-                <w:szCs w:val="24"/>
-                <w:lang w:eastAsia="en-AU"/>
-              </w:rPr>
-              <w:t xml:space="preserve"> </w:t>
-            </w:r>
-            <w:r>
-              <w:rPr>
-                <w:rFonts w:eastAsia="Times New Roman" w:cstheme="minorHAnsi"/>
-                <w:spacing w:val="-5"/>
-                <w:sz w:val="24"/>
-                <w:szCs w:val="24"/>
-                <w:lang w:eastAsia="en-AU"/>
-              </w:rPr>
-              <w:t>--version</w:t>
-            </w:r>
-          </w:p>
-        </w:tc>
-        <w:tc>
-          <w:tcPr>
-            <w:tcW w:w="7229" w:type="dxa"/>
-            <w:vAlign w:val="center"/>
-            <w:hideMark/>
-          </w:tcPr>
-          <w:p>
-            <w:pPr>
-              <w:rPr>
-                <w:rFonts w:eastAsia="Times New Roman" w:cstheme="minorHAnsi"/>
-                <w:spacing w:val="-5"/>
-                <w:sz w:val="24"/>
-                <w:szCs w:val="24"/>
-                <w:lang w:eastAsia="en-AU"/>
-              </w:rPr>
-            </w:pPr>
-            <w:r>
-              <w:rPr>
-                <w:rFonts w:eastAsia="Times New Roman" w:cstheme="minorHAnsi"/>
-                <w:spacing w:val="-5"/>
-                <w:sz w:val="24"/>
-                <w:szCs w:val="24"/>
-                <w:lang w:eastAsia="en-AU"/>
-              </w:rPr>
-              <w:t>Shows you what version of Python you currently have installed</w:t>
-            </w:r>
-          </w:p>
-        </w:tc>
-      </w:tr>
-      <w:tr>
-        <w:tc>
-          <w:tcPr>
-            <w:tcW w:w="2694" w:type="dxa"/>
-            <w:shd w:val="clear" w:color="auto" w:fill="F2F2F2"/>
-            <w:vAlign w:val="center"/>
-            <w:hideMark/>
-          </w:tcPr>
-          <w:p>
-            <w:pPr>
-              <w:rPr>
-                <w:rFonts w:eastAsia="Times New Roman" w:cstheme="minorHAnsi"/>
-                <w:color w:val="2C2C2C"/>
-                <w:spacing w:val="-5"/>
-                <w:sz w:val="24"/>
-                <w:szCs w:val="24"/>
-                <w:lang w:eastAsia="en-AU"/>
-              </w:rPr>
-            </w:pPr>
-            <w:r>
-              <w:rPr>
-                <w:rFonts w:eastAsia="Times New Roman" w:cstheme="minorHAnsi"/>
-                <w:color w:val="2C2C2C"/>
-                <w:spacing w:val="-5"/>
-                <w:sz w:val="24"/>
-                <w:szCs w:val="24"/>
-                <w:lang w:eastAsia="en-AU"/>
-              </w:rPr>
-              <w:t>rm -r *</w:t>
-            </w:r>
-          </w:p>
-        </w:tc>
-        <w:tc>
-          <w:tcPr>
-            <w:tcW w:w="7229" w:type="dxa"/>
-            <w:shd w:val="clear" w:color="auto" w:fill="F2F2F2"/>
-            <w:vAlign w:val="center"/>
-            <w:hideMark/>
-          </w:tcPr>
-          <w:p>
-            <w:pPr>
-              <w:rPr>
-                <w:rFonts w:eastAsia="Times New Roman" w:cstheme="minorHAnsi"/>
-                <w:color w:val="808080" w:themeColor="background1" w:themeShade="80"/>
-                <w:spacing w:val="-5"/>
-                <w:sz w:val="24"/>
-                <w:szCs w:val="24"/>
-                <w:lang w:eastAsia="en-AU"/>
-              </w:rPr>
-            </w:pPr>
-            <w:r>
-              <w:rPr>
-                <w:rFonts w:eastAsia="Times New Roman" w:cstheme="minorHAnsi"/>
-                <w:color w:val="808080" w:themeColor="background1" w:themeShade="80"/>
-                <w:spacing w:val="-5"/>
-                <w:sz w:val="24"/>
-                <w:szCs w:val="24"/>
-                <w:lang w:eastAsia="en-AU"/>
-              </w:rPr>
-              <w:t>Remove all files and directories from the current working directory</w:t>
-            </w:r>
-          </w:p>
-        </w:tc>
-      </w:tr>
-      <w:tr>
-        <w:tc>
-          <w:tcPr>
-            <w:tcW w:w="2694" w:type="dxa"/>
-            <w:vAlign w:val="center"/>
-            <w:hideMark/>
-          </w:tcPr>
-          <w:p>
-            <w:pPr>
-              <w:rPr>
-                <w:rFonts w:eastAsia="Times New Roman" w:cstheme="minorHAnsi"/>
-                <w:color w:val="2C2C2C"/>
-                <w:spacing w:val="-5"/>
-                <w:sz w:val="24"/>
-                <w:szCs w:val="24"/>
-                <w:lang w:eastAsia="en-AU"/>
-              </w:rPr>
-            </w:pPr>
-            <w:r>
-              <w:rPr>
-                <w:rFonts w:eastAsia="Times New Roman" w:cstheme="minorHAnsi"/>
-                <w:color w:val="2C2C2C"/>
-                <w:spacing w:val="-5"/>
-                <w:sz w:val="24"/>
-                <w:szCs w:val="24"/>
-                <w:lang w:eastAsia="en-AU"/>
-              </w:rPr>
-              <w:t xml:space="preserve">rm </w:t>
-            </w:r>
-            <w:r>
-              <w:rPr>
-                <w:rFonts w:eastAsia="Times New Roman" w:cstheme="minorHAnsi"/>
-                <w:color w:val="F15A22" w:themeColor="accent2"/>
-                <w:spacing w:val="-5"/>
-                <w:sz w:val="24"/>
-                <w:szCs w:val="24"/>
-                <w:lang w:eastAsia="en-AU"/>
-              </w:rPr>
-              <w:t>[name]</w:t>
-            </w:r>
-          </w:p>
-        </w:tc>
-        <w:tc>
-          <w:tcPr>
-            <w:tcW w:w="7229" w:type="dxa"/>
-            <w:vAlign w:val="center"/>
-            <w:hideMark/>
-          </w:tcPr>
-          <w:p>
-            <w:pPr>
-              <w:rPr>
-                <w:rFonts w:eastAsia="Times New Roman" w:cstheme="minorHAnsi"/>
-                <w:color w:val="808080" w:themeColor="background1" w:themeShade="80"/>
-                <w:spacing w:val="-5"/>
-                <w:sz w:val="24"/>
-                <w:szCs w:val="24"/>
-                <w:lang w:eastAsia="en-AU"/>
-              </w:rPr>
-            </w:pPr>
-            <w:r>
-              <w:rPr>
-                <w:rFonts w:eastAsia="Times New Roman" w:cstheme="minorHAnsi"/>
-                <w:color w:val="808080" w:themeColor="background1" w:themeShade="80"/>
-                <w:spacing w:val="-5"/>
-                <w:sz w:val="24"/>
-                <w:szCs w:val="24"/>
-                <w:lang w:eastAsia="en-AU"/>
-              </w:rPr>
-              <w:t>Remove the specified file</w:t>
-            </w:r>
-          </w:p>
-        </w:tc>
-      </w:tr>
-      <w:tr>
-        <w:tc>
-          <w:tcPr>
-            <w:tcW w:w="2694" w:type="dxa"/>
-            <w:shd w:val="clear" w:color="auto" w:fill="F2F2F2"/>
-            <w:vAlign w:val="center"/>
-            <w:hideMark/>
-          </w:tcPr>
-          <w:p>
-            <w:pPr>
-              <w:rPr>
-                <w:rFonts w:eastAsia="Times New Roman" w:cstheme="minorHAnsi"/>
-                <w:color w:val="2C2C2C"/>
-                <w:spacing w:val="-5"/>
-                <w:sz w:val="24"/>
-                <w:szCs w:val="24"/>
-                <w:lang w:eastAsia="en-AU"/>
-              </w:rPr>
-            </w:pPr>
-            <w:r>
-              <w:rPr>
-                <w:rFonts w:eastAsia="Times New Roman" w:cstheme="minorHAnsi"/>
-                <w:color w:val="2C2C2C"/>
-                <w:spacing w:val="-5"/>
-                <w:sz w:val="24"/>
-                <w:szCs w:val="24"/>
-                <w:lang w:eastAsia="en-AU"/>
-              </w:rPr>
-              <w:t>rm *</w:t>
-            </w:r>
-          </w:p>
-        </w:tc>
-        <w:tc>
-          <w:tcPr>
-            <w:tcW w:w="7229" w:type="dxa"/>
-            <w:shd w:val="clear" w:color="auto" w:fill="F2F2F2"/>
-            <w:vAlign w:val="center"/>
-            <w:hideMark/>
-          </w:tcPr>
-          <w:p>
-            <w:pPr>
-              <w:rPr>
-                <w:rFonts w:eastAsia="Times New Roman" w:cstheme="minorHAnsi"/>
-                <w:color w:val="808080" w:themeColor="background1" w:themeShade="80"/>
-                <w:spacing w:val="-5"/>
-                <w:sz w:val="24"/>
-                <w:szCs w:val="24"/>
-                <w:lang w:eastAsia="en-AU"/>
-              </w:rPr>
-            </w:pPr>
-            <w:r>
-              <w:rPr>
-                <w:rFonts w:eastAsia="Times New Roman" w:cstheme="minorHAnsi"/>
-                <w:color w:val="808080" w:themeColor="background1" w:themeShade="80"/>
-                <w:spacing w:val="-5"/>
-                <w:sz w:val="24"/>
-                <w:szCs w:val="24"/>
-                <w:lang w:eastAsia="en-AU"/>
-              </w:rPr>
-              <w:t>Remove all files from the current working directory</w:t>
-            </w:r>
-          </w:p>
-        </w:tc>
-      </w:tr>
-      <w:tr>
-        <w:tc>
-          <w:tcPr>
-            <w:tcW w:w="2694" w:type="dxa"/>
-            <w:vAlign w:val="center"/>
-            <w:hideMark/>
-          </w:tcPr>
-          <w:p>
-            <w:pPr>
-              <w:rPr>
-                <w:rFonts w:eastAsia="Times New Roman" w:cstheme="minorHAnsi"/>
-                <w:color w:val="2C2C2C"/>
-                <w:spacing w:val="-5"/>
-                <w:sz w:val="24"/>
-                <w:szCs w:val="24"/>
-                <w:lang w:eastAsia="en-AU"/>
-              </w:rPr>
-            </w:pPr>
-            <w:proofErr w:type="spellStart"/>
-            <w:r>
-              <w:rPr>
-                <w:rFonts w:eastAsia="Times New Roman" w:cstheme="minorHAnsi"/>
-                <w:color w:val="2C2C2C"/>
-                <w:spacing w:val="-5"/>
-                <w:sz w:val="24"/>
-                <w:szCs w:val="24"/>
-                <w:lang w:eastAsia="en-AU"/>
-              </w:rPr>
-              <w:t>rmdir</w:t>
-            </w:r>
-            <w:proofErr w:type="spellEnd"/>
-            <w:r>
-              <w:rPr>
-                <w:rFonts w:eastAsia="Times New Roman" w:cstheme="minorHAnsi"/>
-                <w:color w:val="2C2C2C"/>
-                <w:spacing w:val="-5"/>
-                <w:sz w:val="24"/>
-                <w:szCs w:val="24"/>
-                <w:lang w:eastAsia="en-AU"/>
-              </w:rPr>
-              <w:t xml:space="preserve"> </w:t>
-            </w:r>
-            <w:r>
-              <w:rPr>
-                <w:rFonts w:eastAsia="Times New Roman" w:cstheme="minorHAnsi"/>
-                <w:color w:val="F15A22" w:themeColor="accent2"/>
-                <w:spacing w:val="-5"/>
-                <w:sz w:val="24"/>
-                <w:szCs w:val="24"/>
-                <w:lang w:eastAsia="en-AU"/>
-              </w:rPr>
-              <w:t>[name]</w:t>
-            </w:r>
-          </w:p>
-        </w:tc>
-        <w:tc>
-          <w:tcPr>
-            <w:tcW w:w="7229" w:type="dxa"/>
-            <w:vAlign w:val="center"/>
-            <w:hideMark/>
-          </w:tcPr>
-          <w:p>
-            <w:pPr>
-              <w:rPr>
-                <w:rFonts w:eastAsia="Times New Roman" w:cstheme="minorHAnsi"/>
-                <w:color w:val="808080" w:themeColor="background1" w:themeShade="80"/>
-                <w:spacing w:val="-5"/>
-                <w:sz w:val="24"/>
-                <w:szCs w:val="24"/>
-                <w:lang w:eastAsia="en-AU"/>
-              </w:rPr>
-            </w:pPr>
-            <w:r>
-              <w:rPr>
-                <w:rFonts w:eastAsia="Times New Roman" w:cstheme="minorHAnsi"/>
-                <w:color w:val="808080" w:themeColor="background1" w:themeShade="80"/>
-                <w:spacing w:val="-5"/>
-                <w:sz w:val="24"/>
-                <w:szCs w:val="24"/>
-                <w:lang w:eastAsia="en-AU"/>
-              </w:rPr>
-              <w:t>Remove the empty directory [name] from the current working directory</w:t>
-            </w:r>
-          </w:p>
-        </w:tc>
-      </w:tr>
-      <w:tr>
-        <w:tc>
-          <w:tcPr>
-            <w:tcW w:w="2694" w:type="dxa"/>
-            <w:shd w:val="clear" w:color="auto" w:fill="F2F2F2"/>
-            <w:vAlign w:val="center"/>
-            <w:hideMark/>
-          </w:tcPr>
-          <w:p>
-            <w:pPr>
+              <w:cnfStyle w:val="000000000000" w:firstRow="0" w:lastRow="0" w:firstColumn="0" w:lastColumn="0" w:oddVBand="0" w:evenVBand="0" w:oddHBand="0" w:evenHBand="0" w:firstRowFirstColumn="0" w:firstRowLastColumn="0" w:lastRowFirstColumn="0" w:lastRowLastColumn="0"/>
               <w:rPr>
                 <w:rFonts w:eastAsia="Times New Roman" w:cstheme="minorHAnsi"/>
                 <w:b/>
                 <w:bCs/>
-                <w:color w:val="2C2C2C"/>
                 <w:spacing w:val="-5"/>
                 <w:sz w:val="24"/>
                 <w:szCs w:val="24"/>
                 <w:lang w:eastAsia="en-AU"/>
               </w:rPr>
             </w:pPr>
-            <w:proofErr w:type="spellStart"/>
             <w:r>
               <w:rPr>
                 <w:rFonts w:eastAsia="Times New Roman" w:cstheme="minorHAnsi"/>
                 <w:b/>
                 <w:bCs/>
-                <w:color w:val="2C2C2C"/>
-                <w:spacing w:val="-5"/>
-                <w:sz w:val="24"/>
-                <w:szCs w:val="24"/>
-                <w:lang w:eastAsia="en-AU"/>
-              </w:rPr>
-              <w:t>sudo</w:t>
-            </w:r>
-            <w:proofErr w:type="spellEnd"/>
-            <w:r>
-              <w:rPr>
-                <w:rFonts w:eastAsia="Times New Roman" w:cstheme="minorHAnsi"/>
-                <w:b/>
-                <w:bCs/>
-                <w:color w:val="2C2C2C"/>
-                <w:spacing w:val="-5"/>
-                <w:sz w:val="24"/>
-                <w:szCs w:val="24"/>
-                <w:lang w:eastAsia="en-AU"/>
-              </w:rPr>
-              <w:t xml:space="preserve"> </w:t>
-            </w:r>
-            <w:r>
-              <w:rPr>
-                <w:rFonts w:eastAsia="Times New Roman" w:cstheme="minorHAnsi"/>
-                <w:b/>
-                <w:bCs/>
-                <w:color w:val="F15A22" w:themeColor="accent2"/>
-                <w:spacing w:val="-5"/>
-                <w:sz w:val="24"/>
-                <w:szCs w:val="24"/>
-                <w:lang w:eastAsia="en-AU"/>
-              </w:rPr>
-              <w:t>[command]</w:t>
-            </w:r>
-          </w:p>
-        </w:tc>
-        <w:tc>
-          <w:tcPr>
-            <w:tcW w:w="7229" w:type="dxa"/>
-            <w:shd w:val="clear" w:color="auto" w:fill="F2F2F2"/>
-            <w:vAlign w:val="center"/>
-            <w:hideMark/>
-          </w:tcPr>
-          <w:p>
-            <w:pPr>
-              <w:rPr>
-                <w:rFonts w:eastAsia="Times New Roman" w:cstheme="minorHAnsi"/>
-                <w:b/>
-                <w:bCs/>
-                <w:color w:val="808080" w:themeColor="background1" w:themeShade="80"/>
-                <w:spacing w:val="-5"/>
-                <w:sz w:val="24"/>
-                <w:szCs w:val="24"/>
-                <w:lang w:eastAsia="en-AU"/>
-              </w:rPr>
-            </w:pPr>
-            <w:r>
-              <w:rPr>
-                <w:rFonts w:eastAsia="Times New Roman" w:cstheme="minorHAnsi"/>
-                <w:b/>
-                <w:bCs/>
-                <w:spacing w:val="-5"/>
-                <w:sz w:val="24"/>
-                <w:szCs w:val="24"/>
-                <w:lang w:eastAsia="en-AU"/>
-              </w:rPr>
-              <w:t>Superuser do. Execute [command] with elevated privileges</w:t>
-            </w:r>
-          </w:p>
-        </w:tc>
-      </w:tr>
-      <w:tr>
-        <w:tc>
-          <w:tcPr>
-            <w:tcW w:w="2694" w:type="dxa"/>
-            <w:vAlign w:val="center"/>
-            <w:hideMark/>
-          </w:tcPr>
-          <w:p>
-            <w:pPr>
-              <w:rPr>
-                <w:rFonts w:eastAsia="Times New Roman" w:cstheme="minorHAnsi"/>
-                <w:color w:val="2C2C2C"/>
-                <w:spacing w:val="-5"/>
-                <w:sz w:val="24"/>
-                <w:szCs w:val="24"/>
-                <w:lang w:eastAsia="en-AU"/>
-              </w:rPr>
-            </w:pPr>
-            <w:proofErr w:type="spellStart"/>
-            <w:r>
-              <w:rPr>
-                <w:rFonts w:eastAsia="Times New Roman" w:cstheme="minorHAnsi"/>
-                <w:color w:val="2C2C2C"/>
-                <w:spacing w:val="-5"/>
-                <w:sz w:val="24"/>
-                <w:szCs w:val="24"/>
-                <w:lang w:eastAsia="en-AU"/>
-              </w:rPr>
-              <w:t>sudo</w:t>
-            </w:r>
-            <w:proofErr w:type="spellEnd"/>
-            <w:r>
-              <w:rPr>
-                <w:rFonts w:eastAsia="Times New Roman" w:cstheme="minorHAnsi"/>
-                <w:color w:val="2C2C2C"/>
-                <w:spacing w:val="-5"/>
-                <w:sz w:val="24"/>
-                <w:szCs w:val="24"/>
-                <w:lang w:eastAsia="en-AU"/>
-              </w:rPr>
-              <w:t xml:space="preserve"> apt-get install [package]</w:t>
-            </w:r>
-          </w:p>
-        </w:tc>
-        <w:tc>
-          <w:tcPr>
-            <w:tcW w:w="7229" w:type="dxa"/>
-            <w:vAlign w:val="center"/>
-            <w:hideMark/>
-          </w:tcPr>
-          <w:p>
-            <w:pPr>
-              <w:rPr>
-                <w:rFonts w:eastAsia="Times New Roman" w:cstheme="minorHAnsi"/>
-                <w:color w:val="808080" w:themeColor="background1" w:themeShade="80"/>
-                <w:spacing w:val="-5"/>
-                <w:sz w:val="24"/>
-                <w:szCs w:val="24"/>
-                <w:lang w:eastAsia="en-AU"/>
-              </w:rPr>
-            </w:pPr>
-            <w:r>
-              <w:rPr>
-                <w:rFonts w:eastAsia="Times New Roman" w:cstheme="minorHAnsi"/>
-                <w:color w:val="808080" w:themeColor="background1" w:themeShade="80"/>
-                <w:spacing w:val="-5"/>
-                <w:sz w:val="24"/>
-                <w:szCs w:val="24"/>
-                <w:lang w:eastAsia="en-AU"/>
-              </w:rPr>
-              <w:t>Install a package</w:t>
-            </w:r>
-          </w:p>
-        </w:tc>
-      </w:tr>
-      <w:tr>
-        <w:tc>
-          <w:tcPr>
-            <w:tcW w:w="2694" w:type="dxa"/>
-            <w:shd w:val="clear" w:color="auto" w:fill="F2F2F2"/>
-            <w:vAlign w:val="center"/>
-            <w:hideMark/>
-          </w:tcPr>
-          <w:p>
-            <w:pPr>
-              <w:rPr>
-                <w:rFonts w:eastAsia="Times New Roman" w:cstheme="minorHAnsi"/>
-                <w:b/>
-                <w:bCs/>
-                <w:color w:val="2C2C2C"/>
-                <w:spacing w:val="-5"/>
-                <w:sz w:val="24"/>
-                <w:szCs w:val="24"/>
-                <w:lang w:eastAsia="en-AU"/>
-              </w:rPr>
-            </w:pPr>
-            <w:proofErr w:type="spellStart"/>
-            <w:r>
-              <w:rPr>
-                <w:rFonts w:eastAsia="Times New Roman" w:cstheme="minorHAnsi"/>
-                <w:b/>
-                <w:bCs/>
-                <w:color w:val="2C2C2C"/>
-                <w:spacing w:val="-5"/>
-                <w:sz w:val="24"/>
-                <w:szCs w:val="24"/>
-                <w:lang w:eastAsia="en-AU"/>
-              </w:rPr>
-              <w:t>sudo</w:t>
-            </w:r>
-            <w:proofErr w:type="spellEnd"/>
-            <w:r>
-              <w:rPr>
-                <w:rFonts w:eastAsia="Times New Roman" w:cstheme="minorHAnsi"/>
-                <w:b/>
-                <w:bCs/>
-                <w:color w:val="2C2C2C"/>
-                <w:spacing w:val="-5"/>
-                <w:sz w:val="24"/>
-                <w:szCs w:val="24"/>
-                <w:lang w:eastAsia="en-AU"/>
-              </w:rPr>
-              <w:t xml:space="preserve"> apt-get update</w:t>
-            </w:r>
-          </w:p>
-        </w:tc>
-        <w:tc>
-          <w:tcPr>
-            <w:tcW w:w="7229" w:type="dxa"/>
-            <w:shd w:val="clear" w:color="auto" w:fill="F2F2F2"/>
-            <w:vAlign w:val="center"/>
-            <w:hideMark/>
-          </w:tcPr>
-          <w:p>
-            <w:pPr>
-              <w:rPr>
-                <w:rFonts w:eastAsia="Times New Roman" w:cstheme="minorHAnsi"/>
-                <w:b/>
-                <w:bCs/>
-                <w:spacing w:val="-5"/>
-                <w:sz w:val="24"/>
-                <w:szCs w:val="24"/>
-                <w:lang w:eastAsia="en-AU"/>
-              </w:rPr>
-            </w:pPr>
-            <w:r>
-              <w:rPr>
-                <w:rFonts w:eastAsia="Times New Roman" w:cstheme="minorHAnsi"/>
-                <w:b/>
-                <w:bCs/>
-                <w:spacing w:val="-5"/>
-                <w:sz w:val="24"/>
-                <w:szCs w:val="24"/>
-                <w:lang w:eastAsia="en-AU"/>
-              </w:rPr>
-              <w:t>Update the list of packages</w:t>
-            </w:r>
-          </w:p>
-        </w:tc>
-      </w:tr>
-      <w:tr>
-        <w:tc>
-          <w:tcPr>
-            <w:tcW w:w="2694" w:type="dxa"/>
-            <w:vAlign w:val="center"/>
-            <w:hideMark/>
-          </w:tcPr>
-          <w:p>
-            <w:pPr>
-              <w:rPr>
-                <w:rFonts w:eastAsia="Times New Roman" w:cstheme="minorHAnsi"/>
-                <w:b/>
-                <w:bCs/>
-                <w:color w:val="2C2C2C"/>
-                <w:spacing w:val="-5"/>
-                <w:sz w:val="24"/>
-                <w:szCs w:val="24"/>
-                <w:lang w:eastAsia="en-AU"/>
-              </w:rPr>
-            </w:pPr>
-            <w:proofErr w:type="spellStart"/>
-            <w:r>
-              <w:rPr>
-                <w:rFonts w:eastAsia="Times New Roman" w:cstheme="minorHAnsi"/>
-                <w:b/>
-                <w:bCs/>
-                <w:color w:val="2C2C2C"/>
-                <w:spacing w:val="-5"/>
-                <w:sz w:val="24"/>
-                <w:szCs w:val="24"/>
-                <w:lang w:eastAsia="en-AU"/>
-              </w:rPr>
-              <w:t>sudo</w:t>
-            </w:r>
-            <w:proofErr w:type="spellEnd"/>
-            <w:r>
-              <w:rPr>
-                <w:rFonts w:eastAsia="Times New Roman" w:cstheme="minorHAnsi"/>
-                <w:b/>
-                <w:bCs/>
-                <w:color w:val="2C2C2C"/>
-                <w:spacing w:val="-5"/>
-                <w:sz w:val="24"/>
-                <w:szCs w:val="24"/>
-                <w:lang w:eastAsia="en-AU"/>
-              </w:rPr>
-              <w:t xml:space="preserve"> apt-get upgrade</w:t>
-            </w:r>
-          </w:p>
-        </w:tc>
-        <w:tc>
-          <w:tcPr>
-            <w:tcW w:w="7229" w:type="dxa"/>
-            <w:vAlign w:val="center"/>
-            <w:hideMark/>
-          </w:tcPr>
-          <w:p>
-            <w:pPr>
-              <w:rPr>
-                <w:rFonts w:eastAsia="Times New Roman" w:cstheme="minorHAnsi"/>
-                <w:b/>
-                <w:bCs/>
-                <w:spacing w:val="-5"/>
-                <w:sz w:val="24"/>
-                <w:szCs w:val="24"/>
-                <w:lang w:eastAsia="en-AU"/>
-              </w:rPr>
-            </w:pPr>
-            <w:r>
-              <w:rPr>
-                <w:rFonts w:eastAsia="Times New Roman" w:cstheme="minorHAnsi"/>
-                <w:b/>
-                <w:bCs/>
-                <w:spacing w:val="-5"/>
-                <w:sz w:val="24"/>
-                <w:szCs w:val="24"/>
-                <w:lang w:eastAsia="en-AU"/>
-              </w:rPr>
-              <w:t>Upgrade the installed packages</w:t>
-            </w:r>
-            <w:r>
-              <w:rPr>
-                <w:rFonts w:eastAsia="Times New Roman" w:cstheme="minorHAnsi"/>
-                <w:b/>
-                <w:bCs/>
-                <w:spacing w:val="-5"/>
-                <w:sz w:val="24"/>
-                <w:szCs w:val="24"/>
-                <w:lang w:eastAsia="en-AU"/>
-              </w:rPr>
-              <w:t>.</w:t>
-            </w:r>
-            <w:r>
-              <w:rPr>
-                <w:rFonts w:eastAsia="Times New Roman" w:cstheme="minorHAnsi"/>
-                <w:b/>
-                <w:bCs/>
-                <w:spacing w:val="-5"/>
-                <w:sz w:val="24"/>
-                <w:szCs w:val="24"/>
-                <w:lang w:eastAsia="en-AU"/>
-              </w:rPr>
-              <w:t xml:space="preserve"> </w:t>
-            </w:r>
-            <w:r>
-              <w:rPr>
-                <w:rFonts w:eastAsia="Times New Roman" w:cstheme="minorHAnsi"/>
-                <w:b/>
-                <w:bCs/>
-                <w:spacing w:val="-5"/>
-                <w:sz w:val="24"/>
-                <w:szCs w:val="24"/>
-                <w:lang w:eastAsia="en-AU"/>
-              </w:rPr>
-              <w:t>Run</w:t>
-            </w:r>
-            <w:r>
-              <w:rPr>
-                <w:rFonts w:eastAsia="Times New Roman" w:cstheme="minorHAnsi"/>
-                <w:b/>
-                <w:bCs/>
-                <w:spacing w:val="-5"/>
-                <w:sz w:val="24"/>
-                <w:szCs w:val="24"/>
-                <w:lang w:eastAsia="en-AU"/>
-              </w:rPr>
-              <w:t xml:space="preserve"> after </w:t>
-            </w:r>
-            <w:proofErr w:type="spellStart"/>
-            <w:r>
-              <w:rPr>
-                <w:rFonts w:eastAsia="Times New Roman" w:cstheme="minorHAnsi"/>
-                <w:b/>
-                <w:bCs/>
-                <w:spacing w:val="-5"/>
-                <w:sz w:val="24"/>
-                <w:szCs w:val="24"/>
-                <w:lang w:eastAsia="en-AU"/>
-              </w:rPr>
-              <w:t>sudo</w:t>
-            </w:r>
-            <w:proofErr w:type="spellEnd"/>
-            <w:r>
-              <w:rPr>
-                <w:rFonts w:eastAsia="Times New Roman" w:cstheme="minorHAnsi"/>
-                <w:b/>
-                <w:bCs/>
-                <w:spacing w:val="-5"/>
-                <w:sz w:val="24"/>
-                <w:szCs w:val="24"/>
-                <w:lang w:eastAsia="en-AU"/>
-              </w:rPr>
-              <w:t xml:space="preserve"> apt-get update</w:t>
-            </w:r>
-          </w:p>
-        </w:tc>
-      </w:tr>
-      <w:tr>
-        <w:tc>
-          <w:tcPr>
-            <w:tcW w:w="2694" w:type="dxa"/>
-            <w:shd w:val="clear" w:color="auto" w:fill="F2F2F2"/>
-            <w:vAlign w:val="center"/>
-            <w:hideMark/>
-          </w:tcPr>
-          <w:p>
-            <w:pPr>
-              <w:rPr>
-                <w:rFonts w:eastAsia="Times New Roman" w:cstheme="minorHAnsi"/>
-                <w:color w:val="2C2C2C"/>
-                <w:spacing w:val="-5"/>
-                <w:sz w:val="24"/>
-                <w:szCs w:val="24"/>
-                <w:lang w:eastAsia="en-AU"/>
-              </w:rPr>
-            </w:pPr>
-            <w:proofErr w:type="spellStart"/>
-            <w:r>
-              <w:rPr>
-                <w:rFonts w:eastAsia="Times New Roman" w:cstheme="minorHAnsi"/>
-                <w:color w:val="2C2C2C"/>
-                <w:spacing w:val="-5"/>
-                <w:sz w:val="24"/>
-                <w:szCs w:val="24"/>
-                <w:lang w:eastAsia="en-AU"/>
-              </w:rPr>
-              <w:t>sudo</w:t>
-            </w:r>
-            <w:proofErr w:type="spellEnd"/>
-            <w:r>
-              <w:rPr>
-                <w:rFonts w:eastAsia="Times New Roman" w:cstheme="minorHAnsi"/>
-                <w:color w:val="2C2C2C"/>
-                <w:spacing w:val="-5"/>
-                <w:sz w:val="24"/>
-                <w:szCs w:val="24"/>
-                <w:lang w:eastAsia="en-AU"/>
-              </w:rPr>
-              <w:t xml:space="preserve"> </w:t>
-            </w:r>
-            <w:proofErr w:type="spellStart"/>
-            <w:r>
-              <w:rPr>
-                <w:rFonts w:eastAsia="Times New Roman" w:cstheme="minorHAnsi"/>
-                <w:color w:val="2C2C2C"/>
-                <w:spacing w:val="-5"/>
-                <w:sz w:val="24"/>
-                <w:szCs w:val="24"/>
-                <w:lang w:eastAsia="en-AU"/>
-              </w:rPr>
-              <w:t>chown</w:t>
-            </w:r>
-            <w:proofErr w:type="spellEnd"/>
-            <w:r>
-              <w:rPr>
-                <w:rFonts w:eastAsia="Times New Roman" w:cstheme="minorHAnsi"/>
-                <w:color w:val="2C2C2C"/>
-                <w:spacing w:val="-5"/>
-                <w:sz w:val="24"/>
-                <w:szCs w:val="24"/>
-                <w:lang w:eastAsia="en-AU"/>
-              </w:rPr>
-              <w:t xml:space="preserve"> </w:t>
-            </w:r>
-            <w:proofErr w:type="spellStart"/>
-            <w:proofErr w:type="gramStart"/>
-            <w:r>
-              <w:rPr>
-                <w:rFonts w:eastAsia="Times New Roman" w:cstheme="minorHAnsi"/>
-                <w:color w:val="2C2C2C"/>
-                <w:spacing w:val="-5"/>
-                <w:sz w:val="24"/>
-                <w:szCs w:val="24"/>
-                <w:lang w:eastAsia="en-AU"/>
-              </w:rPr>
-              <w:t>pi:root</w:t>
-            </w:r>
-            <w:proofErr w:type="spellEnd"/>
-            <w:proofErr w:type="gramEnd"/>
-            <w:r>
-              <w:rPr>
-                <w:rFonts w:eastAsia="Times New Roman" w:cstheme="minorHAnsi"/>
-                <w:color w:val="2C2C2C"/>
-                <w:spacing w:val="-5"/>
-                <w:sz w:val="24"/>
-                <w:szCs w:val="24"/>
-                <w:lang w:eastAsia="en-AU"/>
-              </w:rPr>
-              <w:t xml:space="preserve"> </w:t>
-            </w:r>
-            <w:r>
-              <w:rPr>
-                <w:rFonts w:eastAsia="Times New Roman" w:cstheme="minorHAnsi"/>
-                <w:color w:val="F15A22" w:themeColor="accent2"/>
-                <w:spacing w:val="-5"/>
-                <w:sz w:val="24"/>
-                <w:szCs w:val="24"/>
-                <w:lang w:eastAsia="en-AU"/>
-              </w:rPr>
-              <w:t>[name]</w:t>
-            </w:r>
-          </w:p>
-        </w:tc>
-        <w:tc>
-          <w:tcPr>
-            <w:tcW w:w="7229" w:type="dxa"/>
-            <w:shd w:val="clear" w:color="auto" w:fill="F2F2F2"/>
-            <w:vAlign w:val="center"/>
-            <w:hideMark/>
-          </w:tcPr>
-          <w:p>
-            <w:pPr>
-              <w:rPr>
-                <w:rFonts w:eastAsia="Times New Roman" w:cstheme="minorHAnsi"/>
-                <w:color w:val="808080" w:themeColor="background1" w:themeShade="80"/>
-                <w:spacing w:val="-5"/>
-                <w:sz w:val="24"/>
-                <w:szCs w:val="24"/>
-                <w:lang w:eastAsia="en-AU"/>
-              </w:rPr>
-            </w:pPr>
-            <w:r>
-              <w:rPr>
-                <w:rFonts w:eastAsia="Times New Roman" w:cstheme="minorHAnsi"/>
-                <w:color w:val="808080" w:themeColor="background1" w:themeShade="80"/>
-                <w:spacing w:val="-5"/>
-                <w:sz w:val="24"/>
-                <w:szCs w:val="24"/>
-                <w:lang w:eastAsia="en-AU"/>
-              </w:rPr>
-              <w:t>Change the owner of the file [name] to user 'pi' and set the group to 'root'</w:t>
-            </w:r>
-          </w:p>
-        </w:tc>
-      </w:tr>
-      <w:tr>
-        <w:tc>
-          <w:tcPr>
-            <w:tcW w:w="2694" w:type="dxa"/>
-            <w:vAlign w:val="center"/>
-            <w:hideMark/>
-          </w:tcPr>
-          <w:p>
-            <w:pPr>
-              <w:rPr>
-                <w:rFonts w:eastAsia="Times New Roman" w:cstheme="minorHAnsi"/>
-                <w:b/>
-                <w:bCs/>
-                <w:spacing w:val="-5"/>
-                <w:sz w:val="24"/>
-                <w:szCs w:val="24"/>
-                <w:lang w:eastAsia="en-AU"/>
-              </w:rPr>
-            </w:pPr>
-            <w:proofErr w:type="spellStart"/>
-            <w:r>
-              <w:rPr>
-                <w:rFonts w:eastAsia="Times New Roman" w:cstheme="minorHAnsi"/>
-                <w:b/>
-                <w:bCs/>
-                <w:spacing w:val="-5"/>
-                <w:sz w:val="24"/>
-                <w:szCs w:val="24"/>
-                <w:lang w:eastAsia="en-AU"/>
-              </w:rPr>
-              <w:t>sudo</w:t>
-            </w:r>
-            <w:proofErr w:type="spellEnd"/>
-            <w:r>
-              <w:rPr>
-                <w:rFonts w:eastAsia="Times New Roman" w:cstheme="minorHAnsi"/>
-                <w:b/>
-                <w:bCs/>
-                <w:spacing w:val="-5"/>
-                <w:sz w:val="24"/>
-                <w:szCs w:val="24"/>
-                <w:lang w:eastAsia="en-AU"/>
-              </w:rPr>
-              <w:t xml:space="preserve"> </w:t>
-            </w:r>
-            <w:proofErr w:type="spellStart"/>
-            <w:r>
-              <w:rPr>
-                <w:rFonts w:eastAsia="Times New Roman" w:cstheme="minorHAnsi"/>
-                <w:b/>
-                <w:bCs/>
-                <w:spacing w:val="-5"/>
-                <w:sz w:val="24"/>
-                <w:szCs w:val="24"/>
-                <w:lang w:eastAsia="en-AU"/>
-              </w:rPr>
-              <w:t>raspi</w:t>
-            </w:r>
-            <w:proofErr w:type="spellEnd"/>
-            <w:r>
-              <w:rPr>
-                <w:rFonts w:eastAsia="Times New Roman" w:cstheme="minorHAnsi"/>
-                <w:b/>
-                <w:bCs/>
-                <w:spacing w:val="-5"/>
-                <w:sz w:val="24"/>
-                <w:szCs w:val="24"/>
-                <w:lang w:eastAsia="en-AU"/>
-              </w:rPr>
-              <w:t>-config</w:t>
-            </w:r>
-          </w:p>
-        </w:tc>
-        <w:tc>
-          <w:tcPr>
-            <w:tcW w:w="7229" w:type="dxa"/>
-            <w:vAlign w:val="center"/>
-            <w:hideMark/>
-          </w:tcPr>
-          <w:p>
-            <w:pPr>
-              <w:rPr>
-                <w:rFonts w:eastAsia="Times New Roman" w:cstheme="minorHAnsi"/>
-                <w:b/>
-                <w:bCs/>
-                <w:spacing w:val="-5"/>
-                <w:sz w:val="24"/>
-                <w:szCs w:val="24"/>
-                <w:lang w:eastAsia="en-AU"/>
-              </w:rPr>
-            </w:pPr>
-            <w:r>
-              <w:rPr>
-                <w:rFonts w:eastAsia="Times New Roman" w:cstheme="minorHAnsi"/>
-                <w:b/>
-                <w:bCs/>
-                <w:spacing w:val="-5"/>
-                <w:sz w:val="24"/>
-                <w:szCs w:val="24"/>
-                <w:lang w:eastAsia="en-AU"/>
-              </w:rPr>
-              <w:t>Launch the Raspberry Pi configuration menu</w:t>
-            </w:r>
-          </w:p>
-        </w:tc>
-      </w:tr>
-      <w:tr>
-        <w:tc>
-          <w:tcPr>
-            <w:tcW w:w="2694" w:type="dxa"/>
-            <w:shd w:val="clear" w:color="auto" w:fill="F2F2F2"/>
-            <w:vAlign w:val="center"/>
-            <w:hideMark/>
-          </w:tcPr>
-          <w:p>
-            <w:pPr>
-              <w:rPr>
-                <w:rFonts w:eastAsia="Times New Roman" w:cstheme="minorHAnsi"/>
-                <w:color w:val="2C2C2C"/>
-                <w:spacing w:val="-5"/>
-                <w:sz w:val="24"/>
-                <w:szCs w:val="24"/>
-                <w:lang w:eastAsia="en-AU"/>
-              </w:rPr>
-            </w:pPr>
-            <w:proofErr w:type="spellStart"/>
-            <w:r>
-              <w:rPr>
-                <w:rFonts w:eastAsia="Times New Roman" w:cstheme="minorHAnsi"/>
-                <w:color w:val="2C2C2C"/>
-                <w:spacing w:val="-5"/>
-                <w:sz w:val="24"/>
-                <w:szCs w:val="24"/>
-                <w:lang w:eastAsia="en-AU"/>
-              </w:rPr>
-              <w:t>sudo</w:t>
-            </w:r>
-            <w:proofErr w:type="spellEnd"/>
-            <w:r>
-              <w:rPr>
-                <w:rFonts w:eastAsia="Times New Roman" w:cstheme="minorHAnsi"/>
-                <w:color w:val="2C2C2C"/>
-                <w:spacing w:val="-5"/>
-                <w:sz w:val="24"/>
-                <w:szCs w:val="24"/>
-                <w:lang w:eastAsia="en-AU"/>
-              </w:rPr>
-              <w:t xml:space="preserve"> reboot</w:t>
-            </w:r>
-          </w:p>
-        </w:tc>
-        <w:tc>
-          <w:tcPr>
-            <w:tcW w:w="7229" w:type="dxa"/>
-            <w:shd w:val="clear" w:color="auto" w:fill="F2F2F2"/>
-            <w:vAlign w:val="center"/>
-            <w:hideMark/>
-          </w:tcPr>
-          <w:p>
-            <w:pPr>
-              <w:rPr>
-                <w:rFonts w:eastAsia="Times New Roman" w:cstheme="minorHAnsi"/>
-                <w:color w:val="808080" w:themeColor="background1" w:themeShade="80"/>
-                <w:spacing w:val="-5"/>
-                <w:sz w:val="24"/>
-                <w:szCs w:val="24"/>
-                <w:lang w:eastAsia="en-AU"/>
-              </w:rPr>
-            </w:pPr>
-            <w:r>
-              <w:rPr>
-                <w:rFonts w:eastAsia="Times New Roman" w:cstheme="minorHAnsi"/>
-                <w:color w:val="808080" w:themeColor="background1" w:themeShade="80"/>
-                <w:spacing w:val="-5"/>
-                <w:sz w:val="24"/>
-                <w:szCs w:val="24"/>
-                <w:lang w:eastAsia="en-AU"/>
-              </w:rPr>
-              <w:t>Safely restart your Pi</w:t>
-            </w:r>
-          </w:p>
-        </w:tc>
-      </w:tr>
-      <w:tr>
-        <w:tc>
-          <w:tcPr>
-            <w:tcW w:w="2694" w:type="dxa"/>
-            <w:vAlign w:val="center"/>
-            <w:hideMark/>
-          </w:tcPr>
-          <w:p>
-            <w:pPr>
-              <w:rPr>
-                <w:rFonts w:eastAsia="Times New Roman" w:cstheme="minorHAnsi"/>
-                <w:color w:val="2C2C2C"/>
-                <w:spacing w:val="-5"/>
-                <w:sz w:val="24"/>
-                <w:szCs w:val="24"/>
-                <w:lang w:eastAsia="en-AU"/>
-              </w:rPr>
-            </w:pPr>
-            <w:proofErr w:type="spellStart"/>
-            <w:r>
-              <w:rPr>
-                <w:rFonts w:eastAsia="Times New Roman" w:cstheme="minorHAnsi"/>
-                <w:color w:val="2C2C2C"/>
-                <w:spacing w:val="-5"/>
-                <w:sz w:val="24"/>
-                <w:szCs w:val="24"/>
-                <w:lang w:eastAsia="en-AU"/>
-              </w:rPr>
-              <w:t>sudo</w:t>
-            </w:r>
-            <w:proofErr w:type="spellEnd"/>
-            <w:r>
-              <w:rPr>
-                <w:rFonts w:eastAsia="Times New Roman" w:cstheme="minorHAnsi"/>
-                <w:color w:val="2C2C2C"/>
-                <w:spacing w:val="-5"/>
-                <w:sz w:val="24"/>
-                <w:szCs w:val="24"/>
-                <w:lang w:eastAsia="en-AU"/>
-              </w:rPr>
-              <w:t xml:space="preserve"> shutdown -h now</w:t>
-            </w:r>
-          </w:p>
-        </w:tc>
-        <w:tc>
-          <w:tcPr>
-            <w:tcW w:w="7229" w:type="dxa"/>
-            <w:vAlign w:val="center"/>
-            <w:hideMark/>
-          </w:tcPr>
-          <w:p>
-            <w:pPr>
-              <w:rPr>
-                <w:rFonts w:eastAsia="Times New Roman" w:cstheme="minorHAnsi"/>
-                <w:color w:val="808080" w:themeColor="background1" w:themeShade="80"/>
-                <w:spacing w:val="-5"/>
-                <w:sz w:val="24"/>
-                <w:szCs w:val="24"/>
-                <w:lang w:eastAsia="en-AU"/>
-              </w:rPr>
-            </w:pPr>
-            <w:r>
-              <w:rPr>
-                <w:rFonts w:eastAsia="Times New Roman" w:cstheme="minorHAnsi"/>
-                <w:color w:val="808080" w:themeColor="background1" w:themeShade="80"/>
-                <w:spacing w:val="-5"/>
-                <w:sz w:val="24"/>
-                <w:szCs w:val="24"/>
-                <w:lang w:eastAsia="en-AU"/>
-              </w:rPr>
-              <w:t>Safely shutdown your Pi immediately</w:t>
-            </w:r>
-          </w:p>
-        </w:tc>
-      </w:tr>
-      <w:tr>
-        <w:tc>
-          <w:tcPr>
-            <w:tcW w:w="2694" w:type="dxa"/>
-            <w:shd w:val="clear" w:color="auto" w:fill="F2F2F2"/>
-            <w:vAlign w:val="center"/>
-            <w:hideMark/>
-          </w:tcPr>
-          <w:p>
-            <w:pPr>
-              <w:rPr>
-                <w:rFonts w:eastAsia="Times New Roman" w:cstheme="minorHAnsi"/>
-                <w:color w:val="2C2C2C"/>
-                <w:spacing w:val="-5"/>
-                <w:sz w:val="24"/>
-                <w:szCs w:val="24"/>
-                <w:lang w:eastAsia="en-AU"/>
-              </w:rPr>
-            </w:pPr>
-            <w:proofErr w:type="spellStart"/>
-            <w:r>
-              <w:rPr>
-                <w:rFonts w:eastAsia="Times New Roman" w:cstheme="minorHAnsi"/>
-                <w:color w:val="2C2C2C"/>
-                <w:spacing w:val="-5"/>
-                <w:sz w:val="24"/>
-                <w:szCs w:val="24"/>
-                <w:lang w:eastAsia="en-AU"/>
-              </w:rPr>
-              <w:t>sudo</w:t>
-            </w:r>
-            <w:proofErr w:type="spellEnd"/>
-            <w:r>
-              <w:rPr>
-                <w:rFonts w:eastAsia="Times New Roman" w:cstheme="minorHAnsi"/>
-                <w:color w:val="2C2C2C"/>
-                <w:spacing w:val="-5"/>
-                <w:sz w:val="24"/>
-                <w:szCs w:val="24"/>
-                <w:lang w:eastAsia="en-AU"/>
-              </w:rPr>
-              <w:t xml:space="preserve"> </w:t>
-            </w:r>
-            <w:proofErr w:type="spellStart"/>
-            <w:r>
-              <w:rPr>
-                <w:rFonts w:eastAsia="Times New Roman" w:cstheme="minorHAnsi"/>
-                <w:color w:val="2C2C2C"/>
-                <w:spacing w:val="-5"/>
-                <w:sz w:val="24"/>
-                <w:szCs w:val="24"/>
-                <w:lang w:eastAsia="en-AU"/>
-              </w:rPr>
-              <w:t>su</w:t>
-            </w:r>
-            <w:proofErr w:type="spellEnd"/>
-          </w:p>
-        </w:tc>
-        <w:tc>
-          <w:tcPr>
-            <w:tcW w:w="7229" w:type="dxa"/>
-            <w:shd w:val="clear" w:color="auto" w:fill="F2F2F2"/>
-            <w:vAlign w:val="center"/>
-            <w:hideMark/>
-          </w:tcPr>
-          <w:p>
-            <w:pPr>
-              <w:rPr>
-                <w:rFonts w:eastAsia="Times New Roman" w:cstheme="minorHAnsi"/>
-                <w:color w:val="808080" w:themeColor="background1" w:themeShade="80"/>
-                <w:spacing w:val="-5"/>
-                <w:sz w:val="24"/>
-                <w:szCs w:val="24"/>
-                <w:lang w:eastAsia="en-AU"/>
-              </w:rPr>
-            </w:pPr>
-            <w:r>
-              <w:rPr>
-                <w:rFonts w:eastAsia="Times New Roman" w:cstheme="minorHAnsi"/>
-                <w:color w:val="808080" w:themeColor="background1" w:themeShade="80"/>
-                <w:spacing w:val="-5"/>
-                <w:sz w:val="24"/>
-                <w:szCs w:val="24"/>
-                <w:lang w:eastAsia="en-AU"/>
-              </w:rPr>
-              <w:t>Places you in the root directory with root user access - be careful with this!</w:t>
-            </w:r>
-          </w:p>
-        </w:tc>
-      </w:tr>
-      <w:tr>
-        <w:tc>
-          <w:tcPr>
-            <w:tcW w:w="2694" w:type="dxa"/>
-            <w:shd w:val="clear" w:color="auto" w:fill="F2F2F2"/>
-            <w:vAlign w:val="center"/>
-            <w:hideMark/>
-          </w:tcPr>
-          <w:p>
-            <w:pPr>
-              <w:rPr>
-                <w:rFonts w:eastAsia="Times New Roman" w:cstheme="minorHAnsi"/>
-                <w:color w:val="2C2C2C"/>
-                <w:spacing w:val="-5"/>
-                <w:sz w:val="24"/>
-                <w:szCs w:val="24"/>
-                <w:lang w:eastAsia="en-AU"/>
-              </w:rPr>
-            </w:pPr>
-            <w:r>
-              <w:rPr>
-                <w:rFonts w:eastAsia="Times New Roman" w:cstheme="minorHAnsi"/>
-                <w:color w:val="2C2C2C"/>
-                <w:spacing w:val="-5"/>
-                <w:sz w:val="24"/>
-                <w:szCs w:val="24"/>
-                <w:lang w:eastAsia="en-AU"/>
-              </w:rPr>
-              <w:t>tar -</w:t>
-            </w:r>
-            <w:proofErr w:type="spellStart"/>
-            <w:r>
-              <w:rPr>
-                <w:rFonts w:eastAsia="Times New Roman" w:cstheme="minorHAnsi"/>
-                <w:color w:val="2C2C2C"/>
-                <w:spacing w:val="-5"/>
-                <w:sz w:val="24"/>
-                <w:szCs w:val="24"/>
-                <w:lang w:eastAsia="en-AU"/>
-              </w:rPr>
-              <w:t>cvzf</w:t>
-            </w:r>
-            <w:proofErr w:type="spellEnd"/>
-            <w:r>
-              <w:rPr>
-                <w:rFonts w:eastAsia="Times New Roman" w:cstheme="minorHAnsi"/>
-                <w:color w:val="2C2C2C"/>
-                <w:spacing w:val="-5"/>
-                <w:sz w:val="24"/>
-                <w:szCs w:val="24"/>
-                <w:lang w:eastAsia="en-AU"/>
-              </w:rPr>
-              <w:t xml:space="preserve"> </w:t>
-            </w:r>
-            <w:r>
-              <w:rPr>
-                <w:rFonts w:eastAsia="Times New Roman" w:cstheme="minorHAnsi"/>
-                <w:color w:val="F15A22" w:themeColor="accent2"/>
-                <w:spacing w:val="-5"/>
-                <w:sz w:val="24"/>
-                <w:szCs w:val="24"/>
-                <w:lang w:eastAsia="en-AU"/>
-              </w:rPr>
-              <w:t>[name] [path]</w:t>
-            </w:r>
-          </w:p>
-        </w:tc>
-        <w:tc>
-          <w:tcPr>
-            <w:tcW w:w="7229" w:type="dxa"/>
-            <w:shd w:val="clear" w:color="auto" w:fill="F2F2F2"/>
-            <w:vAlign w:val="center"/>
-            <w:hideMark/>
-          </w:tcPr>
-          <w:p>
-            <w:pPr>
-              <w:rPr>
-                <w:rFonts w:eastAsia="Times New Roman" w:cstheme="minorHAnsi"/>
-                <w:color w:val="808080" w:themeColor="background1" w:themeShade="80"/>
-                <w:spacing w:val="-5"/>
-                <w:sz w:val="24"/>
-                <w:szCs w:val="24"/>
-                <w:lang w:eastAsia="en-AU"/>
-              </w:rPr>
-            </w:pPr>
-            <w:r>
-              <w:rPr>
-                <w:rFonts w:eastAsia="Times New Roman" w:cstheme="minorHAnsi"/>
-                <w:color w:val="808080" w:themeColor="background1" w:themeShade="80"/>
-                <w:spacing w:val="-5"/>
-                <w:sz w:val="24"/>
-                <w:szCs w:val="24"/>
-                <w:lang w:eastAsia="en-AU"/>
-              </w:rPr>
-              <w:t>Create compressed file [name] from the contents of [path]</w:t>
-            </w:r>
-          </w:p>
-        </w:tc>
-      </w:tr>
-      <w:tr>
-        <w:tc>
-          <w:tcPr>
-            <w:tcW w:w="2694" w:type="dxa"/>
-            <w:shd w:val="clear" w:color="auto" w:fill="FCFCFC"/>
-            <w:vAlign w:val="center"/>
-            <w:hideMark/>
-          </w:tcPr>
-          <w:p>
-            <w:pPr>
-              <w:rPr>
-                <w:rFonts w:eastAsia="Times New Roman" w:cstheme="minorHAnsi"/>
-                <w:color w:val="2C2C2C"/>
-                <w:spacing w:val="-5"/>
-                <w:sz w:val="24"/>
-                <w:szCs w:val="24"/>
-                <w:lang w:eastAsia="en-AU"/>
-              </w:rPr>
-            </w:pPr>
-            <w:r>
-              <w:rPr>
-                <w:rFonts w:eastAsia="Times New Roman" w:cstheme="minorHAnsi"/>
-                <w:color w:val="2C2C2C"/>
-                <w:spacing w:val="-5"/>
-                <w:sz w:val="24"/>
-                <w:szCs w:val="24"/>
-                <w:lang w:eastAsia="en-AU"/>
-              </w:rPr>
-              <w:t>tar -</w:t>
-            </w:r>
-            <w:proofErr w:type="spellStart"/>
-            <w:r>
-              <w:rPr>
-                <w:rFonts w:eastAsia="Times New Roman" w:cstheme="minorHAnsi"/>
-                <w:color w:val="2C2C2C"/>
-                <w:spacing w:val="-5"/>
-                <w:sz w:val="24"/>
-                <w:szCs w:val="24"/>
-                <w:lang w:eastAsia="en-AU"/>
-              </w:rPr>
-              <w:t>xvzf</w:t>
-            </w:r>
-            <w:proofErr w:type="spellEnd"/>
-            <w:r>
-              <w:rPr>
-                <w:rFonts w:eastAsia="Times New Roman" w:cstheme="minorHAnsi"/>
-                <w:color w:val="2C2C2C"/>
-                <w:spacing w:val="-5"/>
-                <w:sz w:val="24"/>
-                <w:szCs w:val="24"/>
-                <w:lang w:eastAsia="en-AU"/>
-              </w:rPr>
-              <w:t xml:space="preserve"> </w:t>
-            </w:r>
-            <w:r>
-              <w:rPr>
-                <w:rFonts w:eastAsia="Times New Roman" w:cstheme="minorHAnsi"/>
-                <w:color w:val="F15A22" w:themeColor="accent2"/>
-                <w:spacing w:val="-5"/>
-                <w:sz w:val="24"/>
-                <w:szCs w:val="24"/>
-                <w:lang w:eastAsia="en-AU"/>
-              </w:rPr>
-              <w:t>[name]</w:t>
-            </w:r>
-          </w:p>
-        </w:tc>
-        <w:tc>
-          <w:tcPr>
-            <w:tcW w:w="7229" w:type="dxa"/>
-            <w:shd w:val="clear" w:color="auto" w:fill="FCFCFC"/>
-            <w:vAlign w:val="center"/>
-            <w:hideMark/>
-          </w:tcPr>
-          <w:p>
-            <w:pPr>
-              <w:rPr>
-                <w:rFonts w:eastAsia="Times New Roman" w:cstheme="minorHAnsi"/>
-                <w:color w:val="808080" w:themeColor="background1" w:themeShade="80"/>
-                <w:spacing w:val="-5"/>
-                <w:sz w:val="24"/>
-                <w:szCs w:val="24"/>
-                <w:lang w:eastAsia="en-AU"/>
-              </w:rPr>
-            </w:pPr>
-            <w:r>
-              <w:rPr>
-                <w:rFonts w:eastAsia="Times New Roman" w:cstheme="minorHAnsi"/>
-                <w:color w:val="808080" w:themeColor="background1" w:themeShade="80"/>
-                <w:spacing w:val="-5"/>
-                <w:sz w:val="24"/>
-                <w:szCs w:val="24"/>
-                <w:lang w:eastAsia="en-AU"/>
-              </w:rPr>
-              <w:t>Extract the contents of the compressed file [name]</w:t>
-            </w:r>
-          </w:p>
-        </w:tc>
-      </w:tr>
-      <w:tr>
-        <w:tc>
-          <w:tcPr>
-            <w:tcW w:w="2694" w:type="dxa"/>
-            <w:tcBorders>
-              <w:bottom w:val="single" w:sz="4" w:space="0" w:color="auto"/>
-            </w:tcBorders>
-            <w:shd w:val="clear" w:color="auto" w:fill="F2F2F2"/>
-            <w:vAlign w:val="center"/>
-            <w:hideMark/>
-          </w:tcPr>
-          <w:p>
-            <w:pPr>
-              <w:rPr>
-                <w:rFonts w:eastAsia="Times New Roman" w:cstheme="minorHAnsi"/>
-                <w:b/>
-                <w:bCs/>
-                <w:spacing w:val="-5"/>
-                <w:sz w:val="24"/>
-                <w:szCs w:val="24"/>
-                <w:lang w:eastAsia="en-AU"/>
-              </w:rPr>
-            </w:pPr>
-            <w:proofErr w:type="spellStart"/>
-            <w:r>
-              <w:rPr>
-                <w:rFonts w:eastAsia="Times New Roman" w:cstheme="minorHAnsi"/>
-                <w:b/>
-                <w:bCs/>
-                <w:spacing w:val="-5"/>
-                <w:sz w:val="24"/>
-                <w:szCs w:val="24"/>
-                <w:lang w:eastAsia="en-AU"/>
-              </w:rPr>
-              <w:t>wget</w:t>
-            </w:r>
-            <w:proofErr w:type="spellEnd"/>
-            <w:r>
-              <w:rPr>
-                <w:rFonts w:eastAsia="Times New Roman" w:cstheme="minorHAnsi"/>
-                <w:b/>
-                <w:bCs/>
-                <w:spacing w:val="-5"/>
-                <w:sz w:val="24"/>
-                <w:szCs w:val="24"/>
-                <w:lang w:eastAsia="en-AU"/>
-              </w:rPr>
-              <w:t xml:space="preserve"> </w:t>
-            </w:r>
-            <w:r>
-              <w:rPr>
-                <w:rFonts w:eastAsia="Times New Roman" w:cstheme="minorHAnsi"/>
-                <w:b/>
-                <w:bCs/>
-                <w:color w:val="F15A22" w:themeColor="accent2"/>
-                <w:spacing w:val="-5"/>
-                <w:sz w:val="24"/>
-                <w:szCs w:val="24"/>
-                <w:lang w:eastAsia="en-AU"/>
-              </w:rPr>
-              <w:t>[</w:t>
-            </w:r>
-            <w:proofErr w:type="spellStart"/>
-            <w:r>
-              <w:rPr>
-                <w:rFonts w:eastAsia="Times New Roman" w:cstheme="minorHAnsi"/>
-                <w:b/>
-                <w:bCs/>
-                <w:color w:val="F15A22" w:themeColor="accent2"/>
-                <w:spacing w:val="-5"/>
-                <w:sz w:val="24"/>
-                <w:szCs w:val="24"/>
-                <w:lang w:eastAsia="en-AU"/>
-              </w:rPr>
-              <w:t>uri</w:t>
-            </w:r>
-            <w:proofErr w:type="spellEnd"/>
-            <w:r>
-              <w:rPr>
-                <w:rFonts w:eastAsia="Times New Roman" w:cstheme="minorHAnsi"/>
-                <w:b/>
-                <w:bCs/>
-                <w:color w:val="F15A22" w:themeColor="accent2"/>
-                <w:spacing w:val="-5"/>
-                <w:sz w:val="24"/>
-                <w:szCs w:val="24"/>
-                <w:lang w:eastAsia="en-AU"/>
-              </w:rPr>
-              <w:t>]</w:t>
-            </w:r>
-          </w:p>
-        </w:tc>
-        <w:tc>
-          <w:tcPr>
-            <w:tcW w:w="7229" w:type="dxa"/>
-            <w:tcBorders>
-              <w:bottom w:val="single" w:sz="4" w:space="0" w:color="auto"/>
-            </w:tcBorders>
-            <w:shd w:val="clear" w:color="auto" w:fill="F2F2F2"/>
-            <w:vAlign w:val="center"/>
-            <w:hideMark/>
-          </w:tcPr>
-          <w:p>
-            <w:pPr>
-              <w:rPr>
-                <w:rFonts w:eastAsia="Times New Roman" w:cstheme="minorHAnsi"/>
-                <w:b/>
-                <w:bCs/>
-                <w:spacing w:val="-5"/>
-                <w:sz w:val="24"/>
-                <w:szCs w:val="24"/>
-                <w:lang w:eastAsia="en-AU"/>
-              </w:rPr>
-            </w:pPr>
-            <w:r>
-              <w:rPr>
-                <w:rFonts w:eastAsia="Times New Roman" w:cstheme="minorHAnsi"/>
-                <w:b/>
-                <w:bCs/>
                 <w:spacing w:val="-5"/>
                 <w:sz w:val="24"/>
                 <w:szCs w:val="24"/>
@@ -2905,7 +3169,7 @@
               </w:rPr>
               <w:t xml:space="preserve">Download the file found at </w:t>
             </w:r>
-            <w:hyperlink r:id="rId8" w:history="1">
+            <w:hyperlink r:id="rId10" w:history="1">
               <w:r>
                 <w:rPr>
                   <w:rStyle w:val="Hyperlink"/>
@@ -2980,39 +3244,39 @@
       </w:r>
       <w:r>
         <w:rPr>
-          <w:color w:val="F15A22" w:themeColor="accent2"/>
+          <w:color w:val="A01542" w:themeColor="accent4" w:themeShade="BF"/>
         </w:rPr>
         <w:t>[</w:t>
       </w:r>
       <w:r>
         <w:rPr>
-          <w:color w:val="F15A22" w:themeColor="accent2"/>
+          <w:color w:val="A01542" w:themeColor="accent4" w:themeShade="BF"/>
         </w:rPr>
         <w:t>name</w:t>
       </w:r>
       <w:r>
         <w:rPr>
-          <w:color w:val="F15A22" w:themeColor="accent2"/>
+          <w:color w:val="A01542" w:themeColor="accent4" w:themeShade="BF"/>
         </w:rPr>
         <w:t>]</w:t>
       </w:r>
       <w:r>
         <w:rPr>
-          <w:color w:val="F15A22" w:themeColor="accent2"/>
+          <w:color w:val="A01542" w:themeColor="accent4" w:themeShade="BF"/>
         </w:rPr>
         <w:t>, [path], [command], [</w:t>
       </w:r>
       <w:proofErr w:type="spellStart"/>
       <w:r>
         <w:rPr>
-          <w:color w:val="F15A22" w:themeColor="accent2"/>
+          <w:color w:val="A01542" w:themeColor="accent4" w:themeShade="BF"/>
         </w:rPr>
         <w:t>uri</w:t>
       </w:r>
       <w:proofErr w:type="spellEnd"/>
       <w:r>
         <w:rPr>
-          <w:color w:val="F15A22" w:themeColor="accent2"/>
+          <w:color w:val="A01542" w:themeColor="accent4" w:themeShade="BF"/>
         </w:rPr>
         <w:t>]</w:t>
       </w:r>
@@ -3034,6 +3298,69 @@
         <w:spacing w:after="160" w:line="259" w:lineRule="auto"/>
       </w:pPr>
       <w:r>
+        <w:rPr>
+          <w:noProof/>
+        </w:rPr>
+        <w:drawing>
+          <wp:anchor distT="0" distB="0" distL="114300" distR="114300" simplePos="0" relativeHeight="251670528" behindDoc="1" locked="0" layoutInCell="1" allowOverlap="1" wp14:anchorId="388311D2" wp14:editId="2FA95AA0">
+            <wp:simplePos x="0" y="0"/>
+            <wp:positionH relativeFrom="margin">
+              <wp:posOffset>2732693</wp:posOffset>
+            </wp:positionH>
+            <wp:positionV relativeFrom="paragraph">
+              <wp:posOffset>210820</wp:posOffset>
+            </wp:positionV>
+            <wp:extent cx="653978" cy="826077"/>
+            <wp:effectExtent l="0" t="0" r="0" b="0"/>
+            <wp:wrapNone/>
+            <wp:docPr id="1" name="Graphic 1"/>
+            <wp:cNvGraphicFramePr>
+              <a:graphicFrameLocks xmlns:a="http://schemas.openxmlformats.org/drawingml/2006/main" noChangeAspect="1"/>
+            </wp:cNvGraphicFramePr>
+            <a:graphic xmlns:a="http://schemas.openxmlformats.org/drawingml/2006/main">
+              <a:graphicData uri="http://schemas.openxmlformats.org/drawingml/2006/picture">
+                <pic:pic xmlns:pic="http://schemas.openxmlformats.org/drawingml/2006/picture">
+                  <pic:nvPicPr>
+                    <pic:cNvPr id="1" name="Graphic 1"/>
+                    <pic:cNvPicPr/>
+                  </pic:nvPicPr>
+                  <pic:blipFill>
+                    <a:blip r:embed="rId8" cstate="print">
+                      <a:extLst>
+                        <a:ext uri="{28A0092B-C50C-407E-A947-70E740481C1C}">
+                          <a14:useLocalDpi xmlns:a14="http://schemas.microsoft.com/office/drawing/2010/main" val="0"/>
+                        </a:ext>
+                        <a:ext uri="{96DAC541-7B7A-43D3-8B79-37D633B846F1}">
+                          <asvg:svgBlip xmlns:asvg="http://schemas.microsoft.com/office/drawing/2016/SVG/main" r:embed="rId9"/>
+                        </a:ext>
+                      </a:extLst>
+                    </a:blip>
+                    <a:stretch>
+                      <a:fillRect/>
+                    </a:stretch>
+                  </pic:blipFill>
+                  <pic:spPr>
+                    <a:xfrm>
+                      <a:off x="0" y="0"/>
+                      <a:ext cx="653978" cy="826077"/>
+                    </a:xfrm>
+                    <a:prstGeom prst="rect">
+                      <a:avLst/>
+                    </a:prstGeom>
+                  </pic:spPr>
+                </pic:pic>
+              </a:graphicData>
+            </a:graphic>
+            <wp14:sizeRelH relativeFrom="page">
+              <wp14:pctWidth>0</wp14:pctWidth>
+            </wp14:sizeRelH>
+            <wp14:sizeRelV relativeFrom="page">
+              <wp14:pctHeight>0</wp14:pctHeight>
+            </wp14:sizeRelV>
+          </wp:anchor>
+        </w:drawing>
+      </w:r>
+      <w:r>
         <w:br w:type="page"/>
       </w:r>
     </w:p>
@@ -3041,35 +3368,85 @@
       <w:pPr>
         <w:pStyle w:val="Heading1"/>
         <w:rPr>
-          <w:color w:val="4571CA" w:themeColor="accent1" w:themeTint="99"/>
+          <w:color w:val="A01542" w:themeColor="accent4" w:themeShade="BF"/>
         </w:rPr>
       </w:pPr>
       <w:r>
         <w:rPr>
-          <w:color w:val="4571CA" w:themeColor="accent1" w:themeTint="99"/>
-          <w:lang w:eastAsia="en-AU"/>
+          <w:noProof/>
         </w:rPr>
         <w:lastRenderedPageBreak/>
-        <w:t xml:space="preserve">Raspberry Pi </w:t>
+        <w:drawing>
+          <wp:anchor distT="0" distB="0" distL="114300" distR="114300" simplePos="0" relativeHeight="251672576" behindDoc="1" locked="0" layoutInCell="1" allowOverlap="1" wp14:anchorId="5A8C2125" wp14:editId="286D9F71">
+            <wp:simplePos x="0" y="0"/>
+            <wp:positionH relativeFrom="rightMargin">
+              <wp:posOffset>-483177</wp:posOffset>
+            </wp:positionH>
+            <wp:positionV relativeFrom="paragraph">
+              <wp:posOffset>-643589</wp:posOffset>
+            </wp:positionV>
+            <wp:extent cx="677430" cy="855701"/>
+            <wp:effectExtent l="0" t="0" r="8890" b="1905"/>
+            <wp:wrapNone/>
+            <wp:docPr id="3" name="Graphic 3"/>
+            <wp:cNvGraphicFramePr>
+              <a:graphicFrameLocks xmlns:a="http://schemas.openxmlformats.org/drawingml/2006/main" noChangeAspect="1"/>
+            </wp:cNvGraphicFramePr>
+            <a:graphic xmlns:a="http://schemas.openxmlformats.org/drawingml/2006/main">
+              <a:graphicData uri="http://schemas.openxmlformats.org/drawingml/2006/picture">
+                <pic:pic xmlns:pic="http://schemas.openxmlformats.org/drawingml/2006/picture">
+                  <pic:nvPicPr>
+                    <pic:cNvPr id="1" name="Graphic 1"/>
+                    <pic:cNvPicPr/>
+                  </pic:nvPicPr>
+                  <pic:blipFill>
+                    <a:blip r:embed="rId8" cstate="print">
+                      <a:extLst>
+                        <a:ext uri="{28A0092B-C50C-407E-A947-70E740481C1C}">
+                          <a14:useLocalDpi xmlns:a14="http://schemas.microsoft.com/office/drawing/2010/main" val="0"/>
+                        </a:ext>
+                        <a:ext uri="{96DAC541-7B7A-43D3-8B79-37D633B846F1}">
+                          <asvg:svgBlip xmlns:asvg="http://schemas.microsoft.com/office/drawing/2016/SVG/main" r:embed="rId9"/>
+                        </a:ext>
+                      </a:extLst>
+                    </a:blip>
+                    <a:stretch>
+                      <a:fillRect/>
+                    </a:stretch>
+                  </pic:blipFill>
+                  <pic:spPr>
+                    <a:xfrm>
+                      <a:off x="0" y="0"/>
+                      <a:ext cx="677430" cy="855701"/>
+                    </a:xfrm>
+                    <a:prstGeom prst="rect">
+                      <a:avLst/>
+                    </a:prstGeom>
+                  </pic:spPr>
+                </pic:pic>
+              </a:graphicData>
+            </a:graphic>
+            <wp14:sizeRelH relativeFrom="page">
+              <wp14:pctWidth>0</wp14:pctWidth>
+            </wp14:sizeRelH>
+            <wp14:sizeRelV relativeFrom="page">
+              <wp14:pctHeight>0</wp14:pctHeight>
+            </wp14:sizeRelV>
+          </wp:anchor>
+        </w:drawing>
       </w:r>
       <w:r>
         <w:rPr>
-          <w:color w:val="4571CA" w:themeColor="accent1" w:themeTint="99"/>
+          <w:color w:val="A01542" w:themeColor="accent4" w:themeShade="BF"/>
           <w:lang w:eastAsia="en-AU"/>
         </w:rPr>
-        <w:t>Python Programing</w:t>
+        <w:t>Raspberry Pi Python Programing</w:t>
       </w:r>
     </w:p>
     <w:tbl>
       <w:tblPr>
+        <w:tblStyle w:val="ListTable2-Accent4"/>
         <w:tblW w:w="9357" w:type="dxa"/>
-        <w:tblInd w:w="-426" w:type="dxa"/>
-        <w:tblCellMar>
-          <w:top w:w="15" w:type="dxa"/>
-          <w:left w:w="15" w:type="dxa"/>
-          <w:bottom w:w="15" w:type="dxa"/>
-          <w:right w:w="15" w:type="dxa"/>
-        </w:tblCellMar>
         <w:tblLook w:val="04A0" w:firstRow="1" w:lastRow="0" w:firstColumn="1" w:lastColumn="0" w:noHBand="0" w:noVBand="1"/>
       </w:tblPr>
       <w:tblGrid>
@@ -3077,19 +3454,19 @@
         <w:gridCol w:w="5103"/>
       </w:tblGrid>
       <w:tr>
+        <w:trPr>
+          <w:cnfStyle w:val="100000000000" w:firstRow="1" w:lastRow="0" w:firstColumn="0" w:lastColumn="0" w:oddVBand="0" w:evenVBand="0" w:oddHBand="0" w:evenHBand="0" w:firstRowFirstColumn="0" w:firstRowLastColumn="0" w:lastRowFirstColumn="0" w:lastRowLastColumn="0"/>
+        </w:trPr>
         <w:tc>
           <w:tcPr>
+            <w:cnfStyle w:val="001000000000" w:firstRow="0" w:lastRow="0" w:firstColumn="1" w:lastColumn="0" w:oddVBand="0" w:evenVBand="0" w:oddHBand="0" w:evenHBand="0" w:firstRowFirstColumn="0" w:firstRowLastColumn="0" w:lastRowFirstColumn="0" w:lastRowLastColumn="0"/>
             <w:tcW w:w="4254" w:type="dxa"/>
-            <w:shd w:val="clear" w:color="auto" w:fill="F2F2F2"/>
-            <w:vAlign w:val="center"/>
             <w:hideMark/>
           </w:tcPr>
           <w:p>
             <w:pPr>
               <w:rPr>
                 <w:rFonts w:ascii="Arial" w:eastAsia="Times New Roman" w:hAnsi="Arial" w:cs="Arial"/>
-                <w:b/>
-                <w:bCs/>
                 <w:color w:val="2C2C2C"/>
                 <w:spacing w:val="-5"/>
                 <w:sz w:val="24"/>
@@ -3100,8 +3477,6 @@
             <w:r>
               <w:rPr>
                 <w:rFonts w:ascii="Arial" w:eastAsia="Times New Roman" w:hAnsi="Arial" w:cs="Arial"/>
-                <w:b/>
-                <w:bCs/>
                 <w:color w:val="2C2C2C"/>
                 <w:spacing w:val="-5"/>
                 <w:sz w:val="24"/>
@@ -3114,8 +3489,6 @@
             <w:r>
               <w:rPr>
                 <w:rFonts w:ascii="Arial" w:eastAsia="Times New Roman" w:hAnsi="Arial" w:cs="Arial"/>
-                <w:b/>
-                <w:bCs/>
                 <w:color w:val="2C2C2C"/>
                 <w:spacing w:val="-5"/>
                 <w:sz w:val="24"/>
@@ -3128,8 +3501,6 @@
             <w:r>
               <w:rPr>
                 <w:rFonts w:ascii="Arial" w:eastAsia="Times New Roman" w:hAnsi="Arial" w:cs="Arial"/>
-                <w:b/>
-                <w:bCs/>
                 <w:color w:val="2C2C2C"/>
                 <w:spacing w:val="-5"/>
                 <w:sz w:val="24"/>
@@ -3143,12 +3514,11 @@
         <w:tc>
           <w:tcPr>
             <w:tcW w:w="5103" w:type="dxa"/>
-            <w:shd w:val="clear" w:color="auto" w:fill="F2F2F2"/>
-            <w:vAlign w:val="center"/>
             <w:hideMark/>
           </w:tcPr>
           <w:p>
             <w:pPr>
+              <w:cnfStyle w:val="100000000000" w:firstRow="1" w:lastRow="0" w:firstColumn="0" w:lastColumn="0" w:oddVBand="0" w:evenVBand="0" w:oddHBand="0" w:evenHBand="0" w:firstRowFirstColumn="0" w:firstRowLastColumn="0" w:lastRowFirstColumn="0" w:lastRowLastColumn="0"/>
               <w:rPr>
                 <w:rFonts w:ascii="Arial" w:eastAsia="Times New Roman" w:hAnsi="Arial" w:cs="Arial"/>
                 <w:color w:val="808080" w:themeColor="background1" w:themeShade="80"/>
@@ -3159,18 +3529,106 @@
               </w:rPr>
             </w:pPr>
             <w:r>
+              <w:rPr>
+                <w:rFonts w:ascii="Arial" w:eastAsia="Times New Roman" w:hAnsi="Arial" w:cs="Arial"/>
+                <w:spacing w:val="-5"/>
+                <w:sz w:val="24"/>
+                <w:szCs w:val="24"/>
+                <w:lang w:eastAsia="en-AU"/>
+              </w:rPr>
+              <w:t xml:space="preserve">Import the </w:t>
+            </w:r>
+            <w:proofErr w:type="spellStart"/>
+            <w:r>
+              <w:rPr>
+                <w:rFonts w:ascii="Arial" w:eastAsia="Times New Roman" w:hAnsi="Arial" w:cs="Arial"/>
+                <w:spacing w:val="-5"/>
+                <w:sz w:val="24"/>
+                <w:szCs w:val="24"/>
+                <w:lang w:eastAsia="en-AU"/>
+              </w:rPr>
+              <w:t>RPi.GPIO</w:t>
+            </w:r>
+            <w:proofErr w:type="spellEnd"/>
+            <w:r>
+              <w:rPr>
+                <w:rFonts w:ascii="Arial" w:eastAsia="Times New Roman" w:hAnsi="Arial" w:cs="Arial"/>
+                <w:spacing w:val="-5"/>
+                <w:sz w:val="24"/>
+                <w:szCs w:val="24"/>
+                <w:lang w:eastAsia="en-AU"/>
+              </w:rPr>
+              <w:t xml:space="preserve"> module into the python</w:t>
+            </w:r>
+          </w:p>
+        </w:tc>
+      </w:tr>
+      <w:tr>
+        <w:trPr>
+          <w:cnfStyle w:val="000000100000" w:firstRow="0" w:lastRow="0" w:firstColumn="0" w:lastColumn="0" w:oddVBand="0" w:evenVBand="0" w:oddHBand="1" w:evenHBand="0" w:firstRowFirstColumn="0" w:firstRowLastColumn="0" w:lastRowFirstColumn="0" w:lastRowLastColumn="0"/>
+        </w:trPr>
+        <w:tc>
+          <w:tcPr>
+            <w:cnfStyle w:val="001000000000" w:firstRow="0" w:lastRow="0" w:firstColumn="1" w:lastColumn="0" w:oddVBand="0" w:evenVBand="0" w:oddHBand="0" w:evenHBand="0" w:firstRowFirstColumn="0" w:firstRowLastColumn="0" w:lastRowFirstColumn="0" w:lastRowLastColumn="0"/>
+            <w:tcW w:w="4254" w:type="dxa"/>
+            <w:hideMark/>
+          </w:tcPr>
+          <w:p>
+            <w:pPr>
+              <w:rPr>
+                <w:rFonts w:ascii="Arial" w:eastAsia="Times New Roman" w:hAnsi="Arial" w:cs="Arial"/>
+                <w:color w:val="2C2C2C"/>
+                <w:spacing w:val="-5"/>
+                <w:sz w:val="24"/>
+                <w:szCs w:val="24"/>
+                <w:lang w:eastAsia="en-AU"/>
+              </w:rPr>
+            </w:pPr>
+            <w:proofErr w:type="spellStart"/>
+            <w:r>
+              <w:rPr>
+                <w:rFonts w:ascii="Arial" w:eastAsia="Times New Roman" w:hAnsi="Arial" w:cs="Arial"/>
+                <w:color w:val="2C2C2C"/>
+                <w:spacing w:val="-5"/>
+                <w:sz w:val="24"/>
+                <w:szCs w:val="24"/>
+                <w:lang w:eastAsia="en-AU"/>
+              </w:rPr>
+              <w:t>GPIO.setmode</w:t>
+            </w:r>
+            <w:proofErr w:type="spellEnd"/>
+            <w:r>
+              <w:rPr>
+                <w:rFonts w:ascii="Arial" w:eastAsia="Times New Roman" w:hAnsi="Arial" w:cs="Arial"/>
+                <w:color w:val="2C2C2C"/>
+                <w:spacing w:val="-5"/>
+                <w:sz w:val="24"/>
+                <w:szCs w:val="24"/>
+                <w:lang w:eastAsia="en-AU"/>
+              </w:rPr>
+              <w:t>(GPIO.BCM)</w:t>
+            </w:r>
+          </w:p>
+        </w:tc>
+        <w:tc>
+          <w:tcPr>
+            <w:tcW w:w="5103" w:type="dxa"/>
+            <w:hideMark/>
+          </w:tcPr>
+          <w:p>
+            <w:pPr>
+              <w:cnfStyle w:val="000000100000" w:firstRow="0" w:lastRow="0" w:firstColumn="0" w:lastColumn="0" w:oddVBand="0" w:evenVBand="0" w:oddHBand="1" w:evenHBand="0" w:firstRowFirstColumn="0" w:firstRowLastColumn="0" w:lastRowFirstColumn="0" w:lastRowLastColumn="0"/>
               <w:rPr>
                 <w:rFonts w:ascii="Arial" w:eastAsia="Times New Roman" w:hAnsi="Arial" w:cs="Arial"/>
                 <w:b/>
                 <w:bCs/>
-                <w:spacing w:val="-5"/>
-                <w:sz w:val="24"/>
-                <w:szCs w:val="24"/>
-                <w:lang w:eastAsia="en-AU"/>
-              </w:rPr>
-              <w:t xml:space="preserve">Import the </w:t>
-            </w:r>
-            <w:proofErr w:type="spellStart"/>
+                <w:color w:val="808080" w:themeColor="background1" w:themeShade="80"/>
+                <w:spacing w:val="-5"/>
+                <w:sz w:val="24"/>
+                <w:szCs w:val="24"/>
+                <w:lang w:eastAsia="en-AU"/>
+              </w:rPr>
+            </w:pPr>
             <w:r>
               <w:rPr>
                 <w:rFonts w:ascii="Arial" w:eastAsia="Times New Roman" w:hAnsi="Arial" w:cs="Arial"/>
@@ -3181,30 +3639,7 @@
                 <w:szCs w:val="24"/>
                 <w:lang w:eastAsia="en-AU"/>
               </w:rPr>
-              <w:t>RPi.GPIO</w:t>
-            </w:r>
-            <w:proofErr w:type="spellEnd"/>
-            <w:r>
-              <w:rPr>
-                <w:rFonts w:ascii="Arial" w:eastAsia="Times New Roman" w:hAnsi="Arial" w:cs="Arial"/>
-                <w:b/>
-                <w:bCs/>
-                <w:spacing w:val="-5"/>
-                <w:sz w:val="24"/>
-                <w:szCs w:val="24"/>
-                <w:lang w:eastAsia="en-AU"/>
-              </w:rPr>
-              <w:t xml:space="preserve"> module</w:t>
-            </w:r>
-            <w:r>
-              <w:rPr>
-                <w:rFonts w:ascii="Arial" w:eastAsia="Times New Roman" w:hAnsi="Arial" w:cs="Arial"/>
-                <w:spacing w:val="-5"/>
-                <w:sz w:val="24"/>
-                <w:szCs w:val="24"/>
-                <w:lang w:eastAsia="en-AU"/>
-              </w:rPr>
-              <w:t xml:space="preserve"> into the python</w:t>
+              <w:t>Use Broadcom pin numbers (GPIO 14, GPIO 15 etc)</w:t>
             </w:r>
           </w:p>
         </w:tc>
@@ -3212,16 +3647,16 @@
       <w:tr>
         <w:tc>
           <w:tcPr>
+            <w:cnfStyle w:val="001000000000" w:firstRow="0" w:lastRow="0" w:firstColumn="1" w:lastColumn="0" w:oddVBand="0" w:evenVBand="0" w:oddHBand="0" w:evenHBand="0" w:firstRowFirstColumn="0" w:firstRowLastColumn="0" w:lastRowFirstColumn="0" w:lastRowLastColumn="0"/>
             <w:tcW w:w="4254" w:type="dxa"/>
-            <w:vAlign w:val="center"/>
             <w:hideMark/>
           </w:tcPr>
           <w:p>
             <w:pPr>
               <w:rPr>
                 <w:rFonts w:ascii="Arial" w:eastAsia="Times New Roman" w:hAnsi="Arial" w:cs="Arial"/>
-                <w:b/>
-                <w:bCs/>
+                <w:b w:val="0"/>
+                <w:bCs w:val="0"/>
                 <w:color w:val="2C2C2C"/>
                 <w:spacing w:val="-5"/>
                 <w:sz w:val="24"/>
@@ -3233,8 +3668,8 @@
             <w:r>
               <w:rPr>
                 <w:rFonts w:ascii="Arial" w:eastAsia="Times New Roman" w:hAnsi="Arial" w:cs="Arial"/>
-                <w:b/>
-                <w:bCs/>
+                <w:b w:val="0"/>
+                <w:bCs w:val="0"/>
                 <w:color w:val="2C2C2C"/>
                 <w:spacing w:val="-5"/>
                 <w:sz w:val="24"/>
@@ -3247,26 +3682,26 @@
             <w:r>
               <w:rPr>
                 <w:rFonts w:ascii="Arial" w:eastAsia="Times New Roman" w:hAnsi="Arial" w:cs="Arial"/>
-                <w:b/>
-                <w:bCs/>
-                <w:color w:val="2C2C2C"/>
-                <w:spacing w:val="-5"/>
-                <w:sz w:val="24"/>
-                <w:szCs w:val="24"/>
-                <w:lang w:eastAsia="en-AU"/>
-              </w:rPr>
-              <w:t>(GPIO.BCM)</w:t>
+                <w:b w:val="0"/>
+                <w:bCs w:val="0"/>
+                <w:color w:val="2C2C2C"/>
+                <w:spacing w:val="-5"/>
+                <w:sz w:val="24"/>
+                <w:szCs w:val="24"/>
+                <w:lang w:eastAsia="en-AU"/>
+              </w:rPr>
+              <w:t>(GPIO.BOARD)</w:t>
             </w:r>
           </w:p>
         </w:tc>
         <w:tc>
           <w:tcPr>
             <w:tcW w:w="5103" w:type="dxa"/>
-            <w:vAlign w:val="center"/>
             <w:hideMark/>
           </w:tcPr>
           <w:p>
             <w:pPr>
+              <w:cnfStyle w:val="000000000000" w:firstRow="0" w:lastRow="0" w:firstColumn="0" w:lastColumn="0" w:oddVBand="0" w:evenVBand="0" w:oddHBand="0" w:evenHBand="0" w:firstRowFirstColumn="0" w:firstRowLastColumn="0" w:lastRowFirstColumn="0" w:lastRowLastColumn="0"/>
               <w:rPr>
                 <w:rFonts w:ascii="Arial" w:eastAsia="Times New Roman" w:hAnsi="Arial" w:cs="Arial"/>
                 <w:color w:val="808080" w:themeColor="background1" w:themeShade="80"/>
@@ -3285,7 +3720,91 @@
                 <w:szCs w:val="24"/>
                 <w:lang w:eastAsia="en-AU"/>
               </w:rPr>
-              <w:t>Use Broadcom pin numbers (GPIO 14, GPIO 15 etc)</w:t>
+              <w:t>Use board pin numbers (4,5, 8 etc)</w:t>
+            </w:r>
+          </w:p>
+        </w:tc>
+      </w:tr>
+      <w:tr>
+        <w:trPr>
+          <w:cnfStyle w:val="000000100000" w:firstRow="0" w:lastRow="0" w:firstColumn="0" w:lastColumn="0" w:oddVBand="0" w:evenVBand="0" w:oddHBand="1" w:evenHBand="0" w:firstRowFirstColumn="0" w:firstRowLastColumn="0" w:lastRowFirstColumn="0" w:lastRowLastColumn="0"/>
+        </w:trPr>
+        <w:tc>
+          <w:tcPr>
+            <w:cnfStyle w:val="001000000000" w:firstRow="0" w:lastRow="0" w:firstColumn="1" w:lastColumn="0" w:oddVBand="0" w:evenVBand="0" w:oddHBand="0" w:evenHBand="0" w:firstRowFirstColumn="0" w:firstRowLastColumn="0" w:lastRowFirstColumn="0" w:lastRowLastColumn="0"/>
+            <w:tcW w:w="4254" w:type="dxa"/>
+            <w:hideMark/>
+          </w:tcPr>
+          <w:p>
+            <w:pPr>
+              <w:rPr>
+                <w:rFonts w:ascii="Arial" w:eastAsia="Times New Roman" w:hAnsi="Arial" w:cs="Arial"/>
+                <w:b w:val="0"/>
+                <w:bCs w:val="0"/>
+                <w:color w:val="2C2C2C"/>
+                <w:spacing w:val="-5"/>
+                <w:sz w:val="24"/>
+                <w:szCs w:val="24"/>
+                <w:lang w:eastAsia="en-AU"/>
+              </w:rPr>
+            </w:pPr>
+            <w:proofErr w:type="spellStart"/>
+            <w:r>
+              <w:rPr>
+                <w:rFonts w:ascii="Arial" w:eastAsia="Times New Roman" w:hAnsi="Arial" w:cs="Arial"/>
+                <w:b w:val="0"/>
+                <w:bCs w:val="0"/>
+                <w:color w:val="2C2C2C"/>
+                <w:spacing w:val="-5"/>
+                <w:sz w:val="24"/>
+                <w:szCs w:val="24"/>
+                <w:lang w:eastAsia="en-AU"/>
+              </w:rPr>
+              <w:t>GPIO.getmode</w:t>
+            </w:r>
+            <w:proofErr w:type="spellEnd"/>
+            <w:r>
+              <w:rPr>
+                <w:rFonts w:ascii="Arial" w:eastAsia="Times New Roman" w:hAnsi="Arial" w:cs="Arial"/>
+                <w:b w:val="0"/>
+                <w:bCs w:val="0"/>
+                <w:color w:val="2C2C2C"/>
+                <w:spacing w:val="-5"/>
+                <w:sz w:val="24"/>
+                <w:szCs w:val="24"/>
+                <w:lang w:eastAsia="en-AU"/>
+              </w:rPr>
+              <w:t>()</w:t>
+            </w:r>
+          </w:p>
+        </w:tc>
+        <w:tc>
+          <w:tcPr>
+            <w:tcW w:w="5103" w:type="dxa"/>
+            <w:hideMark/>
+          </w:tcPr>
+          <w:p>
+            <w:pPr>
+              <w:cnfStyle w:val="000000100000" w:firstRow="0" w:lastRow="0" w:firstColumn="0" w:lastColumn="0" w:oddVBand="0" w:evenVBand="0" w:oddHBand="1" w:evenHBand="0" w:firstRowFirstColumn="0" w:firstRowLastColumn="0" w:lastRowFirstColumn="0" w:lastRowLastColumn="0"/>
+              <w:rPr>
+                <w:rFonts w:ascii="Arial" w:eastAsia="Times New Roman" w:hAnsi="Arial" w:cs="Arial"/>
+                <w:color w:val="808080" w:themeColor="background1" w:themeShade="80"/>
+                <w:spacing w:val="-5"/>
+                <w:sz w:val="24"/>
+                <w:szCs w:val="24"/>
+                <w:lang w:eastAsia="en-AU"/>
+              </w:rPr>
+            </w:pPr>
+            <w:r>
+              <w:rPr>
+                <w:rFonts w:ascii="Arial" w:eastAsia="Times New Roman" w:hAnsi="Arial" w:cs="Arial"/>
+                <w:color w:val="808080" w:themeColor="background1" w:themeShade="80"/>
+                <w:spacing w:val="-5"/>
+                <w:sz w:val="24"/>
+                <w:szCs w:val="24"/>
+                <w:lang w:eastAsia="en-AU"/>
+              </w:rPr>
+              <w:t>Returns current pin numbering mode (BCM, BOARD, or None)</w:t>
             </w:r>
           </w:p>
         </w:tc>
@@ -3293,15 +3812,16 @@
       <w:tr>
         <w:tc>
           <w:tcPr>
+            <w:cnfStyle w:val="001000000000" w:firstRow="0" w:lastRow="0" w:firstColumn="1" w:lastColumn="0" w:oddVBand="0" w:evenVBand="0" w:oddHBand="0" w:evenHBand="0" w:firstRowFirstColumn="0" w:firstRowLastColumn="0" w:lastRowFirstColumn="0" w:lastRowLastColumn="0"/>
             <w:tcW w:w="4254" w:type="dxa"/>
-            <w:shd w:val="clear" w:color="auto" w:fill="F2F2F2"/>
-            <w:vAlign w:val="center"/>
             <w:hideMark/>
           </w:tcPr>
           <w:p>
             <w:pPr>
               <w:rPr>
                 <w:rFonts w:ascii="Arial" w:eastAsia="Times New Roman" w:hAnsi="Arial" w:cs="Arial"/>
+                <w:b w:val="0"/>
+                <w:bCs w:val="0"/>
                 <w:color w:val="2C2C2C"/>
                 <w:spacing w:val="-5"/>
                 <w:sz w:val="24"/>
@@ -3319,7 +3839,7 @@
                 <w:szCs w:val="24"/>
                 <w:lang w:eastAsia="en-AU"/>
               </w:rPr>
-              <w:t>GPIO.setmode</w:t>
+              <w:t>GPIO.setup</w:t>
             </w:r>
             <w:proofErr w:type="spellEnd"/>
             <w:r>
@@ -3331,19 +3851,182 @@
                 <w:szCs w:val="24"/>
                 <w:lang w:eastAsia="en-AU"/>
               </w:rPr>
-              <w:t>(GPIO.BOARD)</w:t>
+              <w:t>(</w:t>
+            </w:r>
+            <w:r>
+              <w:rPr>
+                <w:rFonts w:ascii="Arial" w:eastAsia="Times New Roman" w:hAnsi="Arial" w:cs="Arial"/>
+                <w:b w:val="0"/>
+                <w:bCs w:val="0"/>
+                <w:color w:val="A01542" w:themeColor="accent4" w:themeShade="BF"/>
+                <w:spacing w:val="-5"/>
+                <w:sz w:val="24"/>
+                <w:szCs w:val="24"/>
+                <w:lang w:eastAsia="en-AU"/>
+              </w:rPr>
+              <w:t>[pin number]</w:t>
+            </w:r>
+            <w:r>
+              <w:rPr>
+                <w:rFonts w:ascii="Arial" w:eastAsia="Times New Roman" w:hAnsi="Arial" w:cs="Arial"/>
+                <w:color w:val="2C2C2C"/>
+                <w:spacing w:val="-5"/>
+                <w:sz w:val="24"/>
+                <w:szCs w:val="24"/>
+                <w:lang w:eastAsia="en-AU"/>
+              </w:rPr>
+              <w:t>, GPIO.IN)</w:t>
             </w:r>
           </w:p>
         </w:tc>
         <w:tc>
           <w:tcPr>
             <w:tcW w:w="5103" w:type="dxa"/>
-            <w:shd w:val="clear" w:color="auto" w:fill="F2F2F2"/>
-            <w:vAlign w:val="center"/>
             <w:hideMark/>
           </w:tcPr>
           <w:p>
             <w:pPr>
+              <w:cnfStyle w:val="000000000000" w:firstRow="0" w:lastRow="0" w:firstColumn="0" w:lastColumn="0" w:oddVBand="0" w:evenVBand="0" w:oddHBand="0" w:evenHBand="0" w:firstRowFirstColumn="0" w:firstRowLastColumn="0" w:lastRowFirstColumn="0" w:lastRowLastColumn="0"/>
+              <w:rPr>
+                <w:rFonts w:ascii="Arial" w:eastAsia="Times New Roman" w:hAnsi="Arial" w:cs="Arial"/>
+                <w:b/>
+                <w:bCs/>
+                <w:spacing w:val="-5"/>
+                <w:sz w:val="24"/>
+                <w:szCs w:val="24"/>
+                <w:lang w:eastAsia="en-AU"/>
+              </w:rPr>
+            </w:pPr>
+            <w:r>
+              <w:rPr>
+                <w:rFonts w:ascii="Arial" w:eastAsia="Times New Roman" w:hAnsi="Arial" w:cs="Arial"/>
+                <w:b/>
+                <w:bCs/>
+                <w:spacing w:val="-5"/>
+                <w:sz w:val="24"/>
+                <w:szCs w:val="24"/>
+                <w:lang w:eastAsia="en-AU"/>
+              </w:rPr>
+              <w:t>Set up the pin at [pin number] to be an input</w:t>
+            </w:r>
+          </w:p>
+        </w:tc>
+      </w:tr>
+      <w:tr>
+        <w:trPr>
+          <w:cnfStyle w:val="000000100000" w:firstRow="0" w:lastRow="0" w:firstColumn="0" w:lastColumn="0" w:oddVBand="0" w:evenVBand="0" w:oddHBand="1" w:evenHBand="0" w:firstRowFirstColumn="0" w:firstRowLastColumn="0" w:lastRowFirstColumn="0" w:lastRowLastColumn="0"/>
+        </w:trPr>
+        <w:tc>
+          <w:tcPr>
+            <w:cnfStyle w:val="001000000000" w:firstRow="0" w:lastRow="0" w:firstColumn="1" w:lastColumn="0" w:oddVBand="0" w:evenVBand="0" w:oddHBand="0" w:evenHBand="0" w:firstRowFirstColumn="0" w:firstRowLastColumn="0" w:lastRowFirstColumn="0" w:lastRowLastColumn="0"/>
+            <w:tcW w:w="4254" w:type="dxa"/>
+            <w:hideMark/>
+          </w:tcPr>
+          <w:p>
+            <w:pPr>
+              <w:rPr>
+                <w:rFonts w:ascii="Arial" w:eastAsia="Times New Roman" w:hAnsi="Arial" w:cs="Arial"/>
+                <w:b w:val="0"/>
+                <w:bCs w:val="0"/>
+                <w:color w:val="2C2C2C"/>
+                <w:spacing w:val="-5"/>
+                <w:sz w:val="24"/>
+                <w:szCs w:val="24"/>
+                <w:lang w:eastAsia="en-AU"/>
+              </w:rPr>
+            </w:pPr>
+            <w:proofErr w:type="spellStart"/>
+            <w:r>
+              <w:rPr>
+                <w:rFonts w:ascii="Arial" w:eastAsia="Times New Roman" w:hAnsi="Arial" w:cs="Arial"/>
+                <w:b w:val="0"/>
+                <w:bCs w:val="0"/>
+                <w:color w:val="2C2C2C"/>
+                <w:spacing w:val="-5"/>
+                <w:sz w:val="24"/>
+                <w:szCs w:val="24"/>
+                <w:lang w:eastAsia="en-AU"/>
+              </w:rPr>
+              <w:t>GPIO.setup</w:t>
+            </w:r>
+            <w:proofErr w:type="spellEnd"/>
+            <w:r>
+              <w:rPr>
+                <w:rFonts w:ascii="Arial" w:eastAsia="Times New Roman" w:hAnsi="Arial" w:cs="Arial"/>
+                <w:b w:val="0"/>
+                <w:bCs w:val="0"/>
+                <w:color w:val="2C2C2C"/>
+                <w:spacing w:val="-5"/>
+                <w:sz w:val="24"/>
+                <w:szCs w:val="24"/>
+                <w:lang w:eastAsia="en-AU"/>
+              </w:rPr>
+              <w:t>(</w:t>
+            </w:r>
+            <w:r>
+              <w:rPr>
+                <w:rFonts w:ascii="Arial" w:eastAsia="Times New Roman" w:hAnsi="Arial" w:cs="Arial"/>
+                <w:b w:val="0"/>
+                <w:bCs w:val="0"/>
+                <w:color w:val="A01542" w:themeColor="accent4" w:themeShade="BF"/>
+                <w:spacing w:val="-5"/>
+                <w:sz w:val="24"/>
+                <w:szCs w:val="24"/>
+                <w:lang w:eastAsia="en-AU"/>
+              </w:rPr>
+              <w:t>[pin number]</w:t>
+            </w:r>
+            <w:r>
+              <w:rPr>
+                <w:rFonts w:ascii="Arial" w:eastAsia="Times New Roman" w:hAnsi="Arial" w:cs="Arial"/>
+                <w:b w:val="0"/>
+                <w:bCs w:val="0"/>
+                <w:color w:val="2C2C2C"/>
+                <w:spacing w:val="-5"/>
+                <w:sz w:val="24"/>
+                <w:szCs w:val="24"/>
+                <w:lang w:eastAsia="en-AU"/>
+              </w:rPr>
+              <w:t xml:space="preserve">, GPIO.IN, </w:t>
+            </w:r>
+            <w:proofErr w:type="spellStart"/>
+            <w:r>
+              <w:rPr>
+                <w:rFonts w:ascii="Arial" w:eastAsia="Times New Roman" w:hAnsi="Arial" w:cs="Arial"/>
+                <w:b w:val="0"/>
+                <w:bCs w:val="0"/>
+                <w:color w:val="2C2C2C"/>
+                <w:spacing w:val="-5"/>
+                <w:sz w:val="24"/>
+                <w:szCs w:val="24"/>
+                <w:lang w:eastAsia="en-AU"/>
+              </w:rPr>
+              <w:t>pull_up_down</w:t>
+            </w:r>
+            <w:proofErr w:type="spellEnd"/>
+            <w:r>
+              <w:rPr>
+                <w:rFonts w:ascii="Arial" w:eastAsia="Times New Roman" w:hAnsi="Arial" w:cs="Arial"/>
+                <w:b w:val="0"/>
+                <w:bCs w:val="0"/>
+                <w:color w:val="2C2C2C"/>
+                <w:spacing w:val="-5"/>
+                <w:sz w:val="24"/>
+                <w:szCs w:val="24"/>
+                <w:lang w:eastAsia="en-AU"/>
+              </w:rPr>
+              <w:t>=GPIO.PUD_DOWN)</w:t>
+            </w:r>
+          </w:p>
+        </w:tc>
+        <w:tc>
+          <w:tcPr>
+            <w:tcW w:w="5103" w:type="dxa"/>
+            <w:hideMark/>
+          </w:tcPr>
+          <w:p>
+            <w:pPr>
+              <w:cnfStyle w:val="000000100000" w:firstRow="0" w:lastRow="0" w:firstColumn="0" w:lastColumn="0" w:oddVBand="0" w:evenVBand="0" w:oddHBand="1" w:evenHBand="0" w:firstRowFirstColumn="0" w:firstRowLastColumn="0" w:lastRowFirstColumn="0" w:lastRowLastColumn="0"/>
               <w:rPr>
                 <w:rFonts w:ascii="Arial" w:eastAsia="Times New Roman" w:hAnsi="Arial" w:cs="Arial"/>
                 <w:color w:val="808080" w:themeColor="background1" w:themeShade="80"/>
@@ -3362,7 +4045,31 @@
                 <w:szCs w:val="24"/>
                 <w:lang w:eastAsia="en-AU"/>
               </w:rPr>
-              <w:t>Use board pin numbers (4,5, 8 etc)</w:t>
+              <w:t xml:space="preserve">Set up the pin at [pin number] to be an input with internal </w:t>
+            </w:r>
+            <w:proofErr w:type="gramStart"/>
+            <w:r>
+              <w:rPr>
+                <w:rFonts w:ascii="Arial" w:eastAsia="Times New Roman" w:hAnsi="Arial" w:cs="Arial"/>
+                <w:color w:val="808080" w:themeColor="background1" w:themeShade="80"/>
+                <w:spacing w:val="-5"/>
+                <w:sz w:val="24"/>
+                <w:szCs w:val="24"/>
+                <w:lang w:eastAsia="en-AU"/>
+              </w:rPr>
+              <w:t>pull down</w:t>
+            </w:r>
+            <w:proofErr w:type="gramEnd"/>
+            <w:r>
+              <w:rPr>
+                <w:rFonts w:ascii="Arial" w:eastAsia="Times New Roman" w:hAnsi="Arial" w:cs="Arial"/>
+                <w:color w:val="808080" w:themeColor="background1" w:themeShade="80"/>
+                <w:spacing w:val="-5"/>
+                <w:sz w:val="24"/>
+                <w:szCs w:val="24"/>
+                <w:lang w:eastAsia="en-AU"/>
+              </w:rPr>
+              <w:t xml:space="preserve"> resistance</w:t>
             </w:r>
           </w:p>
         </w:tc>
@@ -3370,14 +4077,16 @@
       <w:tr>
         <w:tc>
           <w:tcPr>
+            <w:cnfStyle w:val="001000000000" w:firstRow="0" w:lastRow="0" w:firstColumn="1" w:lastColumn="0" w:oddVBand="0" w:evenVBand="0" w:oddHBand="0" w:evenHBand="0" w:firstRowFirstColumn="0" w:firstRowLastColumn="0" w:lastRowFirstColumn="0" w:lastRowLastColumn="0"/>
             <w:tcW w:w="4254" w:type="dxa"/>
-            <w:vAlign w:val="center"/>
             <w:hideMark/>
           </w:tcPr>
           <w:p>
             <w:pPr>
               <w:rPr>
                 <w:rFonts w:ascii="Arial" w:eastAsia="Times New Roman" w:hAnsi="Arial" w:cs="Arial"/>
+                <w:b w:val="0"/>
+                <w:bCs w:val="0"/>
                 <w:color w:val="2C2C2C"/>
                 <w:spacing w:val="-5"/>
                 <w:sz w:val="24"/>
@@ -3389,36 +4098,94 @@
             <w:r>
               <w:rPr>
                 <w:rFonts w:ascii="Arial" w:eastAsia="Times New Roman" w:hAnsi="Arial" w:cs="Arial"/>
-                <w:color w:val="2C2C2C"/>
-                <w:spacing w:val="-5"/>
-                <w:sz w:val="24"/>
-                <w:szCs w:val="24"/>
-                <w:lang w:eastAsia="en-AU"/>
-              </w:rPr>
-              <w:t>GPIO.getmode</w:t>
+                <w:b w:val="0"/>
+                <w:bCs w:val="0"/>
+                <w:color w:val="2C2C2C"/>
+                <w:spacing w:val="-5"/>
+                <w:sz w:val="24"/>
+                <w:szCs w:val="24"/>
+                <w:lang w:eastAsia="en-AU"/>
+              </w:rPr>
+              <w:t>GPIO.setup</w:t>
             </w:r>
             <w:proofErr w:type="spellEnd"/>
             <w:r>
               <w:rPr>
                 <w:rFonts w:ascii="Arial" w:eastAsia="Times New Roman" w:hAnsi="Arial" w:cs="Arial"/>
-                <w:color w:val="2C2C2C"/>
-                <w:spacing w:val="-5"/>
-                <w:sz w:val="24"/>
-                <w:szCs w:val="24"/>
-                <w:lang w:eastAsia="en-AU"/>
-              </w:rPr>
-              <w:t>()</w:t>
+                <w:b w:val="0"/>
+                <w:bCs w:val="0"/>
+                <w:color w:val="2C2C2C"/>
+                <w:spacing w:val="-5"/>
+                <w:sz w:val="24"/>
+                <w:szCs w:val="24"/>
+                <w:lang w:eastAsia="en-AU"/>
+              </w:rPr>
+              <w:t>(</w:t>
+            </w:r>
+            <w:r>
+              <w:rPr>
+                <w:rFonts w:ascii="Arial" w:eastAsia="Times New Roman" w:hAnsi="Arial" w:cs="Arial"/>
+                <w:b w:val="0"/>
+                <w:bCs w:val="0"/>
+                <w:color w:val="A01542" w:themeColor="accent4" w:themeShade="BF"/>
+                <w:spacing w:val="-5"/>
+                <w:sz w:val="24"/>
+                <w:szCs w:val="24"/>
+                <w:lang w:eastAsia="en-AU"/>
+              </w:rPr>
+              <w:t>[pin number]</w:t>
+            </w:r>
+            <w:r>
+              <w:rPr>
+                <w:rFonts w:ascii="Arial" w:eastAsia="Times New Roman" w:hAnsi="Arial" w:cs="Arial"/>
+                <w:b w:val="0"/>
+                <w:bCs w:val="0"/>
+                <w:color w:val="2C2C2C"/>
+                <w:spacing w:val="-5"/>
+                <w:sz w:val="24"/>
+                <w:szCs w:val="24"/>
+                <w:lang w:eastAsia="en-AU"/>
+              </w:rPr>
+              <w:t xml:space="preserve">, GPIO.IN, </w:t>
+            </w:r>
+            <w:proofErr w:type="spellStart"/>
+            <w:r>
+              <w:rPr>
+                <w:rFonts w:ascii="Arial" w:eastAsia="Times New Roman" w:hAnsi="Arial" w:cs="Arial"/>
+                <w:b w:val="0"/>
+                <w:bCs w:val="0"/>
+                <w:color w:val="2C2C2C"/>
+                <w:spacing w:val="-5"/>
+                <w:sz w:val="24"/>
+                <w:szCs w:val="24"/>
+                <w:lang w:eastAsia="en-AU"/>
+              </w:rPr>
+              <w:t>pull_up_down</w:t>
+            </w:r>
+            <w:proofErr w:type="spellEnd"/>
+            <w:r>
+              <w:rPr>
+                <w:rFonts w:ascii="Arial" w:eastAsia="Times New Roman" w:hAnsi="Arial" w:cs="Arial"/>
+                <w:b w:val="0"/>
+                <w:bCs w:val="0"/>
+                <w:color w:val="2C2C2C"/>
+                <w:spacing w:val="-5"/>
+                <w:sz w:val="24"/>
+                <w:szCs w:val="24"/>
+                <w:lang w:eastAsia="en-AU"/>
+              </w:rPr>
+              <w:t>=GPIO.PUD_UP)</w:t>
             </w:r>
           </w:p>
         </w:tc>
         <w:tc>
           <w:tcPr>
             <w:tcW w:w="5103" w:type="dxa"/>
-            <w:vAlign w:val="center"/>
             <w:hideMark/>
           </w:tcPr>
           <w:p>
             <w:pPr>
+              <w:cnfStyle w:val="000000000000" w:firstRow="0" w:lastRow="0" w:firstColumn="0" w:lastColumn="0" w:oddVBand="0" w:evenVBand="0" w:oddHBand="0" w:evenHBand="0" w:firstRowFirstColumn="0" w:firstRowLastColumn="0" w:lastRowFirstColumn="0" w:lastRowLastColumn="0"/>
               <w:rPr>
                 <w:rFonts w:ascii="Arial" w:eastAsia="Times New Roman" w:hAnsi="Arial" w:cs="Arial"/>
                 <w:color w:val="808080" w:themeColor="background1" w:themeShade="80"/>
@@ -3437,7 +4204,114 @@
                 <w:szCs w:val="24"/>
                 <w:lang w:eastAsia="en-AU"/>
               </w:rPr>
-              <w:t>Returns current pin numbering mode (BCM, BOARD, or None)</w:t>
+              <w:t>Set up the pin at [pin number] to be an input with internal pull up resistance</w:t>
+            </w:r>
+          </w:p>
+        </w:tc>
+      </w:tr>
+      <w:tr>
+        <w:trPr>
+          <w:cnfStyle w:val="000000100000" w:firstRow="0" w:lastRow="0" w:firstColumn="0" w:lastColumn="0" w:oddVBand="0" w:evenVBand="0" w:oddHBand="1" w:evenHBand="0" w:firstRowFirstColumn="0" w:firstRowLastColumn="0" w:lastRowFirstColumn="0" w:lastRowLastColumn="0"/>
+        </w:trPr>
+        <w:tc>
+          <w:tcPr>
+            <w:cnfStyle w:val="001000000000" w:firstRow="0" w:lastRow="0" w:firstColumn="1" w:lastColumn="0" w:oddVBand="0" w:evenVBand="0" w:oddHBand="0" w:evenHBand="0" w:firstRowFirstColumn="0" w:firstRowLastColumn="0" w:lastRowFirstColumn="0" w:lastRowLastColumn="0"/>
+            <w:tcW w:w="4254" w:type="dxa"/>
+            <w:hideMark/>
+          </w:tcPr>
+          <w:p>
+            <w:pPr>
+              <w:rPr>
+                <w:rFonts w:ascii="Arial" w:eastAsia="Times New Roman" w:hAnsi="Arial" w:cs="Arial"/>
+                <w:b w:val="0"/>
+                <w:bCs w:val="0"/>
+                <w:color w:val="2C2C2C"/>
+                <w:spacing w:val="-5"/>
+                <w:sz w:val="24"/>
+                <w:szCs w:val="24"/>
+                <w:lang w:eastAsia="en-AU"/>
+              </w:rPr>
+            </w:pPr>
+            <w:proofErr w:type="spellStart"/>
+            <w:r>
+              <w:rPr>
+                <w:rFonts w:ascii="Arial" w:eastAsia="Times New Roman" w:hAnsi="Arial" w:cs="Arial"/>
+                <w:color w:val="2C2C2C"/>
+                <w:spacing w:val="-5"/>
+                <w:sz w:val="24"/>
+                <w:szCs w:val="24"/>
+                <w:lang w:eastAsia="en-AU"/>
+              </w:rPr>
+              <w:t>GPIO.setup</w:t>
+            </w:r>
+            <w:proofErr w:type="spellEnd"/>
+            <w:r>
+              <w:rPr>
+                <w:rFonts w:ascii="Arial" w:eastAsia="Times New Roman" w:hAnsi="Arial" w:cs="Arial"/>
+                <w:color w:val="2C2C2C"/>
+                <w:spacing w:val="-5"/>
+                <w:sz w:val="24"/>
+                <w:szCs w:val="24"/>
+                <w:lang w:eastAsia="en-AU"/>
+              </w:rPr>
+              <w:t>(</w:t>
+            </w:r>
+            <w:r>
+              <w:rPr>
+                <w:rFonts w:ascii="Arial" w:eastAsia="Times New Roman" w:hAnsi="Arial" w:cs="Arial"/>
+                <w:b w:val="0"/>
+                <w:bCs w:val="0"/>
+                <w:color w:val="A01542" w:themeColor="accent4" w:themeShade="BF"/>
+                <w:spacing w:val="-5"/>
+                <w:sz w:val="24"/>
+                <w:szCs w:val="24"/>
+                <w:lang w:eastAsia="en-AU"/>
+              </w:rPr>
+              <w:t>[pin number]</w:t>
+            </w:r>
+            <w:r>
+              <w:rPr>
+                <w:rFonts w:ascii="Arial" w:eastAsia="Times New Roman" w:hAnsi="Arial" w:cs="Arial"/>
+                <w:color w:val="2C2C2C"/>
+                <w:spacing w:val="-5"/>
+                <w:sz w:val="24"/>
+                <w:szCs w:val="24"/>
+                <w:lang w:eastAsia="en-AU"/>
+              </w:rPr>
+              <w:t>, GPIO.OUT)</w:t>
+            </w:r>
+          </w:p>
+        </w:tc>
+        <w:tc>
+          <w:tcPr>
+            <w:tcW w:w="5103" w:type="dxa"/>
+            <w:hideMark/>
+          </w:tcPr>
+          <w:p>
+            <w:pPr>
+              <w:cnfStyle w:val="000000100000" w:firstRow="0" w:lastRow="0" w:firstColumn="0" w:lastColumn="0" w:oddVBand="0" w:evenVBand="0" w:oddHBand="1" w:evenHBand="0" w:firstRowFirstColumn="0" w:firstRowLastColumn="0" w:lastRowFirstColumn="0" w:lastRowLastColumn="0"/>
+              <w:rPr>
+                <w:rFonts w:ascii="Arial" w:eastAsia="Times New Roman" w:hAnsi="Arial" w:cs="Arial"/>
+                <w:b/>
+                <w:bCs/>
+                <w:color w:val="808080" w:themeColor="background1" w:themeShade="80"/>
+                <w:spacing w:val="-5"/>
+                <w:sz w:val="24"/>
+                <w:szCs w:val="24"/>
+                <w:lang w:eastAsia="en-AU"/>
+              </w:rPr>
+            </w:pPr>
+            <w:r>
+              <w:rPr>
+                <w:rFonts w:ascii="Arial" w:eastAsia="Times New Roman" w:hAnsi="Arial" w:cs="Arial"/>
+                <w:b/>
+                <w:bCs/>
+                <w:spacing w:val="-5"/>
+                <w:sz w:val="24"/>
+                <w:szCs w:val="24"/>
+                <w:lang w:eastAsia="en-AU"/>
+              </w:rPr>
+              <w:t>Set up the pin at [pin number] to be an output</w:t>
             </w:r>
           </w:p>
         </w:tc>
@@ -3445,17 +4319,16 @@
       <w:tr>
         <w:tc>
           <w:tcPr>
+            <w:cnfStyle w:val="001000000000" w:firstRow="0" w:lastRow="0" w:firstColumn="1" w:lastColumn="0" w:oddVBand="0" w:evenVBand="0" w:oddHBand="0" w:evenHBand="0" w:firstRowFirstColumn="0" w:firstRowLastColumn="0" w:lastRowFirstColumn="0" w:lastRowLastColumn="0"/>
             <w:tcW w:w="4254" w:type="dxa"/>
-            <w:shd w:val="clear" w:color="auto" w:fill="F2F2F2"/>
-            <w:vAlign w:val="center"/>
             <w:hideMark/>
           </w:tcPr>
           <w:p>
             <w:pPr>
               <w:rPr>
                 <w:rFonts w:ascii="Arial" w:eastAsia="Times New Roman" w:hAnsi="Arial" w:cs="Arial"/>
-                <w:b/>
-                <w:bCs/>
+                <w:b w:val="0"/>
+                <w:bCs w:val="0"/>
                 <w:color w:val="2C2C2C"/>
                 <w:spacing w:val="-5"/>
                 <w:sz w:val="24"/>
@@ -3467,8 +4340,8 @@
             <w:r>
               <w:rPr>
                 <w:rFonts w:ascii="Arial" w:eastAsia="Times New Roman" w:hAnsi="Arial" w:cs="Arial"/>
-                <w:b/>
-                <w:bCs/>
+                <w:b w:val="0"/>
+                <w:bCs w:val="0"/>
                 <w:color w:val="2C2C2C"/>
                 <w:spacing w:val="-5"/>
                 <w:sz w:val="24"/>
@@ -3481,27 +4354,177 @@
             <w:r>
               <w:rPr>
                 <w:rFonts w:ascii="Arial" w:eastAsia="Times New Roman" w:hAnsi="Arial" w:cs="Arial"/>
-                <w:b/>
-                <w:bCs/>
-                <w:color w:val="2C2C2C"/>
-                <w:spacing w:val="-5"/>
-                <w:sz w:val="24"/>
-                <w:szCs w:val="24"/>
-                <w:lang w:eastAsia="en-AU"/>
-              </w:rPr>
-              <w:t>([pin number], GPIO.IN)</w:t>
+                <w:b w:val="0"/>
+                <w:bCs w:val="0"/>
+                <w:color w:val="2C2C2C"/>
+                <w:spacing w:val="-5"/>
+                <w:sz w:val="24"/>
+                <w:szCs w:val="24"/>
+                <w:lang w:eastAsia="en-AU"/>
+              </w:rPr>
+              <w:t>(</w:t>
+            </w:r>
+            <w:r>
+              <w:rPr>
+                <w:rFonts w:ascii="Arial" w:eastAsia="Times New Roman" w:hAnsi="Arial" w:cs="Arial"/>
+                <w:b w:val="0"/>
+                <w:bCs w:val="0"/>
+                <w:color w:val="A01542" w:themeColor="accent4" w:themeShade="BF"/>
+                <w:spacing w:val="-5"/>
+                <w:sz w:val="24"/>
+                <w:szCs w:val="24"/>
+                <w:lang w:eastAsia="en-AU"/>
+              </w:rPr>
+              <w:t>[pin number]</w:t>
+            </w:r>
+            <w:r>
+              <w:rPr>
+                <w:rFonts w:ascii="Arial" w:eastAsia="Times New Roman" w:hAnsi="Arial" w:cs="Arial"/>
+                <w:b w:val="0"/>
+                <w:bCs w:val="0"/>
+                <w:color w:val="2C2C2C"/>
+                <w:spacing w:val="-5"/>
+                <w:sz w:val="24"/>
+                <w:szCs w:val="24"/>
+                <w:lang w:eastAsia="en-AU"/>
+              </w:rPr>
+              <w:t>, GPIO.OUT, initial=1)</w:t>
             </w:r>
           </w:p>
         </w:tc>
         <w:tc>
           <w:tcPr>
             <w:tcW w:w="5103" w:type="dxa"/>
-            <w:shd w:val="clear" w:color="auto" w:fill="F2F2F2"/>
-            <w:vAlign w:val="center"/>
             <w:hideMark/>
           </w:tcPr>
           <w:p>
             <w:pPr>
+              <w:cnfStyle w:val="000000000000" w:firstRow="0" w:lastRow="0" w:firstColumn="0" w:lastColumn="0" w:oddVBand="0" w:evenVBand="0" w:oddHBand="0" w:evenHBand="0" w:firstRowFirstColumn="0" w:firstRowLastColumn="0" w:lastRowFirstColumn="0" w:lastRowLastColumn="0"/>
+              <w:rPr>
+                <w:rFonts w:ascii="Arial" w:eastAsia="Times New Roman" w:hAnsi="Arial" w:cs="Arial"/>
+                <w:color w:val="808080" w:themeColor="background1" w:themeShade="80"/>
+                <w:spacing w:val="-5"/>
+                <w:sz w:val="24"/>
+                <w:szCs w:val="24"/>
+                <w:lang w:eastAsia="en-AU"/>
+              </w:rPr>
+            </w:pPr>
+            <w:r>
+              <w:rPr>
+                <w:rFonts w:ascii="Arial" w:eastAsia="Times New Roman" w:hAnsi="Arial" w:cs="Arial"/>
+                <w:color w:val="808080" w:themeColor="background1" w:themeShade="80"/>
+                <w:spacing w:val="-5"/>
+                <w:sz w:val="24"/>
+                <w:szCs w:val="24"/>
+                <w:lang w:eastAsia="en-AU"/>
+              </w:rPr>
+              <w:t>Set up the pin at [pin number] to be an output with the initial value '1'</w:t>
+            </w:r>
+          </w:p>
+        </w:tc>
+      </w:tr>
+      <w:tr>
+        <w:trPr>
+          <w:cnfStyle w:val="000000100000" w:firstRow="0" w:lastRow="0" w:firstColumn="0" w:lastColumn="0" w:oddVBand="0" w:evenVBand="0" w:oddHBand="1" w:evenHBand="0" w:firstRowFirstColumn="0" w:firstRowLastColumn="0" w:lastRowFirstColumn="0" w:lastRowLastColumn="0"/>
+        </w:trPr>
+        <w:tc>
+          <w:tcPr>
+            <w:cnfStyle w:val="001000000000" w:firstRow="0" w:lastRow="0" w:firstColumn="1" w:lastColumn="0" w:oddVBand="0" w:evenVBand="0" w:oddHBand="0" w:evenHBand="0" w:firstRowFirstColumn="0" w:firstRowLastColumn="0" w:lastRowFirstColumn="0" w:lastRowLastColumn="0"/>
+            <w:tcW w:w="4254" w:type="dxa"/>
+            <w:hideMark/>
+          </w:tcPr>
+          <w:p>
+            <w:pPr>
+              <w:rPr>
+                <w:rFonts w:ascii="Arial" w:eastAsia="Times New Roman" w:hAnsi="Arial" w:cs="Arial"/>
+                <w:b w:val="0"/>
+                <w:bCs w:val="0"/>
+                <w:color w:val="2C2C2C"/>
+                <w:spacing w:val="-5"/>
+                <w:sz w:val="24"/>
+                <w:szCs w:val="24"/>
+                <w:lang w:eastAsia="en-AU"/>
+              </w:rPr>
+            </w:pPr>
+            <w:proofErr w:type="spellStart"/>
+            <w:r>
+              <w:rPr>
+                <w:rFonts w:ascii="Arial" w:eastAsia="Times New Roman" w:hAnsi="Arial" w:cs="Arial"/>
+                <w:color w:val="2C2C2C"/>
+                <w:spacing w:val="-5"/>
+                <w:sz w:val="24"/>
+                <w:szCs w:val="24"/>
+                <w:lang w:eastAsia="en-AU"/>
+              </w:rPr>
+              <w:t>GPIO.output</w:t>
+            </w:r>
+            <w:proofErr w:type="spellEnd"/>
+            <w:r>
+              <w:rPr>
+                <w:rFonts w:ascii="Arial" w:eastAsia="Times New Roman" w:hAnsi="Arial" w:cs="Arial"/>
+                <w:color w:val="2C2C2C"/>
+                <w:spacing w:val="-5"/>
+                <w:sz w:val="24"/>
+                <w:szCs w:val="24"/>
+                <w:lang w:eastAsia="en-AU"/>
+              </w:rPr>
+              <w:t>(</w:t>
+            </w:r>
+            <w:r>
+              <w:rPr>
+                <w:rFonts w:ascii="Arial" w:eastAsia="Times New Roman" w:hAnsi="Arial" w:cs="Arial"/>
+                <w:b w:val="0"/>
+                <w:bCs w:val="0"/>
+                <w:color w:val="A01542" w:themeColor="accent4" w:themeShade="BF"/>
+                <w:spacing w:val="-5"/>
+                <w:sz w:val="24"/>
+                <w:szCs w:val="24"/>
+                <w:lang w:eastAsia="en-AU"/>
+              </w:rPr>
+              <w:t>[pin number]</w:t>
+            </w:r>
+            <w:r>
+              <w:rPr>
+                <w:rFonts w:ascii="Arial" w:eastAsia="Times New Roman" w:hAnsi="Arial" w:cs="Arial"/>
+                <w:color w:val="2C2C2C"/>
+                <w:spacing w:val="-5"/>
+                <w:sz w:val="24"/>
+                <w:szCs w:val="24"/>
+                <w:lang w:eastAsia="en-AU"/>
+              </w:rPr>
+              <w:t>, 1)</w:t>
+            </w:r>
+          </w:p>
+        </w:tc>
+        <w:tc>
+          <w:tcPr>
+            <w:tcW w:w="5103" w:type="dxa"/>
+            <w:hideMark/>
+          </w:tcPr>
+          <w:p>
+            <w:pPr>
+              <w:cnfStyle w:val="000000100000" w:firstRow="0" w:lastRow="0" w:firstColumn="0" w:lastColumn="0" w:oddVBand="0" w:evenVBand="0" w:oddHBand="1" w:evenHBand="0" w:firstRowFirstColumn="0" w:firstRowLastColumn="0" w:lastRowFirstColumn="0" w:lastRowLastColumn="0"/>
+              <w:rPr>
+                <w:rFonts w:ascii="Arial" w:eastAsia="Times New Roman" w:hAnsi="Arial" w:cs="Arial"/>
+                <w:color w:val="808080" w:themeColor="background1" w:themeShade="80"/>
+                <w:spacing w:val="-5"/>
+                <w:sz w:val="24"/>
+                <w:szCs w:val="24"/>
+                <w:lang w:eastAsia="en-AU"/>
+              </w:rPr>
+            </w:pPr>
+            <w:r>
+              <w:rPr>
+                <w:rFonts w:ascii="Arial" w:eastAsia="Times New Roman" w:hAnsi="Arial" w:cs="Arial"/>
+                <w:color w:val="808080" w:themeColor="background1" w:themeShade="80"/>
+                <w:spacing w:val="-5"/>
+                <w:sz w:val="24"/>
+                <w:szCs w:val="24"/>
+                <w:lang w:eastAsia="en-AU"/>
+              </w:rPr>
+              <w:t xml:space="preserve">Set [pin number]'s value to 1. Note that </w:t>
+            </w:r>
+            <w:r>
               <w:rPr>
                 <w:rFonts w:ascii="Arial" w:eastAsia="Times New Roman" w:hAnsi="Arial" w:cs="Arial"/>
                 <w:b/>
@@ -3511,7 +4534,29 @@
                 <w:szCs w:val="24"/>
                 <w:lang w:eastAsia="en-AU"/>
               </w:rPr>
-            </w:pPr>
+              <w:t>1</w:t>
+            </w:r>
+            <w:r>
+              <w:rPr>
+                <w:rFonts w:ascii="Arial" w:eastAsia="Times New Roman" w:hAnsi="Arial" w:cs="Arial"/>
+                <w:spacing w:val="-5"/>
+                <w:sz w:val="24"/>
+                <w:szCs w:val="24"/>
+                <w:lang w:eastAsia="en-AU"/>
+              </w:rPr>
+              <w:t>,</w:t>
+            </w:r>
+            <w:r>
+              <w:rPr>
+                <w:rFonts w:ascii="Arial" w:eastAsia="Times New Roman" w:hAnsi="Arial" w:cs="Arial"/>
+                <w:color w:val="808080" w:themeColor="background1" w:themeShade="80"/>
+                <w:spacing w:val="-5"/>
+                <w:sz w:val="24"/>
+                <w:szCs w:val="24"/>
+                <w:lang w:eastAsia="en-AU"/>
+              </w:rPr>
+              <w:t xml:space="preserve"> </w:t>
+            </w:r>
             <w:r>
               <w:rPr>
                 <w:rFonts w:ascii="Arial" w:eastAsia="Times New Roman" w:hAnsi="Arial" w:cs="Arial"/>
@@ -3522,7 +4567,39 @@
                 <w:szCs w:val="24"/>
                 <w:lang w:eastAsia="en-AU"/>
               </w:rPr>
-              <w:t>Set up the pin at [pin number] to be an input</w:t>
+              <w:t>GPIO.HIGH</w:t>
+            </w:r>
+            <w:r>
+              <w:rPr>
+                <w:rFonts w:ascii="Arial" w:eastAsia="Times New Roman" w:hAnsi="Arial" w:cs="Arial"/>
+                <w:spacing w:val="-5"/>
+                <w:sz w:val="24"/>
+                <w:szCs w:val="24"/>
+                <w:lang w:eastAsia="en-AU"/>
+              </w:rPr>
+              <w:t xml:space="preserve"> and </w:t>
+            </w:r>
+            <w:r>
+              <w:rPr>
+                <w:rFonts w:ascii="Arial" w:eastAsia="Times New Roman" w:hAnsi="Arial" w:cs="Arial"/>
+                <w:b/>
+                <w:bCs/>
+                <w:spacing w:val="-5"/>
+                <w:sz w:val="24"/>
+                <w:szCs w:val="24"/>
+                <w:lang w:eastAsia="en-AU"/>
+              </w:rPr>
+              <w:t>True</w:t>
+            </w:r>
+            <w:r>
+              <w:rPr>
+                <w:rFonts w:ascii="Arial" w:eastAsia="Times New Roman" w:hAnsi="Arial" w:cs="Arial"/>
+                <w:spacing w:val="-5"/>
+                <w:sz w:val="24"/>
+                <w:szCs w:val="24"/>
+                <w:lang w:eastAsia="en-AU"/>
+              </w:rPr>
+              <w:t xml:space="preserve"> are the same thing</w:t>
             </w:r>
           </w:p>
         </w:tc>
@@ -3530,14 +4607,16 @@
       <w:tr>
         <w:tc>
           <w:tcPr>
+            <w:cnfStyle w:val="001000000000" w:firstRow="0" w:lastRow="0" w:firstColumn="1" w:lastColumn="0" w:oddVBand="0" w:evenVBand="0" w:oddHBand="0" w:evenHBand="0" w:firstRowFirstColumn="0" w:firstRowLastColumn="0" w:lastRowFirstColumn="0" w:lastRowLastColumn="0"/>
             <w:tcW w:w="4254" w:type="dxa"/>
-            <w:vAlign w:val="center"/>
             <w:hideMark/>
           </w:tcPr>
           <w:p>
             <w:pPr>
               <w:rPr>
                 <w:rFonts w:ascii="Arial" w:eastAsia="Times New Roman" w:hAnsi="Arial" w:cs="Arial"/>
+                <w:b w:val="0"/>
+                <w:bCs w:val="0"/>
                 <w:color w:val="2C2C2C"/>
                 <w:spacing w:val="-5"/>
                 <w:sz w:val="24"/>
@@ -3555,7 +4634,7 @@
                 <w:szCs w:val="24"/>
                 <w:lang w:eastAsia="en-AU"/>
               </w:rPr>
-              <w:t>GPIO.setup</w:t>
+              <w:t>GPIO.output</w:t>
             </w:r>
             <w:proofErr w:type="spellEnd"/>
             <w:r>
@@ -3567,42 +4646,42 @@
                 <w:szCs w:val="24"/>
                 <w:lang w:eastAsia="en-AU"/>
               </w:rPr>
-              <w:t xml:space="preserve">([pin number], GPIO.IN, </w:t>
-            </w:r>
-            <w:proofErr w:type="spellStart"/>
-            <w:r>
-              <w:rPr>
-                <w:rFonts w:ascii="Arial" w:eastAsia="Times New Roman" w:hAnsi="Arial" w:cs="Arial"/>
-                <w:color w:val="2C2C2C"/>
-                <w:spacing w:val="-5"/>
-                <w:sz w:val="24"/>
-                <w:szCs w:val="24"/>
-                <w:lang w:eastAsia="en-AU"/>
-              </w:rPr>
-              <w:t>pull_up_down</w:t>
-            </w:r>
-            <w:proofErr w:type="spellEnd"/>
-            <w:r>
-              <w:rPr>
-                <w:rFonts w:ascii="Arial" w:eastAsia="Times New Roman" w:hAnsi="Arial" w:cs="Arial"/>
-                <w:color w:val="2C2C2C"/>
-                <w:spacing w:val="-5"/>
-                <w:sz w:val="24"/>
-                <w:szCs w:val="24"/>
-                <w:lang w:eastAsia="en-AU"/>
-              </w:rPr>
-              <w:t>=GPIO.PUD_DOWN)</w:t>
+              <w:t>(</w:t>
+            </w:r>
+            <w:r>
+              <w:rPr>
+                <w:rFonts w:ascii="Arial" w:eastAsia="Times New Roman" w:hAnsi="Arial" w:cs="Arial"/>
+                <w:b w:val="0"/>
+                <w:bCs w:val="0"/>
+                <w:color w:val="A01542" w:themeColor="accent4" w:themeShade="BF"/>
+                <w:spacing w:val="-5"/>
+                <w:sz w:val="24"/>
+                <w:szCs w:val="24"/>
+                <w:lang w:eastAsia="en-AU"/>
+              </w:rPr>
+              <w:t>[pin number]</w:t>
+            </w:r>
+            <w:r>
+              <w:rPr>
+                <w:rFonts w:ascii="Arial" w:eastAsia="Times New Roman" w:hAnsi="Arial" w:cs="Arial"/>
+                <w:color w:val="2C2C2C"/>
+                <w:spacing w:val="-5"/>
+                <w:sz w:val="24"/>
+                <w:szCs w:val="24"/>
+                <w:lang w:eastAsia="en-AU"/>
+              </w:rPr>
+              <w:t>, 0)</w:t>
             </w:r>
           </w:p>
         </w:tc>
         <w:tc>
           <w:tcPr>
             <w:tcW w:w="5103" w:type="dxa"/>
-            <w:vAlign w:val="center"/>
             <w:hideMark/>
           </w:tcPr>
           <w:p>
             <w:pPr>
+              <w:cnfStyle w:val="000000000000" w:firstRow="0" w:lastRow="0" w:firstColumn="0" w:lastColumn="0" w:oddVBand="0" w:evenVBand="0" w:oddHBand="0" w:evenHBand="0" w:firstRowFirstColumn="0" w:firstRowLastColumn="0" w:lastRowFirstColumn="0" w:lastRowLastColumn="0"/>
               <w:rPr>
                 <w:rFonts w:ascii="Arial" w:eastAsia="Times New Roman" w:hAnsi="Arial" w:cs="Arial"/>
                 <w:color w:val="808080" w:themeColor="background1" w:themeShade="80"/>
@@ -3621,10 +4700,192 @@
                 <w:szCs w:val="24"/>
                 <w:lang w:eastAsia="en-AU"/>
               </w:rPr>
-              <w:t xml:space="preserve">Set up the pin at [pin number] to be an input with internal </w:t>
-            </w:r>
-            <w:proofErr w:type="gramStart"/>
-            <w:r>
+              <w:t xml:space="preserve">Set [pin number]'s value to 0. Note that </w:t>
+            </w:r>
+            <w:r>
+              <w:rPr>
+                <w:rFonts w:ascii="Arial" w:eastAsia="Times New Roman" w:hAnsi="Arial" w:cs="Arial"/>
+                <w:b/>
+                <w:bCs/>
+                <w:spacing w:val="-5"/>
+                <w:sz w:val="24"/>
+                <w:szCs w:val="24"/>
+                <w:lang w:eastAsia="en-AU"/>
+              </w:rPr>
+              <w:t>0</w:t>
+            </w:r>
+            <w:r>
+              <w:rPr>
+                <w:rFonts w:ascii="Arial" w:eastAsia="Times New Roman" w:hAnsi="Arial" w:cs="Arial"/>
+                <w:spacing w:val="-5"/>
+                <w:sz w:val="24"/>
+                <w:szCs w:val="24"/>
+                <w:lang w:eastAsia="en-AU"/>
+              </w:rPr>
+              <w:t xml:space="preserve">, </w:t>
+            </w:r>
+            <w:r>
+              <w:rPr>
+                <w:rFonts w:ascii="Arial" w:eastAsia="Times New Roman" w:hAnsi="Arial" w:cs="Arial"/>
+                <w:b/>
+                <w:bCs/>
+                <w:spacing w:val="-5"/>
+                <w:sz w:val="24"/>
+                <w:szCs w:val="24"/>
+                <w:lang w:eastAsia="en-AU"/>
+              </w:rPr>
+              <w:t>GPIO.LOW</w:t>
+            </w:r>
+            <w:r>
+              <w:rPr>
+                <w:rFonts w:ascii="Arial" w:eastAsia="Times New Roman" w:hAnsi="Arial" w:cs="Arial"/>
+                <w:spacing w:val="-5"/>
+                <w:sz w:val="24"/>
+                <w:szCs w:val="24"/>
+                <w:lang w:eastAsia="en-AU"/>
+              </w:rPr>
+              <w:t xml:space="preserve"> and </w:t>
+            </w:r>
+            <w:r>
+              <w:rPr>
+                <w:rFonts w:ascii="Arial" w:eastAsia="Times New Roman" w:hAnsi="Arial" w:cs="Arial"/>
+                <w:b/>
+                <w:bCs/>
+                <w:spacing w:val="-5"/>
+                <w:sz w:val="24"/>
+                <w:szCs w:val="24"/>
+                <w:lang w:eastAsia="en-AU"/>
+              </w:rPr>
+              <w:t>False</w:t>
+            </w:r>
+            <w:r>
+              <w:rPr>
+                <w:rFonts w:ascii="Arial" w:eastAsia="Times New Roman" w:hAnsi="Arial" w:cs="Arial"/>
+                <w:spacing w:val="-5"/>
+                <w:sz w:val="24"/>
+                <w:szCs w:val="24"/>
+                <w:lang w:eastAsia="en-AU"/>
+              </w:rPr>
+              <w:t xml:space="preserve"> are the same thing</w:t>
+            </w:r>
+          </w:p>
+        </w:tc>
+      </w:tr>
+      <w:tr>
+        <w:trPr>
+          <w:cnfStyle w:val="000000100000" w:firstRow="0" w:lastRow="0" w:firstColumn="0" w:lastColumn="0" w:oddVBand="0" w:evenVBand="0" w:oddHBand="1" w:evenHBand="0" w:firstRowFirstColumn="0" w:firstRowLastColumn="0" w:lastRowFirstColumn="0" w:lastRowLastColumn="0"/>
+        </w:trPr>
+        <w:tc>
+          <w:tcPr>
+            <w:cnfStyle w:val="001000000000" w:firstRow="0" w:lastRow="0" w:firstColumn="1" w:lastColumn="0" w:oddVBand="0" w:evenVBand="0" w:oddHBand="0" w:evenHBand="0" w:firstRowFirstColumn="0" w:firstRowLastColumn="0" w:lastRowFirstColumn="0" w:lastRowLastColumn="0"/>
+            <w:tcW w:w="4254" w:type="dxa"/>
+            <w:hideMark/>
+          </w:tcPr>
+          <w:p>
+            <w:pPr>
+              <w:rPr>
+                <w:rFonts w:ascii="Arial" w:eastAsia="Times New Roman" w:hAnsi="Arial" w:cs="Arial"/>
+                <w:b w:val="0"/>
+                <w:bCs w:val="0"/>
+                <w:color w:val="2C2C2C"/>
+                <w:spacing w:val="-5"/>
+                <w:sz w:val="24"/>
+                <w:szCs w:val="24"/>
+                <w:lang w:eastAsia="en-AU"/>
+              </w:rPr>
+            </w:pPr>
+            <w:proofErr w:type="spellStart"/>
+            <w:r>
+              <w:rPr>
+                <w:rFonts w:ascii="Arial" w:eastAsia="Times New Roman" w:hAnsi="Arial" w:cs="Arial"/>
+                <w:b w:val="0"/>
+                <w:bCs w:val="0"/>
+                <w:color w:val="2C2C2C"/>
+                <w:spacing w:val="-5"/>
+                <w:sz w:val="24"/>
+                <w:szCs w:val="24"/>
+                <w:lang w:eastAsia="en-AU"/>
+              </w:rPr>
+              <w:t>i</w:t>
+            </w:r>
+            <w:proofErr w:type="spellEnd"/>
+            <w:r>
+              <w:rPr>
+                <w:rFonts w:ascii="Arial" w:eastAsia="Times New Roman" w:hAnsi="Arial" w:cs="Arial"/>
+                <w:b w:val="0"/>
+                <w:bCs w:val="0"/>
+                <w:color w:val="2C2C2C"/>
+                <w:spacing w:val="-5"/>
+                <w:sz w:val="24"/>
+                <w:szCs w:val="24"/>
+                <w:lang w:eastAsia="en-AU"/>
+              </w:rPr>
+              <w:t xml:space="preserve"> = </w:t>
+            </w:r>
+            <w:proofErr w:type="spellStart"/>
+            <w:r>
+              <w:rPr>
+                <w:rFonts w:ascii="Arial" w:eastAsia="Times New Roman" w:hAnsi="Arial" w:cs="Arial"/>
+                <w:b w:val="0"/>
+                <w:bCs w:val="0"/>
+                <w:color w:val="2C2C2C"/>
+                <w:spacing w:val="-5"/>
+                <w:sz w:val="24"/>
+                <w:szCs w:val="24"/>
+                <w:lang w:eastAsia="en-AU"/>
+              </w:rPr>
+              <w:t>GPIO.input</w:t>
+            </w:r>
+            <w:proofErr w:type="spellEnd"/>
+            <w:r>
+              <w:rPr>
+                <w:rFonts w:ascii="Arial" w:eastAsia="Times New Roman" w:hAnsi="Arial" w:cs="Arial"/>
+                <w:b w:val="0"/>
+                <w:bCs w:val="0"/>
+                <w:color w:val="2C2C2C"/>
+                <w:spacing w:val="-5"/>
+                <w:sz w:val="24"/>
+                <w:szCs w:val="24"/>
+                <w:lang w:eastAsia="en-AU"/>
+              </w:rPr>
+              <w:t>(</w:t>
+            </w:r>
+            <w:r>
+              <w:rPr>
+                <w:rFonts w:ascii="Arial" w:eastAsia="Times New Roman" w:hAnsi="Arial" w:cs="Arial"/>
+                <w:b w:val="0"/>
+                <w:bCs w:val="0"/>
+                <w:color w:val="A01542" w:themeColor="accent4" w:themeShade="BF"/>
+                <w:spacing w:val="-5"/>
+                <w:sz w:val="24"/>
+                <w:szCs w:val="24"/>
+                <w:lang w:eastAsia="en-AU"/>
+              </w:rPr>
+              <w:t>[pin number]</w:t>
+            </w:r>
+            <w:r>
+              <w:rPr>
+                <w:rFonts w:ascii="Arial" w:eastAsia="Times New Roman" w:hAnsi="Arial" w:cs="Arial"/>
+                <w:b w:val="0"/>
+                <w:bCs w:val="0"/>
+                <w:color w:val="2C2C2C"/>
+                <w:spacing w:val="-5"/>
+                <w:sz w:val="24"/>
+                <w:szCs w:val="24"/>
+                <w:lang w:eastAsia="en-AU"/>
+              </w:rPr>
+              <w:t>)</w:t>
+            </w:r>
+          </w:p>
+        </w:tc>
+        <w:tc>
+          <w:tcPr>
+            <w:tcW w:w="5103" w:type="dxa"/>
+            <w:hideMark/>
+          </w:tcPr>
+          <w:p>
+            <w:pPr>
+              <w:cnfStyle w:val="000000100000" w:firstRow="0" w:lastRow="0" w:firstColumn="0" w:lastColumn="0" w:oddVBand="0" w:evenVBand="0" w:oddHBand="1" w:evenHBand="0" w:firstRowFirstColumn="0" w:firstRowLastColumn="0" w:lastRowFirstColumn="0" w:lastRowLastColumn="0"/>
               <w:rPr>
                 <w:rFonts w:ascii="Arial" w:eastAsia="Times New Roman" w:hAnsi="Arial" w:cs="Arial"/>
                 <w:color w:val="808080" w:themeColor="background1" w:themeShade="80"/>
@@ -3633,9 +4894,7 @@
                 <w:szCs w:val="24"/>
                 <w:lang w:eastAsia="en-AU"/>
               </w:rPr>
-              <w:t>pull down</w:t>
-            </w:r>
-            <w:proofErr w:type="gramEnd"/>
+            </w:pPr>
             <w:r>
               <w:rPr>
                 <w:rFonts w:ascii="Arial" w:eastAsia="Times New Roman" w:hAnsi="Arial" w:cs="Arial"/>
@@ -3645,7 +4904,31 @@
                 <w:szCs w:val="24"/>
                 <w:lang w:eastAsia="en-AU"/>
               </w:rPr>
-              <w:t xml:space="preserve"> resistance</w:t>
+              <w:t xml:space="preserve">Set the variable </w:t>
+            </w:r>
+            <w:proofErr w:type="spellStart"/>
+            <w:r>
+              <w:rPr>
+                <w:rFonts w:ascii="Arial" w:eastAsia="Times New Roman" w:hAnsi="Arial" w:cs="Arial"/>
+                <w:color w:val="808080" w:themeColor="background1" w:themeShade="80"/>
+                <w:spacing w:val="-5"/>
+                <w:sz w:val="24"/>
+                <w:szCs w:val="24"/>
+                <w:lang w:eastAsia="en-AU"/>
+              </w:rPr>
+              <w:t>i</w:t>
+            </w:r>
+            <w:proofErr w:type="spellEnd"/>
+            <w:r>
+              <w:rPr>
+                <w:rFonts w:ascii="Arial" w:eastAsia="Times New Roman" w:hAnsi="Arial" w:cs="Arial"/>
+                <w:color w:val="808080" w:themeColor="background1" w:themeShade="80"/>
+                <w:spacing w:val="-5"/>
+                <w:sz w:val="24"/>
+                <w:szCs w:val="24"/>
+                <w:lang w:eastAsia="en-AU"/>
+              </w:rPr>
+              <w:t xml:space="preserve"> to the value of [pin number]</w:t>
             </w:r>
           </w:p>
         </w:tc>
@@ -3653,15 +4936,16 @@
       <w:tr>
         <w:tc>
           <w:tcPr>
+            <w:cnfStyle w:val="001000000000" w:firstRow="0" w:lastRow="0" w:firstColumn="1" w:lastColumn="0" w:oddVBand="0" w:evenVBand="0" w:oddHBand="0" w:evenHBand="0" w:firstRowFirstColumn="0" w:firstRowLastColumn="0" w:lastRowFirstColumn="0" w:lastRowLastColumn="0"/>
             <w:tcW w:w="4254" w:type="dxa"/>
-            <w:shd w:val="clear" w:color="auto" w:fill="F2F2F2"/>
-            <w:vAlign w:val="center"/>
             <w:hideMark/>
           </w:tcPr>
           <w:p>
             <w:pPr>
               <w:rPr>
                 <w:rFonts w:ascii="Arial" w:eastAsia="Times New Roman" w:hAnsi="Arial" w:cs="Arial"/>
+                <w:b w:val="0"/>
+                <w:bCs w:val="0"/>
                 <w:color w:val="2C2C2C"/>
                 <w:spacing w:val="-5"/>
                 <w:sz w:val="24"/>
@@ -3669,65 +4953,83 @@
                 <w:lang w:eastAsia="en-AU"/>
               </w:rPr>
             </w:pPr>
+            <w:r>
+              <w:rPr>
+                <w:rFonts w:ascii="Arial" w:eastAsia="Times New Roman" w:hAnsi="Arial" w:cs="Arial"/>
+                <w:b w:val="0"/>
+                <w:bCs w:val="0"/>
+                <w:color w:val="2C2C2C"/>
+                <w:spacing w:val="-5"/>
+                <w:sz w:val="24"/>
+                <w:szCs w:val="24"/>
+                <w:lang w:eastAsia="en-AU"/>
+              </w:rPr>
+              <w:t xml:space="preserve">if </w:t>
+            </w:r>
             <w:proofErr w:type="spellStart"/>
             <w:r>
               <w:rPr>
                 <w:rFonts w:ascii="Arial" w:eastAsia="Times New Roman" w:hAnsi="Arial" w:cs="Arial"/>
-                <w:color w:val="2C2C2C"/>
-                <w:spacing w:val="-5"/>
-                <w:sz w:val="24"/>
-                <w:szCs w:val="24"/>
-                <w:lang w:eastAsia="en-AU"/>
-              </w:rPr>
-              <w:t>GPIO.setup</w:t>
+                <w:b w:val="0"/>
+                <w:bCs w:val="0"/>
+                <w:color w:val="2C2C2C"/>
+                <w:spacing w:val="-5"/>
+                <w:sz w:val="24"/>
+                <w:szCs w:val="24"/>
+                <w:lang w:eastAsia="en-AU"/>
+              </w:rPr>
+              <w:t>GPIO.input</w:t>
             </w:r>
             <w:proofErr w:type="spellEnd"/>
             <w:r>
               <w:rPr>
                 <w:rFonts w:ascii="Arial" w:eastAsia="Times New Roman" w:hAnsi="Arial" w:cs="Arial"/>
-                <w:color w:val="2C2C2C"/>
-                <w:spacing w:val="-5"/>
-                <w:sz w:val="24"/>
-                <w:szCs w:val="24"/>
-                <w:lang w:eastAsia="en-AU"/>
-              </w:rPr>
-              <w:t xml:space="preserve">([pin number], GPIO.IN, </w:t>
-            </w:r>
-            <w:proofErr w:type="spellStart"/>
-            <w:r>
-              <w:rPr>
-                <w:rFonts w:ascii="Arial" w:eastAsia="Times New Roman" w:hAnsi="Arial" w:cs="Arial"/>
-                <w:color w:val="2C2C2C"/>
-                <w:spacing w:val="-5"/>
-                <w:sz w:val="24"/>
-                <w:szCs w:val="24"/>
-                <w:lang w:eastAsia="en-AU"/>
-              </w:rPr>
-              <w:t>pull_up_down</w:t>
-            </w:r>
-            <w:proofErr w:type="spellEnd"/>
-            <w:r>
-              <w:rPr>
-                <w:rFonts w:ascii="Arial" w:eastAsia="Times New Roman" w:hAnsi="Arial" w:cs="Arial"/>
-                <w:color w:val="2C2C2C"/>
-                <w:spacing w:val="-5"/>
-                <w:sz w:val="24"/>
-                <w:szCs w:val="24"/>
-                <w:lang w:eastAsia="en-AU"/>
-              </w:rPr>
-              <w:t>=GPIO.PUD_UP)</w:t>
+                <w:b w:val="0"/>
+                <w:bCs w:val="0"/>
+                <w:color w:val="2C2C2C"/>
+                <w:spacing w:val="-5"/>
+                <w:sz w:val="24"/>
+                <w:szCs w:val="24"/>
+                <w:lang w:eastAsia="en-AU"/>
+              </w:rPr>
+              <w:t>(</w:t>
+            </w:r>
+            <w:r>
+              <w:rPr>
+                <w:rFonts w:ascii="Arial" w:eastAsia="Times New Roman" w:hAnsi="Arial" w:cs="Arial"/>
+                <w:b w:val="0"/>
+                <w:bCs w:val="0"/>
+                <w:color w:val="A01542" w:themeColor="accent4" w:themeShade="BF"/>
+                <w:spacing w:val="-5"/>
+                <w:sz w:val="24"/>
+                <w:szCs w:val="24"/>
+                <w:lang w:eastAsia="en-AU"/>
+              </w:rPr>
+              <w:t>[pin number]</w:t>
+            </w:r>
+            <w:r>
+              <w:rPr>
+                <w:rFonts w:ascii="Arial" w:eastAsia="Times New Roman" w:hAnsi="Arial" w:cs="Arial"/>
+                <w:b w:val="0"/>
+                <w:bCs w:val="0"/>
+                <w:color w:val="2C2C2C"/>
+                <w:spacing w:val="-5"/>
+                <w:sz w:val="24"/>
+                <w:szCs w:val="24"/>
+                <w:lang w:eastAsia="en-AU"/>
+              </w:rPr>
+              <w:t>):</w:t>
             </w:r>
           </w:p>
         </w:tc>
         <w:tc>
           <w:tcPr>
             <w:tcW w:w="5103" w:type="dxa"/>
-            <w:shd w:val="clear" w:color="auto" w:fill="F2F2F2"/>
-            <w:vAlign w:val="center"/>
             <w:hideMark/>
           </w:tcPr>
           <w:p>
             <w:pPr>
+              <w:cnfStyle w:val="000000000000" w:firstRow="0" w:lastRow="0" w:firstColumn="0" w:lastColumn="0" w:oddVBand="0" w:evenVBand="0" w:oddHBand="0" w:evenHBand="0" w:firstRowFirstColumn="0" w:firstRowLastColumn="0" w:lastRowFirstColumn="0" w:lastRowLastColumn="0"/>
               <w:rPr>
                 <w:rFonts w:ascii="Arial" w:eastAsia="Times New Roman" w:hAnsi="Arial" w:cs="Arial"/>
                 <w:color w:val="808080" w:themeColor="background1" w:themeShade="80"/>
@@ -3746,7 +5048,132 @@
                 <w:szCs w:val="24"/>
                 <w:lang w:eastAsia="en-AU"/>
               </w:rPr>
-              <w:t>Set up the pin at [pin number] to be an input with internal pull up resistance</w:t>
+              <w:t xml:space="preserve">Use the value of [pin number] as a </w:t>
+            </w:r>
+            <w:proofErr w:type="spellStart"/>
+            <w:r>
+              <w:rPr>
+                <w:rFonts w:ascii="Arial" w:eastAsia="Times New Roman" w:hAnsi="Arial" w:cs="Arial"/>
+                <w:color w:val="808080" w:themeColor="background1" w:themeShade="80"/>
+                <w:spacing w:val="-5"/>
+                <w:sz w:val="24"/>
+                <w:szCs w:val="24"/>
+                <w:lang w:eastAsia="en-AU"/>
+              </w:rPr>
+              <w:t>boolean</w:t>
+            </w:r>
+            <w:proofErr w:type="spellEnd"/>
+            <w:r>
+              <w:rPr>
+                <w:rFonts w:ascii="Arial" w:eastAsia="Times New Roman" w:hAnsi="Arial" w:cs="Arial"/>
+                <w:color w:val="808080" w:themeColor="background1" w:themeShade="80"/>
+                <w:spacing w:val="-5"/>
+                <w:sz w:val="24"/>
+                <w:szCs w:val="24"/>
+                <w:lang w:eastAsia="en-AU"/>
+              </w:rPr>
+              <w:t xml:space="preserve"> in code</w:t>
+            </w:r>
+          </w:p>
+        </w:tc>
+      </w:tr>
+      <w:tr>
+        <w:trPr>
+          <w:cnfStyle w:val="000000100000" w:firstRow="0" w:lastRow="0" w:firstColumn="0" w:lastColumn="0" w:oddVBand="0" w:evenVBand="0" w:oddHBand="1" w:evenHBand="0" w:firstRowFirstColumn="0" w:firstRowLastColumn="0" w:lastRowFirstColumn="0" w:lastRowLastColumn="0"/>
+        </w:trPr>
+        <w:tc>
+          <w:tcPr>
+            <w:cnfStyle w:val="001000000000" w:firstRow="0" w:lastRow="0" w:firstColumn="1" w:lastColumn="0" w:oddVBand="0" w:evenVBand="0" w:oddHBand="0" w:evenHBand="0" w:firstRowFirstColumn="0" w:firstRowLastColumn="0" w:lastRowFirstColumn="0" w:lastRowLastColumn="0"/>
+            <w:tcW w:w="4254" w:type="dxa"/>
+            <w:hideMark/>
+          </w:tcPr>
+          <w:p>
+            <w:pPr>
+              <w:rPr>
+                <w:rFonts w:ascii="Arial" w:eastAsia="Times New Roman" w:hAnsi="Arial" w:cs="Arial"/>
+                <w:color w:val="2C2C2C"/>
+                <w:spacing w:val="-5"/>
+                <w:sz w:val="24"/>
+                <w:szCs w:val="24"/>
+                <w:lang w:eastAsia="en-AU"/>
+              </w:rPr>
+            </w:pPr>
+            <w:proofErr w:type="spellStart"/>
+            <w:r>
+              <w:rPr>
+                <w:rFonts w:ascii="Arial" w:eastAsia="Times New Roman" w:hAnsi="Arial" w:cs="Arial"/>
+                <w:color w:val="2C2C2C"/>
+                <w:spacing w:val="-5"/>
+                <w:sz w:val="24"/>
+                <w:szCs w:val="24"/>
+                <w:lang w:eastAsia="en-AU"/>
+              </w:rPr>
+              <w:t>GPIO.cleanup</w:t>
+            </w:r>
+            <w:proofErr w:type="spellEnd"/>
+            <w:r>
+              <w:rPr>
+                <w:rFonts w:ascii="Arial" w:eastAsia="Times New Roman" w:hAnsi="Arial" w:cs="Arial"/>
+                <w:color w:val="2C2C2C"/>
+                <w:spacing w:val="-5"/>
+                <w:sz w:val="24"/>
+                <w:szCs w:val="24"/>
+                <w:lang w:eastAsia="en-AU"/>
+              </w:rPr>
+              <w:t>()</w:t>
+            </w:r>
+          </w:p>
+        </w:tc>
+        <w:tc>
+          <w:tcPr>
+            <w:tcW w:w="5103" w:type="dxa"/>
+            <w:hideMark/>
+          </w:tcPr>
+          <w:p>
+            <w:pPr>
+              <w:cnfStyle w:val="000000100000" w:firstRow="0" w:lastRow="0" w:firstColumn="0" w:lastColumn="0" w:oddVBand="0" w:evenVBand="0" w:oddHBand="1" w:evenHBand="0" w:firstRowFirstColumn="0" w:firstRowLastColumn="0" w:lastRowFirstColumn="0" w:lastRowLastColumn="0"/>
+              <w:rPr>
+                <w:rFonts w:ascii="Arial" w:eastAsia="Times New Roman" w:hAnsi="Arial" w:cs="Arial"/>
+                <w:color w:val="808080" w:themeColor="background1" w:themeShade="80"/>
+                <w:spacing w:val="-5"/>
+                <w:sz w:val="24"/>
+                <w:szCs w:val="24"/>
+                <w:lang w:eastAsia="en-AU"/>
+              </w:rPr>
+            </w:pPr>
+            <w:r>
+              <w:rPr>
+                <w:rFonts w:ascii="Arial" w:eastAsia="Times New Roman" w:hAnsi="Arial" w:cs="Arial"/>
+                <w:b/>
+                <w:bCs/>
+                <w:spacing w:val="-5"/>
+                <w:sz w:val="24"/>
+                <w:szCs w:val="24"/>
+                <w:lang w:eastAsia="en-AU"/>
+              </w:rPr>
+              <w:t>Reset all GPIO pins</w:t>
+            </w:r>
+            <w:r>
+              <w:rPr>
+                <w:rFonts w:ascii="Arial" w:eastAsia="Times New Roman" w:hAnsi="Arial" w:cs="Arial"/>
+                <w:spacing w:val="-5"/>
+                <w:sz w:val="24"/>
+                <w:szCs w:val="24"/>
+                <w:lang w:eastAsia="en-AU"/>
+              </w:rPr>
+              <w:t xml:space="preserve"> </w:t>
+            </w:r>
+            <w:r>
+              <w:rPr>
+                <w:rFonts w:ascii="Arial" w:eastAsia="Times New Roman" w:hAnsi="Arial" w:cs="Arial"/>
+                <w:color w:val="808080" w:themeColor="background1" w:themeShade="80"/>
+                <w:spacing w:val="-5"/>
+                <w:sz w:val="24"/>
+                <w:szCs w:val="24"/>
+                <w:lang w:eastAsia="en-AU"/>
+              </w:rPr>
+              <w:br/>
+              <w:t>(good practice to call before leaving any program)</w:t>
             </w:r>
           </w:p>
         </w:tc>
@@ -3754,16 +5181,14 @@
       <w:tr>
         <w:tc>
           <w:tcPr>
+            <w:cnfStyle w:val="001000000000" w:firstRow="0" w:lastRow="0" w:firstColumn="1" w:lastColumn="0" w:oddVBand="0" w:evenVBand="0" w:oddHBand="0" w:evenHBand="0" w:firstRowFirstColumn="0" w:firstRowLastColumn="0" w:lastRowFirstColumn="0" w:lastRowLastColumn="0"/>
             <w:tcW w:w="4254" w:type="dxa"/>
-            <w:vAlign w:val="center"/>
             <w:hideMark/>
           </w:tcPr>
           <w:p>
             <w:pPr>
               <w:rPr>
                 <w:rFonts w:ascii="Arial" w:eastAsia="Times New Roman" w:hAnsi="Arial" w:cs="Arial"/>
-                <w:b/>
-                <w:bCs/>
                 <w:color w:val="2C2C2C"/>
                 <w:spacing w:val="-5"/>
                 <w:sz w:val="24"/>
@@ -3771,850 +5196,27 @@
                 <w:lang w:eastAsia="en-AU"/>
               </w:rPr>
             </w:pPr>
-            <w:proofErr w:type="spellStart"/>
-            <w:r>
-              <w:rPr>
-                <w:rFonts w:ascii="Arial" w:eastAsia="Times New Roman" w:hAnsi="Arial" w:cs="Arial"/>
-                <w:b/>
-                <w:bCs/>
-                <w:color w:val="2C2C2C"/>
-                <w:spacing w:val="-5"/>
-                <w:sz w:val="24"/>
-                <w:szCs w:val="24"/>
-                <w:lang w:eastAsia="en-AU"/>
-              </w:rPr>
-              <w:t>GPIO.setup</w:t>
-            </w:r>
-            <w:proofErr w:type="spellEnd"/>
-            <w:r>
-              <w:rPr>
-                <w:rFonts w:ascii="Arial" w:eastAsia="Times New Roman" w:hAnsi="Arial" w:cs="Arial"/>
-                <w:b/>
-                <w:bCs/>
-                <w:color w:val="2C2C2C"/>
-                <w:spacing w:val="-5"/>
-                <w:sz w:val="24"/>
-                <w:szCs w:val="24"/>
-                <w:lang w:eastAsia="en-AU"/>
-              </w:rPr>
-              <w:t>([pin number], GPIO.OUT)</w:t>
+            <w:r>
+              <w:rPr>
+                <w:rFonts w:ascii="Arial" w:eastAsia="Times New Roman" w:hAnsi="Arial" w:cs="Arial"/>
+                <w:color w:val="2C2C2C"/>
+                <w:spacing w:val="-5"/>
+                <w:sz w:val="24"/>
+                <w:szCs w:val="24"/>
+                <w:lang w:eastAsia="en-AU"/>
+              </w:rPr>
+              <w:t>GPIO.VERSION</w:t>
             </w:r>
           </w:p>
         </w:tc>
         <w:tc>
           <w:tcPr>
             <w:tcW w:w="5103" w:type="dxa"/>
-            <w:vAlign w:val="center"/>
             <w:hideMark/>
           </w:tcPr>
           <w:p>
             <w:pPr>
-              <w:rPr>
-                <w:rFonts w:ascii="Arial" w:eastAsia="Times New Roman" w:hAnsi="Arial" w:cs="Arial"/>
-                <w:b/>
-                <w:bCs/>
-                <w:color w:val="808080" w:themeColor="background1" w:themeShade="80"/>
-                <w:spacing w:val="-5"/>
-                <w:sz w:val="24"/>
-                <w:szCs w:val="24"/>
-                <w:lang w:eastAsia="en-AU"/>
-              </w:rPr>
-            </w:pPr>
-            <w:r>
-              <w:rPr>
-                <w:rFonts w:ascii="Arial" w:eastAsia="Times New Roman" w:hAnsi="Arial" w:cs="Arial"/>
-                <w:b/>
-                <w:bCs/>
-                <w:spacing w:val="-5"/>
-                <w:sz w:val="24"/>
-                <w:szCs w:val="24"/>
-                <w:lang w:eastAsia="en-AU"/>
-              </w:rPr>
-              <w:t>Set up the pin at [pin number] to be an output</w:t>
-            </w:r>
-          </w:p>
-        </w:tc>
-      </w:tr>
-      <w:tr>
-        <w:tc>
-          <w:tcPr>
-            <w:tcW w:w="4254" w:type="dxa"/>
-            <w:shd w:val="clear" w:color="auto" w:fill="F2F2F2"/>
-            <w:vAlign w:val="center"/>
-            <w:hideMark/>
-          </w:tcPr>
-          <w:p>
-            <w:pPr>
-              <w:rPr>
-                <w:rFonts w:ascii="Arial" w:eastAsia="Times New Roman" w:hAnsi="Arial" w:cs="Arial"/>
-                <w:color w:val="2C2C2C"/>
-                <w:spacing w:val="-5"/>
-                <w:sz w:val="24"/>
-                <w:szCs w:val="24"/>
-                <w:lang w:eastAsia="en-AU"/>
-              </w:rPr>
-            </w:pPr>
-            <w:proofErr w:type="spellStart"/>
-            <w:r>
-              <w:rPr>
-                <w:rFonts w:ascii="Arial" w:eastAsia="Times New Roman" w:hAnsi="Arial" w:cs="Arial"/>
-                <w:color w:val="2C2C2C"/>
-                <w:spacing w:val="-5"/>
-                <w:sz w:val="24"/>
-                <w:szCs w:val="24"/>
-                <w:lang w:eastAsia="en-AU"/>
-              </w:rPr>
-              <w:t>GPIO.setup</w:t>
-            </w:r>
-            <w:proofErr w:type="spellEnd"/>
-            <w:r>
-              <w:rPr>
-                <w:rFonts w:ascii="Arial" w:eastAsia="Times New Roman" w:hAnsi="Arial" w:cs="Arial"/>
-                <w:color w:val="2C2C2C"/>
-                <w:spacing w:val="-5"/>
-                <w:sz w:val="24"/>
-                <w:szCs w:val="24"/>
-                <w:lang w:eastAsia="en-AU"/>
-              </w:rPr>
-              <w:t>([pin number], GPIO.OUT, initial=1)</w:t>
-            </w:r>
-          </w:p>
-        </w:tc>
-        <w:tc>
-          <w:tcPr>
-            <w:tcW w:w="5103" w:type="dxa"/>
-            <w:shd w:val="clear" w:color="auto" w:fill="F2F2F2"/>
-            <w:vAlign w:val="center"/>
-            <w:hideMark/>
-          </w:tcPr>
-          <w:p>
-            <w:pPr>
-              <w:rPr>
-                <w:rFonts w:ascii="Arial" w:eastAsia="Times New Roman" w:hAnsi="Arial" w:cs="Arial"/>
-                <w:color w:val="808080" w:themeColor="background1" w:themeShade="80"/>
-                <w:spacing w:val="-5"/>
-                <w:sz w:val="24"/>
-                <w:szCs w:val="24"/>
-                <w:lang w:eastAsia="en-AU"/>
-              </w:rPr>
-            </w:pPr>
-            <w:r>
-              <w:rPr>
-                <w:rFonts w:ascii="Arial" w:eastAsia="Times New Roman" w:hAnsi="Arial" w:cs="Arial"/>
-                <w:color w:val="808080" w:themeColor="background1" w:themeShade="80"/>
-                <w:spacing w:val="-5"/>
-                <w:sz w:val="24"/>
-                <w:szCs w:val="24"/>
-                <w:lang w:eastAsia="en-AU"/>
-              </w:rPr>
-              <w:t>Set up the pin at [pin number] to be an output with the initial value '1'</w:t>
-            </w:r>
-          </w:p>
-        </w:tc>
-      </w:tr>
-      <w:tr>
-        <w:tc>
-          <w:tcPr>
-            <w:tcW w:w="4254" w:type="dxa"/>
-            <w:vAlign w:val="center"/>
-            <w:hideMark/>
-          </w:tcPr>
-          <w:p>
-            <w:pPr>
-              <w:rPr>
-                <w:rFonts w:ascii="Arial" w:eastAsia="Times New Roman" w:hAnsi="Arial" w:cs="Arial"/>
-                <w:b/>
-                <w:bCs/>
-                <w:color w:val="2C2C2C"/>
-                <w:spacing w:val="-5"/>
-                <w:sz w:val="24"/>
-                <w:szCs w:val="24"/>
-                <w:lang w:eastAsia="en-AU"/>
-              </w:rPr>
-            </w:pPr>
-            <w:proofErr w:type="spellStart"/>
-            <w:r>
-              <w:rPr>
-                <w:rFonts w:ascii="Arial" w:eastAsia="Times New Roman" w:hAnsi="Arial" w:cs="Arial"/>
-                <w:b/>
-                <w:bCs/>
-                <w:color w:val="2C2C2C"/>
-                <w:spacing w:val="-5"/>
-                <w:sz w:val="24"/>
-                <w:szCs w:val="24"/>
-                <w:lang w:eastAsia="en-AU"/>
-              </w:rPr>
-              <w:t>GPIO.output</w:t>
-            </w:r>
-            <w:proofErr w:type="spellEnd"/>
-            <w:r>
-              <w:rPr>
-                <w:rFonts w:ascii="Arial" w:eastAsia="Times New Roman" w:hAnsi="Arial" w:cs="Arial"/>
-                <w:b/>
-                <w:bCs/>
-                <w:color w:val="2C2C2C"/>
-                <w:spacing w:val="-5"/>
-                <w:sz w:val="24"/>
-                <w:szCs w:val="24"/>
-                <w:lang w:eastAsia="en-AU"/>
-              </w:rPr>
-              <w:t>([pin number], 1)</w:t>
-            </w:r>
-          </w:p>
-        </w:tc>
-        <w:tc>
-          <w:tcPr>
-            <w:tcW w:w="5103" w:type="dxa"/>
-            <w:vAlign w:val="center"/>
-            <w:hideMark/>
-          </w:tcPr>
-          <w:p>
-            <w:pPr>
-              <w:rPr>
-                <w:rFonts w:ascii="Arial" w:eastAsia="Times New Roman" w:hAnsi="Arial" w:cs="Arial"/>
-                <w:color w:val="808080" w:themeColor="background1" w:themeShade="80"/>
-                <w:spacing w:val="-5"/>
-                <w:sz w:val="24"/>
-                <w:szCs w:val="24"/>
-                <w:lang w:eastAsia="en-AU"/>
-              </w:rPr>
-            </w:pPr>
-            <w:r>
-              <w:rPr>
-                <w:rFonts w:ascii="Arial" w:eastAsia="Times New Roman" w:hAnsi="Arial" w:cs="Arial"/>
-                <w:color w:val="808080" w:themeColor="background1" w:themeShade="80"/>
-                <w:spacing w:val="-5"/>
-                <w:sz w:val="24"/>
-                <w:szCs w:val="24"/>
-                <w:lang w:eastAsia="en-AU"/>
-              </w:rPr>
-              <w:t xml:space="preserve">Set [pin number]'s value to 1. Note that </w:t>
-            </w:r>
-            <w:r>
-              <w:rPr>
-                <w:rFonts w:ascii="Arial" w:eastAsia="Times New Roman" w:hAnsi="Arial" w:cs="Arial"/>
-                <w:b/>
-                <w:bCs/>
-                <w:spacing w:val="-5"/>
-                <w:sz w:val="24"/>
-                <w:szCs w:val="24"/>
-                <w:lang w:eastAsia="en-AU"/>
-              </w:rPr>
-              <w:t>1</w:t>
-            </w:r>
-            <w:r>
-              <w:rPr>
-                <w:rFonts w:ascii="Arial" w:eastAsia="Times New Roman" w:hAnsi="Arial" w:cs="Arial"/>
-                <w:spacing w:val="-5"/>
-                <w:sz w:val="24"/>
-                <w:szCs w:val="24"/>
-                <w:lang w:eastAsia="en-AU"/>
-              </w:rPr>
-              <w:t>,</w:t>
-            </w:r>
-            <w:r>
-              <w:rPr>
-                <w:rFonts w:ascii="Arial" w:eastAsia="Times New Roman" w:hAnsi="Arial" w:cs="Arial"/>
-                <w:color w:val="808080" w:themeColor="background1" w:themeShade="80"/>
-                <w:spacing w:val="-5"/>
-                <w:sz w:val="24"/>
-                <w:szCs w:val="24"/>
-                <w:lang w:eastAsia="en-AU"/>
-              </w:rPr>
-              <w:t xml:space="preserve"> </w:t>
-            </w:r>
-            <w:r>
-              <w:rPr>
-                <w:rFonts w:ascii="Arial" w:eastAsia="Times New Roman" w:hAnsi="Arial" w:cs="Arial"/>
-                <w:b/>
-                <w:bCs/>
-                <w:spacing w:val="-5"/>
-                <w:sz w:val="24"/>
-                <w:szCs w:val="24"/>
-                <w:lang w:eastAsia="en-AU"/>
-              </w:rPr>
-              <w:t>GPIO.HIGH</w:t>
-            </w:r>
-            <w:r>
-              <w:rPr>
-                <w:rFonts w:ascii="Arial" w:eastAsia="Times New Roman" w:hAnsi="Arial" w:cs="Arial"/>
-                <w:spacing w:val="-5"/>
-                <w:sz w:val="24"/>
-                <w:szCs w:val="24"/>
-                <w:lang w:eastAsia="en-AU"/>
-              </w:rPr>
-              <w:t xml:space="preserve"> and </w:t>
-            </w:r>
-            <w:r>
-              <w:rPr>
-                <w:rFonts w:ascii="Arial" w:eastAsia="Times New Roman" w:hAnsi="Arial" w:cs="Arial"/>
-                <w:b/>
-                <w:bCs/>
-                <w:spacing w:val="-5"/>
-                <w:sz w:val="24"/>
-                <w:szCs w:val="24"/>
-                <w:lang w:eastAsia="en-AU"/>
-              </w:rPr>
-              <w:t>True</w:t>
-            </w:r>
-            <w:r>
-              <w:rPr>
-                <w:rFonts w:ascii="Arial" w:eastAsia="Times New Roman" w:hAnsi="Arial" w:cs="Arial"/>
-                <w:spacing w:val="-5"/>
-                <w:sz w:val="24"/>
-                <w:szCs w:val="24"/>
-                <w:lang w:eastAsia="en-AU"/>
-              </w:rPr>
-              <w:t xml:space="preserve"> are the same thing</w:t>
-            </w:r>
-          </w:p>
-        </w:tc>
-      </w:tr>
-      <w:tr>
-        <w:tc>
-          <w:tcPr>
-            <w:tcW w:w="4254" w:type="dxa"/>
-            <w:shd w:val="clear" w:color="auto" w:fill="F2F2F2"/>
-            <w:vAlign w:val="center"/>
-            <w:hideMark/>
-          </w:tcPr>
-          <w:p>
-            <w:pPr>
-              <w:rPr>
-                <w:rFonts w:ascii="Arial" w:eastAsia="Times New Roman" w:hAnsi="Arial" w:cs="Arial"/>
-                <w:b/>
-                <w:bCs/>
-                <w:color w:val="2C2C2C"/>
-                <w:spacing w:val="-5"/>
-                <w:sz w:val="24"/>
-                <w:szCs w:val="24"/>
-                <w:lang w:eastAsia="en-AU"/>
-              </w:rPr>
-            </w:pPr>
-            <w:proofErr w:type="spellStart"/>
-            <w:r>
-              <w:rPr>
-                <w:rFonts w:ascii="Arial" w:eastAsia="Times New Roman" w:hAnsi="Arial" w:cs="Arial"/>
-                <w:b/>
-                <w:bCs/>
-                <w:color w:val="2C2C2C"/>
-                <w:spacing w:val="-5"/>
-                <w:sz w:val="24"/>
-                <w:szCs w:val="24"/>
-                <w:lang w:eastAsia="en-AU"/>
-              </w:rPr>
-              <w:t>GPIO.output</w:t>
-            </w:r>
-            <w:proofErr w:type="spellEnd"/>
-            <w:r>
-              <w:rPr>
-                <w:rFonts w:ascii="Arial" w:eastAsia="Times New Roman" w:hAnsi="Arial" w:cs="Arial"/>
-                <w:b/>
-                <w:bCs/>
-                <w:color w:val="2C2C2C"/>
-                <w:spacing w:val="-5"/>
-                <w:sz w:val="24"/>
-                <w:szCs w:val="24"/>
-                <w:lang w:eastAsia="en-AU"/>
-              </w:rPr>
-              <w:t>([pin number], 0)</w:t>
-            </w:r>
-          </w:p>
-        </w:tc>
-        <w:tc>
-          <w:tcPr>
-            <w:tcW w:w="5103" w:type="dxa"/>
-            <w:shd w:val="clear" w:color="auto" w:fill="F2F2F2"/>
-            <w:vAlign w:val="center"/>
-            <w:hideMark/>
-          </w:tcPr>
-          <w:p>
-            <w:pPr>
-              <w:rPr>
-                <w:rFonts w:ascii="Arial" w:eastAsia="Times New Roman" w:hAnsi="Arial" w:cs="Arial"/>
-                <w:color w:val="808080" w:themeColor="background1" w:themeShade="80"/>
-                <w:spacing w:val="-5"/>
-                <w:sz w:val="24"/>
-                <w:szCs w:val="24"/>
-                <w:lang w:eastAsia="en-AU"/>
-              </w:rPr>
-            </w:pPr>
-            <w:r>
-              <w:rPr>
-                <w:rFonts w:ascii="Arial" w:eastAsia="Times New Roman" w:hAnsi="Arial" w:cs="Arial"/>
-                <w:color w:val="808080" w:themeColor="background1" w:themeShade="80"/>
-                <w:spacing w:val="-5"/>
-                <w:sz w:val="24"/>
-                <w:szCs w:val="24"/>
-                <w:lang w:eastAsia="en-AU"/>
-              </w:rPr>
-              <w:t xml:space="preserve">Set [pin number]'s value to 0. Note that </w:t>
-            </w:r>
-            <w:r>
-              <w:rPr>
-                <w:rFonts w:ascii="Arial" w:eastAsia="Times New Roman" w:hAnsi="Arial" w:cs="Arial"/>
-                <w:b/>
-                <w:bCs/>
-                <w:spacing w:val="-5"/>
-                <w:sz w:val="24"/>
-                <w:szCs w:val="24"/>
-                <w:lang w:eastAsia="en-AU"/>
-              </w:rPr>
-              <w:t>0</w:t>
-            </w:r>
-            <w:r>
-              <w:rPr>
-                <w:rFonts w:ascii="Arial" w:eastAsia="Times New Roman" w:hAnsi="Arial" w:cs="Arial"/>
-                <w:spacing w:val="-5"/>
-                <w:sz w:val="24"/>
-                <w:szCs w:val="24"/>
-                <w:lang w:eastAsia="en-AU"/>
-              </w:rPr>
-              <w:t xml:space="preserve">, </w:t>
-            </w:r>
-            <w:r>
-              <w:rPr>
-                <w:rFonts w:ascii="Arial" w:eastAsia="Times New Roman" w:hAnsi="Arial" w:cs="Arial"/>
-                <w:b/>
-                <w:bCs/>
-                <w:spacing w:val="-5"/>
-                <w:sz w:val="24"/>
-                <w:szCs w:val="24"/>
-                <w:lang w:eastAsia="en-AU"/>
-              </w:rPr>
-              <w:t>GPIO.LOW</w:t>
-            </w:r>
-            <w:r>
-              <w:rPr>
-                <w:rFonts w:ascii="Arial" w:eastAsia="Times New Roman" w:hAnsi="Arial" w:cs="Arial"/>
-                <w:spacing w:val="-5"/>
-                <w:sz w:val="24"/>
-                <w:szCs w:val="24"/>
-                <w:lang w:eastAsia="en-AU"/>
-              </w:rPr>
-              <w:t xml:space="preserve"> and </w:t>
-            </w:r>
-            <w:r>
-              <w:rPr>
-                <w:rFonts w:ascii="Arial" w:eastAsia="Times New Roman" w:hAnsi="Arial" w:cs="Arial"/>
-                <w:b/>
-                <w:bCs/>
-                <w:spacing w:val="-5"/>
-                <w:sz w:val="24"/>
-                <w:szCs w:val="24"/>
-                <w:lang w:eastAsia="en-AU"/>
-              </w:rPr>
-              <w:t>False</w:t>
-            </w:r>
-            <w:r>
-              <w:rPr>
-                <w:rFonts w:ascii="Arial" w:eastAsia="Times New Roman" w:hAnsi="Arial" w:cs="Arial"/>
-                <w:spacing w:val="-5"/>
-                <w:sz w:val="24"/>
-                <w:szCs w:val="24"/>
-                <w:lang w:eastAsia="en-AU"/>
-              </w:rPr>
-              <w:t xml:space="preserve"> are the same thing</w:t>
-            </w:r>
-          </w:p>
-        </w:tc>
-      </w:tr>
-      <w:tr>
-        <w:tc>
-          <w:tcPr>
-            <w:tcW w:w="4254" w:type="dxa"/>
-            <w:vAlign w:val="center"/>
-            <w:hideMark/>
-          </w:tcPr>
-          <w:p>
-            <w:pPr>
-              <w:rPr>
-                <w:rFonts w:ascii="Arial" w:eastAsia="Times New Roman" w:hAnsi="Arial" w:cs="Arial"/>
-                <w:color w:val="2C2C2C"/>
-                <w:spacing w:val="-5"/>
-                <w:sz w:val="24"/>
-                <w:szCs w:val="24"/>
-                <w:lang w:eastAsia="en-AU"/>
-              </w:rPr>
-            </w:pPr>
-            <w:proofErr w:type="spellStart"/>
-            <w:r>
-              <w:rPr>
-                <w:rFonts w:ascii="Arial" w:eastAsia="Times New Roman" w:hAnsi="Arial" w:cs="Arial"/>
-                <w:color w:val="2C2C2C"/>
-                <w:spacing w:val="-5"/>
-                <w:sz w:val="24"/>
-                <w:szCs w:val="24"/>
-                <w:lang w:eastAsia="en-AU"/>
-              </w:rPr>
-              <w:t>i</w:t>
-            </w:r>
-            <w:proofErr w:type="spellEnd"/>
-            <w:r>
-              <w:rPr>
-                <w:rFonts w:ascii="Arial" w:eastAsia="Times New Roman" w:hAnsi="Arial" w:cs="Arial"/>
-                <w:color w:val="2C2C2C"/>
-                <w:spacing w:val="-5"/>
-                <w:sz w:val="24"/>
-                <w:szCs w:val="24"/>
-                <w:lang w:eastAsia="en-AU"/>
-              </w:rPr>
-              <w:t xml:space="preserve"> = </w:t>
-            </w:r>
-            <w:proofErr w:type="spellStart"/>
-            <w:r>
-              <w:rPr>
-                <w:rFonts w:ascii="Arial" w:eastAsia="Times New Roman" w:hAnsi="Arial" w:cs="Arial"/>
-                <w:color w:val="2C2C2C"/>
-                <w:spacing w:val="-5"/>
-                <w:sz w:val="24"/>
-                <w:szCs w:val="24"/>
-                <w:lang w:eastAsia="en-AU"/>
-              </w:rPr>
-              <w:t>GPIO.input</w:t>
-            </w:r>
-            <w:proofErr w:type="spellEnd"/>
-            <w:r>
-              <w:rPr>
-                <w:rFonts w:ascii="Arial" w:eastAsia="Times New Roman" w:hAnsi="Arial" w:cs="Arial"/>
-                <w:color w:val="2C2C2C"/>
-                <w:spacing w:val="-5"/>
-                <w:sz w:val="24"/>
-                <w:szCs w:val="24"/>
-                <w:lang w:eastAsia="en-AU"/>
-              </w:rPr>
-              <w:t>([pin number])</w:t>
-            </w:r>
-          </w:p>
-        </w:tc>
-        <w:tc>
-          <w:tcPr>
-            <w:tcW w:w="5103" w:type="dxa"/>
-            <w:vAlign w:val="center"/>
-            <w:hideMark/>
-          </w:tcPr>
-          <w:p>
-            <w:pPr>
-              <w:rPr>
-                <w:rFonts w:ascii="Arial" w:eastAsia="Times New Roman" w:hAnsi="Arial" w:cs="Arial"/>
-                <w:color w:val="808080" w:themeColor="background1" w:themeShade="80"/>
-                <w:spacing w:val="-5"/>
-                <w:sz w:val="24"/>
-                <w:szCs w:val="24"/>
-                <w:lang w:eastAsia="en-AU"/>
-              </w:rPr>
-            </w:pPr>
-            <w:r>
-              <w:rPr>
-                <w:rFonts w:ascii="Arial" w:eastAsia="Times New Roman" w:hAnsi="Arial" w:cs="Arial"/>
-                <w:color w:val="808080" w:themeColor="background1" w:themeShade="80"/>
-                <w:spacing w:val="-5"/>
-                <w:sz w:val="24"/>
-                <w:szCs w:val="24"/>
-                <w:lang w:eastAsia="en-AU"/>
-              </w:rPr>
-              <w:t xml:space="preserve">Set the variable </w:t>
-            </w:r>
-            <w:proofErr w:type="spellStart"/>
-            <w:r>
-              <w:rPr>
-                <w:rFonts w:ascii="Arial" w:eastAsia="Times New Roman" w:hAnsi="Arial" w:cs="Arial"/>
-                <w:color w:val="808080" w:themeColor="background1" w:themeShade="80"/>
-                <w:spacing w:val="-5"/>
-                <w:sz w:val="24"/>
-                <w:szCs w:val="24"/>
-                <w:lang w:eastAsia="en-AU"/>
-              </w:rPr>
-              <w:t>i</w:t>
-            </w:r>
-            <w:proofErr w:type="spellEnd"/>
-            <w:r>
-              <w:rPr>
-                <w:rFonts w:ascii="Arial" w:eastAsia="Times New Roman" w:hAnsi="Arial" w:cs="Arial"/>
-                <w:color w:val="808080" w:themeColor="background1" w:themeShade="80"/>
-                <w:spacing w:val="-5"/>
-                <w:sz w:val="24"/>
-                <w:szCs w:val="24"/>
-                <w:lang w:eastAsia="en-AU"/>
-              </w:rPr>
-              <w:t xml:space="preserve"> to the value of [pin number]</w:t>
-            </w:r>
-          </w:p>
-        </w:tc>
-      </w:tr>
-      <w:tr>
-        <w:tc>
-          <w:tcPr>
-            <w:tcW w:w="4254" w:type="dxa"/>
-            <w:shd w:val="clear" w:color="auto" w:fill="F2F2F2"/>
-            <w:vAlign w:val="center"/>
-            <w:hideMark/>
-          </w:tcPr>
-          <w:p>
-            <w:pPr>
-              <w:rPr>
-                <w:rFonts w:ascii="Arial" w:eastAsia="Times New Roman" w:hAnsi="Arial" w:cs="Arial"/>
-                <w:color w:val="2C2C2C"/>
-                <w:spacing w:val="-5"/>
-                <w:sz w:val="24"/>
-                <w:szCs w:val="24"/>
-                <w:lang w:eastAsia="en-AU"/>
-              </w:rPr>
-            </w:pPr>
-            <w:r>
-              <w:rPr>
-                <w:rFonts w:ascii="Arial" w:eastAsia="Times New Roman" w:hAnsi="Arial" w:cs="Arial"/>
-                <w:color w:val="2C2C2C"/>
-                <w:spacing w:val="-5"/>
-                <w:sz w:val="24"/>
-                <w:szCs w:val="24"/>
-                <w:lang w:eastAsia="en-AU"/>
-              </w:rPr>
-              <w:t xml:space="preserve">if </w:t>
-            </w:r>
-            <w:proofErr w:type="spellStart"/>
-            <w:r>
-              <w:rPr>
-                <w:rFonts w:ascii="Arial" w:eastAsia="Times New Roman" w:hAnsi="Arial" w:cs="Arial"/>
-                <w:color w:val="2C2C2C"/>
-                <w:spacing w:val="-5"/>
-                <w:sz w:val="24"/>
-                <w:szCs w:val="24"/>
-                <w:lang w:eastAsia="en-AU"/>
-              </w:rPr>
-              <w:t>GPIO.input</w:t>
-            </w:r>
-            <w:proofErr w:type="spellEnd"/>
-            <w:r>
-              <w:rPr>
-                <w:rFonts w:ascii="Arial" w:eastAsia="Times New Roman" w:hAnsi="Arial" w:cs="Arial"/>
-                <w:color w:val="2C2C2C"/>
-                <w:spacing w:val="-5"/>
-                <w:sz w:val="24"/>
-                <w:szCs w:val="24"/>
-                <w:lang w:eastAsia="en-AU"/>
-              </w:rPr>
-              <w:t>([pin number]):</w:t>
-            </w:r>
-          </w:p>
-        </w:tc>
-        <w:tc>
-          <w:tcPr>
-            <w:tcW w:w="5103" w:type="dxa"/>
-            <w:shd w:val="clear" w:color="auto" w:fill="F2F2F2"/>
-            <w:vAlign w:val="center"/>
-            <w:hideMark/>
-          </w:tcPr>
-          <w:p>
-            <w:pPr>
-              <w:rPr>
-                <w:rFonts w:ascii="Arial" w:eastAsia="Times New Roman" w:hAnsi="Arial" w:cs="Arial"/>
-                <w:color w:val="808080" w:themeColor="background1" w:themeShade="80"/>
-                <w:spacing w:val="-5"/>
-                <w:sz w:val="24"/>
-                <w:szCs w:val="24"/>
-                <w:lang w:eastAsia="en-AU"/>
-              </w:rPr>
-            </w:pPr>
-            <w:r>
-              <w:rPr>
-                <w:rFonts w:ascii="Arial" w:eastAsia="Times New Roman" w:hAnsi="Arial" w:cs="Arial"/>
-                <w:color w:val="808080" w:themeColor="background1" w:themeShade="80"/>
-                <w:spacing w:val="-5"/>
-                <w:sz w:val="24"/>
-                <w:szCs w:val="24"/>
-                <w:lang w:eastAsia="en-AU"/>
-              </w:rPr>
-              <w:t xml:space="preserve">Use the value of [pin number] as a </w:t>
-            </w:r>
-            <w:proofErr w:type="spellStart"/>
-            <w:r>
-              <w:rPr>
-                <w:rFonts w:ascii="Arial" w:eastAsia="Times New Roman" w:hAnsi="Arial" w:cs="Arial"/>
-                <w:color w:val="808080" w:themeColor="background1" w:themeShade="80"/>
-                <w:spacing w:val="-5"/>
-                <w:sz w:val="24"/>
-                <w:szCs w:val="24"/>
-                <w:lang w:eastAsia="en-AU"/>
-              </w:rPr>
-              <w:t>boolean</w:t>
-            </w:r>
-            <w:proofErr w:type="spellEnd"/>
-            <w:r>
-              <w:rPr>
-                <w:rFonts w:ascii="Arial" w:eastAsia="Times New Roman" w:hAnsi="Arial" w:cs="Arial"/>
-                <w:color w:val="808080" w:themeColor="background1" w:themeShade="80"/>
-                <w:spacing w:val="-5"/>
-                <w:sz w:val="24"/>
-                <w:szCs w:val="24"/>
-                <w:lang w:eastAsia="en-AU"/>
-              </w:rPr>
-              <w:t xml:space="preserve"> in code</w:t>
-            </w:r>
-          </w:p>
-        </w:tc>
-      </w:tr>
-      <w:tr>
-        <w:tc>
-          <w:tcPr>
-            <w:tcW w:w="4254" w:type="dxa"/>
-            <w:shd w:val="clear" w:color="auto" w:fill="FCFCFC"/>
-            <w:vAlign w:val="center"/>
-            <w:hideMark/>
-          </w:tcPr>
-          <w:p>
-            <w:pPr>
-              <w:rPr>
-                <w:rFonts w:ascii="Arial" w:eastAsia="Times New Roman" w:hAnsi="Arial" w:cs="Arial"/>
-                <w:b/>
-                <w:bCs/>
-                <w:color w:val="2C2C2C"/>
-                <w:spacing w:val="-5"/>
-                <w:sz w:val="24"/>
-                <w:szCs w:val="24"/>
-                <w:lang w:eastAsia="en-AU"/>
-              </w:rPr>
-            </w:pPr>
-            <w:proofErr w:type="spellStart"/>
-            <w:r>
-              <w:rPr>
-                <w:rFonts w:ascii="Arial" w:eastAsia="Times New Roman" w:hAnsi="Arial" w:cs="Arial"/>
-                <w:b/>
-                <w:bCs/>
-                <w:color w:val="2C2C2C"/>
-                <w:spacing w:val="-5"/>
-                <w:sz w:val="24"/>
-                <w:szCs w:val="24"/>
-                <w:lang w:eastAsia="en-AU"/>
-              </w:rPr>
-              <w:t>GPIO.cleanup</w:t>
-            </w:r>
-            <w:proofErr w:type="spellEnd"/>
-            <w:r>
-              <w:rPr>
-                <w:rFonts w:ascii="Arial" w:eastAsia="Times New Roman" w:hAnsi="Arial" w:cs="Arial"/>
-                <w:b/>
-                <w:bCs/>
-                <w:color w:val="2C2C2C"/>
-                <w:spacing w:val="-5"/>
-                <w:sz w:val="24"/>
-                <w:szCs w:val="24"/>
-                <w:lang w:eastAsia="en-AU"/>
-              </w:rPr>
-              <w:t>()</w:t>
-            </w:r>
-          </w:p>
-        </w:tc>
-        <w:tc>
-          <w:tcPr>
-            <w:tcW w:w="5103" w:type="dxa"/>
-            <w:shd w:val="clear" w:color="auto" w:fill="FCFCFC"/>
-            <w:vAlign w:val="center"/>
-            <w:hideMark/>
-          </w:tcPr>
-          <w:p>
-            <w:pPr>
-              <w:rPr>
-                <w:rFonts w:ascii="Arial" w:eastAsia="Times New Roman" w:hAnsi="Arial" w:cs="Arial"/>
-                <w:color w:val="808080" w:themeColor="background1" w:themeShade="80"/>
-                <w:spacing w:val="-5"/>
-                <w:sz w:val="24"/>
-                <w:szCs w:val="24"/>
-                <w:lang w:eastAsia="en-AU"/>
-              </w:rPr>
-            </w:pPr>
-            <w:r>
-              <w:rPr>
-                <w:rFonts w:ascii="Arial" w:eastAsia="Times New Roman" w:hAnsi="Arial" w:cs="Arial"/>
-                <w:b/>
-                <w:bCs/>
-                <w:spacing w:val="-5"/>
-                <w:sz w:val="24"/>
-                <w:szCs w:val="24"/>
-                <w:lang w:eastAsia="en-AU"/>
-              </w:rPr>
-              <w:t>Reset all GPIO pins</w:t>
-            </w:r>
-            <w:r>
-              <w:rPr>
-                <w:rFonts w:ascii="Arial" w:eastAsia="Times New Roman" w:hAnsi="Arial" w:cs="Arial"/>
-                <w:spacing w:val="-5"/>
-                <w:sz w:val="24"/>
-                <w:szCs w:val="24"/>
-                <w:lang w:eastAsia="en-AU"/>
-              </w:rPr>
-              <w:t xml:space="preserve"> </w:t>
-            </w:r>
-            <w:r>
-              <w:rPr>
-                <w:rFonts w:ascii="Arial" w:eastAsia="Times New Roman" w:hAnsi="Arial" w:cs="Arial"/>
-                <w:color w:val="808080" w:themeColor="background1" w:themeShade="80"/>
-                <w:spacing w:val="-5"/>
-                <w:sz w:val="24"/>
-                <w:szCs w:val="24"/>
-                <w:lang w:eastAsia="en-AU"/>
-              </w:rPr>
-              <w:br/>
-            </w:r>
-            <w:r>
-              <w:rPr>
-                <w:rFonts w:ascii="Arial" w:eastAsia="Times New Roman" w:hAnsi="Arial" w:cs="Arial"/>
-                <w:color w:val="808080" w:themeColor="background1" w:themeShade="80"/>
-                <w:spacing w:val="-5"/>
-                <w:sz w:val="24"/>
-                <w:szCs w:val="24"/>
-                <w:lang w:eastAsia="en-AU"/>
-              </w:rPr>
-              <w:t>(good practice to call before leaving any program)</w:t>
-            </w:r>
-          </w:p>
-        </w:tc>
-      </w:tr>
-      <w:tr>
-        <w:tc>
-          <w:tcPr>
-            <w:tcW w:w="4254" w:type="dxa"/>
-            <w:shd w:val="clear" w:color="auto" w:fill="F2F2F2"/>
-            <w:vAlign w:val="center"/>
-            <w:hideMark/>
-          </w:tcPr>
-          <w:p>
-            <w:pPr>
-              <w:rPr>
-                <w:rFonts w:ascii="Arial" w:eastAsia="Times New Roman" w:hAnsi="Arial" w:cs="Arial"/>
-                <w:b/>
-                <w:bCs/>
-                <w:color w:val="2C2C2C"/>
-                <w:spacing w:val="-5"/>
-                <w:sz w:val="24"/>
-                <w:szCs w:val="24"/>
-                <w:lang w:eastAsia="en-AU"/>
-              </w:rPr>
-            </w:pPr>
-            <w:r>
-              <w:rPr>
-                <w:rFonts w:ascii="Arial" w:eastAsia="Times New Roman" w:hAnsi="Arial" w:cs="Arial"/>
-                <w:b/>
-                <w:bCs/>
-                <w:color w:val="2C2C2C"/>
-                <w:spacing w:val="-5"/>
-                <w:sz w:val="24"/>
-                <w:szCs w:val="24"/>
-                <w:lang w:eastAsia="en-AU"/>
-              </w:rPr>
-              <w:t>GPIO.VERSION</w:t>
-            </w:r>
-          </w:p>
-        </w:tc>
-        <w:tc>
-          <w:tcPr>
-            <w:tcW w:w="5103" w:type="dxa"/>
-            <w:shd w:val="clear" w:color="auto" w:fill="F2F2F2"/>
-            <w:vAlign w:val="center"/>
-            <w:hideMark/>
-          </w:tcPr>
-          <w:p>
-            <w:pPr>
+              <w:cnfStyle w:val="000000000000" w:firstRow="0" w:lastRow="0" w:firstColumn="0" w:lastColumn="0" w:oddVBand="0" w:evenVBand="0" w:oddHBand="0" w:evenHBand="0" w:firstRowFirstColumn="0" w:firstRowLastColumn="0" w:lastRowFirstColumn="0" w:lastRowLastColumn="0"/>
               <w:rPr>
                 <w:rFonts w:ascii="Arial" w:eastAsia="Times New Roman" w:hAnsi="Arial" w:cs="Arial"/>
                 <w:color w:val="808080" w:themeColor="background1" w:themeShade="80"/>
@@ -4726,13 +5328,35 @@
                                 <w:color w:val="F9BCA6" w:themeColor="accent2" w:themeTint="66"/>
                                 <w:sz w:val="72"/>
                                 <w:szCs w:val="72"/>
-                                <w14:textOutline w14:w="11112" w14:cap="flat" w14:cmpd="sng" w14:algn="ctr">
+                                <w14:textOutline w14:w="12700" w14:cap="flat" w14:cmpd="sng" w14:algn="ctr">
                                   <w14:solidFill>
-                                    <w14:schemeClr w14:val="accent2"/>
+                                    <w14:schemeClr w14:val="accent4"/>
                                   </w14:solidFill>
                                   <w14:prstDash w14:val="solid"/>
                                   <w14:round/>
                                 </w14:textOutline>
+                                <w14:textFill>
+                                  <w14:gradFill>
+                                    <w14:gsLst>
+                                      <w14:gs w14:pos="0">
+                                        <w14:schemeClr w14:val="accent4"/>
+                                      </w14:gs>
+                                      <w14:gs w14:pos="4000">
+                                        <w14:schemeClr w14:val="accent4">
+                                          <w14:lumMod w14:val="60000"/>
+                                          <w14:lumOff w14:val="40000"/>
+                                        </w14:schemeClr>
+                                      </w14:gs>
+                                      <w14:gs w14:pos="87000">
+                                        <w14:schemeClr w14:val="accent4">
+                                          <w14:lumMod w14:val="20000"/>
+                                          <w14:lumOff w14:val="80000"/>
+                                        </w14:schemeClr>
+                                      </w14:gs>
+                                    </w14:gsLst>
+                                    <w14:lin w14:ang="5400000" w14:scaled="0"/>
+                                  </w14:gradFill>
+                                </w14:textFill>
                               </w:rPr>
                             </w:pPr>
                             <w:r>
@@ -4742,13 +5366,35 @@
                                 <w:color w:val="F9BCA6" w:themeColor="accent2" w:themeTint="66"/>
                                 <w:sz w:val="72"/>
                                 <w:szCs w:val="72"/>
-                                <w14:textOutline w14:w="11112" w14:cap="flat" w14:cmpd="sng" w14:algn="ctr">
+                                <w14:textOutline w14:w="12700" w14:cap="flat" w14:cmpd="sng" w14:algn="ctr">
                                   <w14:solidFill>
-                                    <w14:schemeClr w14:val="accent2"/>
+                                    <w14:schemeClr w14:val="accent4"/>
                                   </w14:solidFill>
                                   <w14:prstDash w14:val="solid"/>
                                   <w14:round/>
                                 </w14:textOutline>
+                                <w14:textFill>
+                                  <w14:gradFill>
+                                    <w14:gsLst>
+                                      <w14:gs w14:pos="0">
+                                        <w14:schemeClr w14:val="accent4"/>
+                                      </w14:gs>
+                                      <w14:gs w14:pos="4000">
+                                        <w14:schemeClr w14:val="accent4">
+                                          <w14:lumMod w14:val="60000"/>
+                                          <w14:lumOff w14:val="40000"/>
+                                        </w14:schemeClr>
+                                      </w14:gs>
+                                      <w14:gs w14:pos="87000">
+                                        <w14:schemeClr w14:val="accent4">
+                                          <w14:lumMod w14:val="20000"/>
+                                          <w14:lumOff w14:val="80000"/>
+                                        </w14:schemeClr>
+                                      </w14:gs>
+                                    </w14:gsLst>
+                                    <w14:lin w14:ang="5400000" w14:scaled="0"/>
+                                  </w14:gradFill>
+                                </w14:textFill>
                               </w:rPr>
                               <w:t>4</w:t>
                             </w:r>
@@ -4780,7 +5426,6 @@
                 <v:path gradientshapeok="t" o:connecttype="rect"/>
               </v:shapetype>
               <v:shape id="Text Box 5" o:spid="_x0000_s1026" type="#_x0000_t202" style="position:absolute;margin-left:437.8pt;margin-top:296.35pt;width:36.95pt;height:42.4pt;z-index:251664384;visibility:visible;mso-wrap-style:square;mso-width-percent:0;mso-height-percent:0;mso-wrap-distance-left:9pt;mso-wrap-distance-top:0;mso-wrap-distance-right:9pt;mso-wrap-distance-bottom:0;mso-position-horizontal:absolute;mso-position-horizontal-relative:margin;mso-position-vertical:absolute;mso-position-vertical-relative:text;mso-width-percent:0;mso-height-percent:0;mso-width-relative:margin;mso-height-relative:margin;v-text-anchor:top" o:gfxdata="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" filled="f" stroked="f">
-                <v:fill o:detectmouseclick="t"/>
                 <v:textbox>
                   <w:txbxContent>
                     <w:p>
@@ -4792,13 +5437,35 @@
                           <w:color w:val="F9BCA6" w:themeColor="accent2" w:themeTint="66"/>
                           <w:sz w:val="72"/>
                           <w:szCs w:val="72"/>
-                          <w14:textOutline w14:w="11112" w14:cap="flat" w14:cmpd="sng" w14:algn="ctr">
+                          <w14:textOutline w14:w="12700" w14:cap="flat" w14:cmpd="sng" w14:algn="ctr">
                             <w14:solidFill>
-                              <w14:schemeClr w14:val="accent2"/>
+                              <w14:schemeClr w14:val="accent4"/>
                             </w14:solidFill>
                             <w14:prstDash w14:val="solid"/>
                             <w14:round/>
                           </w14:textOutline>
+                          <w14:textFill>
+                            <w14:gradFill>
+                              <w14:gsLst>
+                                <w14:gs w14:pos="0">
+                                  <w14:schemeClr w14:val="accent4"/>
+                                </w14:gs>
+                                <w14:gs w14:pos="4000">
+                                  <w14:schemeClr w14:val="accent4">
+                                    <w14:lumMod w14:val="60000"/>
+                                    <w14:lumOff w14:val="40000"/>
+                                  </w14:schemeClr>
+                                </w14:gs>
+                                <w14:gs w14:pos="87000">
+                                  <w14:schemeClr w14:val="accent4">
+                                    <w14:lumMod w14:val="20000"/>
+                                    <w14:lumOff w14:val="80000"/>
+                                  </w14:schemeClr>
+                                </w14:gs>
+                              </w14:gsLst>
+                              <w14:lin w14:ang="5400000" w14:scaled="0"/>
+                            </w14:gradFill>
+                          </w14:textFill>
                         </w:rPr>
                       </w:pPr>
                       <w:r>
@@ -4808,13 +5475,35 @@
                           <w:color w:val="F9BCA6" w:themeColor="accent2" w:themeTint="66"/>
                           <w:sz w:val="72"/>
                           <w:szCs w:val="72"/>
-                          <w14:textOutline w14:w="11112" w14:cap="flat" w14:cmpd="sng" w14:algn="ctr">
+                          <w14:textOutline w14:w="12700" w14:cap="flat" w14:cmpd="sng" w14:algn="ctr">
                             <w14:solidFill>
-                              <w14:schemeClr w14:val="accent2"/>
+                              <w14:schemeClr w14:val="accent4"/>
                             </w14:solidFill>
                             <w14:prstDash w14:val="solid"/>
                             <w14:round/>
                           </w14:textOutline>
+                          <w14:textFill>
+                            <w14:gradFill>
+                              <w14:gsLst>
+                                <w14:gs w14:pos="0">
+                                  <w14:schemeClr w14:val="accent4"/>
+                                </w14:gs>
+                                <w14:gs w14:pos="4000">
+                                  <w14:schemeClr w14:val="accent4">
+                                    <w14:lumMod w14:val="60000"/>
+                                    <w14:lumOff w14:val="40000"/>
+                                  </w14:schemeClr>
+                                </w14:gs>
+                                <w14:gs w14:pos="87000">
+                                  <w14:schemeClr w14:val="accent4">
+                                    <w14:lumMod w14:val="20000"/>
+                                    <w14:lumOff w14:val="80000"/>
+                                  </w14:schemeClr>
+                                </w14:gs>
+                              </w14:gsLst>
+                              <w14:lin w14:ang="5400000" w14:scaled="0"/>
+                            </w14:gradFill>
+                          </w14:textFill>
                         </w:rPr>
                         <w:t>4</w:t>
                       </w:r>
@@ -4875,13 +5564,35 @@
                                 <w:color w:val="F9BCA6" w:themeColor="accent2" w:themeTint="66"/>
                                 <w:sz w:val="72"/>
                                 <w:szCs w:val="72"/>
-                                <w14:textOutline w14:w="11112" w14:cap="flat" w14:cmpd="sng" w14:algn="ctr">
+                                <w14:textOutline w14:w="12700" w14:cap="flat" w14:cmpd="sng" w14:algn="ctr">
                                   <w14:solidFill>
-                                    <w14:schemeClr w14:val="accent2"/>
+                                    <w14:schemeClr w14:val="accent4"/>
                                   </w14:solidFill>
                                   <w14:prstDash w14:val="solid"/>
                                   <w14:round/>
                                 </w14:textOutline>
+                                <w14:textFill>
+                                  <w14:gradFill>
+                                    <w14:gsLst>
+                                      <w14:gs w14:pos="0">
+                                        <w14:schemeClr w14:val="accent4"/>
+                                      </w14:gs>
+                                      <w14:gs w14:pos="4000">
+                                        <w14:schemeClr w14:val="accent4">
+                                          <w14:lumMod w14:val="60000"/>
+                                          <w14:lumOff w14:val="40000"/>
+                                        </w14:schemeClr>
+                                      </w14:gs>
+                                      <w14:gs w14:pos="87000">
+                                        <w14:schemeClr w14:val="accent4">
+                                          <w14:lumMod w14:val="20000"/>
+                                          <w14:lumOff w14:val="80000"/>
+                                        </w14:schemeClr>
+                                      </w14:gs>
+                                    </w14:gsLst>
+                                    <w14:lin w14:ang="5400000" w14:scaled="0"/>
+                                  </w14:gradFill>
+                                </w14:textFill>
                               </w:rPr>
                             </w:pPr>
                             <w:r>
@@ -4891,13 +5602,35 @@
                                 <w:color w:val="F9BCA6" w:themeColor="accent2" w:themeTint="66"/>
                                 <w:sz w:val="72"/>
                                 <w:szCs w:val="72"/>
-                                <w14:textOutline w14:w="11112" w14:cap="flat" w14:cmpd="sng" w14:algn="ctr">
+                                <w14:textOutline w14:w="12700" w14:cap="flat" w14:cmpd="sng" w14:algn="ctr">
                                   <w14:solidFill>
-                                    <w14:schemeClr w14:val="accent2"/>
+                                    <w14:schemeClr w14:val="accent4"/>
                                   </w14:solidFill>
                                   <w14:prstDash w14:val="solid"/>
                                   <w14:round/>
                                 </w14:textOutline>
+                                <w14:textFill>
+                                  <w14:gradFill>
+                                    <w14:gsLst>
+                                      <w14:gs w14:pos="0">
+                                        <w14:schemeClr w14:val="accent4"/>
+                                      </w14:gs>
+                                      <w14:gs w14:pos="4000">
+                                        <w14:schemeClr w14:val="accent4">
+                                          <w14:lumMod w14:val="60000"/>
+                                          <w14:lumOff w14:val="40000"/>
+                                        </w14:schemeClr>
+                                      </w14:gs>
+                                      <w14:gs w14:pos="87000">
+                                        <w14:schemeClr w14:val="accent4">
+                                          <w14:lumMod w14:val="20000"/>
+                                          <w14:lumOff w14:val="80000"/>
+                                        </w14:schemeClr>
+                                      </w14:gs>
+                                    </w14:gsLst>
+                                    <w14:lin w14:ang="5400000" w14:scaled="0"/>
+                                  </w14:gradFill>
+                                </w14:textFill>
                               </w:rPr>
                               <w:t>3</w:t>
                             </w:r>
@@ -4925,7 +5658,6 @@
           <mc:Fallback>
             <w:pict>
               <v:shape w14:anchorId="39FDF00B" id="Text Box 6" o:spid="_x0000_s1027" type="#_x0000_t202" style="position:absolute;margin-left:183.65pt;margin-top:295.6pt;width:36.95pt;height:44pt;z-index:251666432;visibility:visible;mso-wrap-style:square;mso-width-percent:0;mso-height-percent:0;mso-wrap-distance-left:9pt;mso-wrap-distance-top:0;mso-wrap-distance-right:9pt;mso-wrap-distance-bottom:0;mso-position-horizontal:absolute;mso-position-horizontal-relative:margin;mso-position-vertical:absolute;mso-position-vertical-relative:text;mso-width-percent:0;mso-height-percent:0;mso-width-relative:margin;mso-height-relative:margin;v-text-anchor:top" o:gfxdata="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" filled="f" stroked="f">
-                <v:fill o:detectmouseclick="t"/>
                 <v:textbox>
                   <w:txbxContent>
                     <w:p>
@@ -4937,13 +5669,35 @@
                           <w:color w:val="F9BCA6" w:themeColor="accent2" w:themeTint="66"/>
                           <w:sz w:val="72"/>
                           <w:szCs w:val="72"/>
-                          <w14:textOutline w14:w="11112" w14:cap="flat" w14:cmpd="sng" w14:algn="ctr">
+                          <w14:textOutline w14:w="12700" w14:cap="flat" w14:cmpd="sng" w14:algn="ctr">
                             <w14:solidFill>
-                              <w14:schemeClr w14:val="accent2"/>
+                              <w14:schemeClr w14:val="accent4"/>
                             </w14:solidFill>
                             <w14:prstDash w14:val="solid"/>
                             <w14:round/>
                           </w14:textOutline>
+                          <w14:textFill>
+                            <w14:gradFill>
+                              <w14:gsLst>
+                                <w14:gs w14:pos="0">
+                                  <w14:schemeClr w14:val="accent4"/>
+                                </w14:gs>
+                                <w14:gs w14:pos="4000">
+                                  <w14:schemeClr w14:val="accent4">
+                                    <w14:lumMod w14:val="60000"/>
+                                    <w14:lumOff w14:val="40000"/>
+                                  </w14:schemeClr>
+                                </w14:gs>
+                                <w14:gs w14:pos="87000">
+                                  <w14:schemeClr w14:val="accent4">
+                                    <w14:lumMod w14:val="20000"/>
+                                    <w14:lumOff w14:val="80000"/>
+                                  </w14:schemeClr>
+                                </w14:gs>
+                              </w14:gsLst>
+                              <w14:lin w14:ang="5400000" w14:scaled="0"/>
+                            </w14:gradFill>
+                          </w14:textFill>
                         </w:rPr>
                       </w:pPr>
                       <w:r>
@@ -4953,13 +5707,35 @@
                           <w:color w:val="F9BCA6" w:themeColor="accent2" w:themeTint="66"/>
                           <w:sz w:val="72"/>
                           <w:szCs w:val="72"/>
-                          <w14:textOutline w14:w="11112" w14:cap="flat" w14:cmpd="sng" w14:algn="ctr">
+                          <w14:textOutline w14:w="12700" w14:cap="flat" w14:cmpd="sng" w14:algn="ctr">
                             <w14:solidFill>
-                              <w14:schemeClr w14:val="accent2"/>
+                              <w14:schemeClr w14:val="accent4"/>
                             </w14:solidFill>
                             <w14:prstDash w14:val="solid"/>
                             <w14:round/>
                           </w14:textOutline>
+                          <w14:textFill>
+                            <w14:gradFill>
+                              <w14:gsLst>
+                                <w14:gs w14:pos="0">
+                                  <w14:schemeClr w14:val="accent4"/>
+                                </w14:gs>
+                                <w14:gs w14:pos="4000">
+                                  <w14:schemeClr w14:val="accent4">
+                                    <w14:lumMod w14:val="60000"/>
+                                    <w14:lumOff w14:val="40000"/>
+                                  </w14:schemeClr>
+                                </w14:gs>
+                                <w14:gs w14:pos="87000">
+                                  <w14:schemeClr w14:val="accent4">
+                                    <w14:lumMod w14:val="20000"/>
+                                    <w14:lumOff w14:val="80000"/>
+                                  </w14:schemeClr>
+                                </w14:gs>
+                              </w14:gsLst>
+                              <w14:lin w14:ang="5400000" w14:scaled="0"/>
+                            </w14:gradFill>
+                          </w14:textFill>
                         </w:rPr>
                         <w:t>3</w:t>
                       </w:r>
@@ -5241,7 +6017,7 @@
                     <pic:cNvPicPr/>
                   </pic:nvPicPr>
                   <pic:blipFill>
-                    <a:blip r:embed="rId9">
+                    <a:blip r:embed="rId11">
                       <a:extLst>
                         <a:ext uri="{28A0092B-C50C-407E-A947-70E740481C1C}">
                           <a14:useLocalDpi xmlns:a14="http://schemas.microsoft.com/office/drawing/2010/main" val="0"/>
@@ -5301,7 +6077,7 @@
                     <pic:cNvPicPr/>
                   </pic:nvPicPr>
                   <pic:blipFill>
-                    <a:blip r:embed="rId10">
+                    <a:blip r:embed="rId12">
                       <a:extLst>
                         <a:ext uri="{28A0092B-C50C-407E-A947-70E740481C1C}">
                           <a14:useLocalDpi xmlns:a14="http://schemas.microsoft.com/office/drawing/2010/main" val="0"/>
@@ -8332,6 +9108,7 @@
     <w:lsdException w:name="HTML Sample" w:semiHidden="1" w:unhideWhenUsed="1"/>
     <w:lsdException w:name="HTML Typewriter" w:semiHidden="1" w:unhideWhenUsed="1"/>
     <w:lsdException w:name="HTML Variable" w:semiHidden="1" w:unhideWhenUsed="1"/>
+    <w:lsdException w:name="Normal Table" w:semiHidden="1" w:unhideWhenUsed="1"/>
     <w:lsdException w:name="annotation subject" w:semiHidden="1" w:unhideWhenUsed="1"/>
     <w:lsdException w:name="No List" w:semiHidden="1" w:unhideWhenUsed="1"/>
     <w:lsdException w:name="Outline List 1" w:semiHidden="1" w:unhideWhenUsed="1"/>
@@ -8378,8 +9155,10 @@
     <w:lsdException w:name="Table Subtle 2" w:semiHidden="1" w:unhideWhenUsed="1"/>
     <w:lsdException w:name="Table Web 1" w:semiHidden="1" w:unhideWhenUsed="1"/>
     <w:lsdException w:name="Table Web 2" w:semiHidden="1" w:unhideWhenUsed="1"/>
+    <w:lsdException w:name="Table Web 3" w:semiHidden="1" w:unhideWhenUsed="1"/>
     <w:lsdException w:name="Balloon Text" w:semiHidden="1" w:unhideWhenUsed="1"/>
     <w:lsdException w:name="Table Grid" w:uiPriority="39"/>
+    <w:lsdException w:name="Table Theme" w:semiHidden="1" w:unhideWhenUsed="1"/>
     <w:lsdException w:name="Placeholder Text" w:semiHidden="1"/>
     <w:lsdException w:name="No Spacing" w:semiHidden="1" w:qFormat="1"/>
     <w:lsdException w:name="Light Shading" w:uiPriority="60"/>
@@ -10037,6 +10816,232 @@
       <w:shd w:val="clear" w:color="auto" w:fill="E1DFDD"/>
     </w:rPr>
   </w:style>
+  <w:style w:type="table" w:styleId="PlainTable4">
+    <w:name w:val="Plain Table 4"/>
+    <w:basedOn w:val="TableNormal"/>
+    <w:uiPriority w:val="44"/>
+    <w:rsid w:val="00223DD2"/>
+    <w:pPr>
+      <w:spacing w:after="0" w:line="240" w:lineRule="auto"/>
+    </w:pPr>
+    <w:tblPr>
+      <w:tblStyleRowBandSize w:val="1"/>
+      <w:tblStyleColBandSize w:val="1"/>
+    </w:tblPr>
+    <w:tblStylePr w:type="firstRow">
+      <w:rPr>
+        <w:b/>
+        <w:bCs/>
+      </w:rPr>
+    </w:tblStylePr>
+    <w:tblStylePr w:type="lastRow">
+      <w:rPr>
+        <w:b/>
+        <w:bCs/>
+      </w:rPr>
+    </w:tblStylePr>
+    <w:tblStylePr w:type="firstCol">
+      <w:rPr>
+        <w:b/>
+        <w:bCs/>
+      </w:rPr>
+    </w:tblStylePr>
+    <w:tblStylePr w:type="lastCol">
+      <w:rPr>
+        <w:b/>
+        <w:bCs/>
+      </w:rPr>
+    </w:tblStylePr>
+    <w:tblStylePr w:type="band1Vert">
+      <w:tblPr/>
+      <w:tcPr>
+        <w:shd w:val="clear" w:color="auto" w:fill="F2F2F2" w:themeFill="background1" w:themeFillShade="F2"/>
+      </w:tcPr>
+    </w:tblStylePr>
+    <w:tblStylePr w:type="band1Horz">
+      <w:tblPr/>
+      <w:tcPr>
+        <w:shd w:val="clear" w:color="auto" w:fill="F2F2F2" w:themeFill="background1" w:themeFillShade="F2"/>
+      </w:tcPr>
+    </w:tblStylePr>
+  </w:style>
+  <w:style w:type="table" w:styleId="ListTable7Colorful-Accent4">
+    <w:name w:val="List Table 7 Colorful Accent 4"/>
+    <w:basedOn w:val="TableNormal"/>
+    <w:uiPriority w:val="52"/>
+    <w:rsid w:val="00223DD2"/>
+    <w:pPr>
+      <w:spacing w:after="0" w:line="240" w:lineRule="auto"/>
+    </w:pPr>
+    <w:rPr>
+      <w:color w:val="A01542" w:themeColor="accent4" w:themeShade="BF"/>
+    </w:rPr>
+    <w:tblPr>
+      <w:tblStyleRowBandSize w:val="1"/>
+      <w:tblStyleColBandSize w:val="1"/>
+    </w:tblPr>
+    <w:tblStylePr w:type="firstRow">
+      <w:rPr>
+        <w:rFonts w:asciiTheme="majorHAnsi" w:eastAsiaTheme="majorEastAsia" w:hAnsiTheme="majorHAnsi" w:cstheme="majorBidi"/>
+        <w:i/>
+        <w:iCs/>
+        <w:sz w:val="26"/>
+      </w:rPr>
+      <w:tblPr/>
+      <w:tcPr>
+        <w:tcBorders>
+          <w:bottom w:val="single" w:sz="4" w:space="0" w:color="D61D59" w:themeColor="accent4"/>
+        </w:tcBorders>
+        <w:shd w:val="clear" w:color="auto" w:fill="FFFFFF" w:themeFill="background1"/>
+      </w:tcPr>
+    </w:tblStylePr>
+    <w:tblStylePr w:type="lastRow">
+      <w:rPr>
+        <w:rFonts w:asciiTheme="majorHAnsi" w:eastAsiaTheme="majorEastAsia" w:hAnsiTheme="majorHAnsi" w:cstheme="majorBidi"/>
+        <w:i/>
+        <w:iCs/>
+        <w:sz w:val="26"/>
+      </w:rPr>
+      <w:tblPr/>
+      <w:tcPr>
+        <w:tcBorders>
+          <w:top w:val="single" w:sz="4" w:space="0" w:color="D61D59" w:themeColor="accent4"/>
+        </w:tcBorders>
+        <w:shd w:val="clear" w:color="auto" w:fill="FFFFFF" w:themeFill="background1"/>
+      </w:tcPr>
+    </w:tblStylePr>
+    <w:tblStylePr w:type="firstCol">
+      <w:pPr>
+        <w:jc w:val="right"/>
+      </w:pPr>
+      <w:rPr>
+        <w:rFonts w:asciiTheme="majorHAnsi" w:eastAsiaTheme="majorEastAsia" w:hAnsiTheme="majorHAnsi" w:cstheme="majorBidi"/>
+        <w:i/>
+        <w:iCs/>
+        <w:sz w:val="26"/>
+      </w:rPr>
+      <w:tblPr/>
+      <w:tcPr>
+        <w:tcBorders>
+          <w:right w:val="single" w:sz="4" w:space="0" w:color="D61D59" w:themeColor="accent4"/>
+        </w:tcBorders>
+        <w:shd w:val="clear" w:color="auto" w:fill="FFFFFF" w:themeFill="background1"/>
+      </w:tcPr>
+    </w:tblStylePr>
+    <w:tblStylePr w:type="lastCol">
+      <w:rPr>
+        <w:rFonts w:asciiTheme="majorHAnsi" w:eastAsiaTheme="majorEastAsia" w:hAnsiTheme="majorHAnsi" w:cstheme="majorBidi"/>
+        <w:i/>
+        <w:iCs/>
+        <w:sz w:val="26"/>
+      </w:rPr>
+      <w:tblPr/>
+      <w:tcPr>
+        <w:tcBorders>
+          <w:left w:val="single" w:sz="4" w:space="0" w:color="D61D59" w:themeColor="accent4"/>
+        </w:tcBorders>
+        <w:shd w:val="clear" w:color="auto" w:fill="FFFFFF" w:themeFill="background1"/>
+      </w:tcPr>
+    </w:tblStylePr>
+    <w:tblStylePr w:type="band1Vert">
+      <w:tblPr/>
+      <w:tcPr>
+        <w:shd w:val="clear" w:color="auto" w:fill="F8CFDC" w:themeFill="accent4" w:themeFillTint="33"/>
+      </w:tcPr>
+    </w:tblStylePr>
+    <w:tblStylePr w:type="band1Horz">
+      <w:tblPr/>
+      <w:tcPr>
+        <w:shd w:val="clear" w:color="auto" w:fill="F8CFDC" w:themeFill="accent4" w:themeFillTint="33"/>
+      </w:tcPr>
+    </w:tblStylePr>
+    <w:tblStylePr w:type="neCell">
+      <w:tblPr/>
+      <w:tcPr>
+        <w:tcBorders>
+          <w:left w:val="nil"/>
+        </w:tcBorders>
+      </w:tcPr>
+    </w:tblStylePr>
+    <w:tblStylePr w:type="nwCell">
+      <w:tblPr/>
+      <w:tcPr>
+        <w:tcBorders>
+          <w:right w:val="nil"/>
+        </w:tcBorders>
+      </w:tcPr>
+    </w:tblStylePr>
+    <w:tblStylePr w:type="seCell">
+      <w:tblPr/>
+      <w:tcPr>
+        <w:tcBorders>
+          <w:left w:val="nil"/>
+        </w:tcBorders>
+      </w:tcPr>
+    </w:tblStylePr>
+    <w:tblStylePr w:type="swCell">
+      <w:tblPr/>
+      <w:tcPr>
+        <w:tcBorders>
+          <w:right w:val="nil"/>
+        </w:tcBorders>
+      </w:tcPr>
+    </w:tblStylePr>
+  </w:style>
+  <w:style w:type="table" w:styleId="ListTable2-Accent4">
+    <w:name w:val="List Table 2 Accent 4"/>
+    <w:basedOn w:val="TableNormal"/>
+    <w:uiPriority w:val="47"/>
+    <w:rsid w:val="00223DD2"/>
+    <w:pPr>
+      <w:spacing w:after="0" w:line="240" w:lineRule="auto"/>
+    </w:pPr>
+    <w:tblPr>
+      <w:tblStyleRowBandSize w:val="1"/>
+      <w:tblStyleColBandSize w:val="1"/>
+      <w:tblBorders>
+        <w:top w:val="single" w:sz="4" w:space="0" w:color="EB7199" w:themeColor="accent4" w:themeTint="99"/>
+        <w:bottom w:val="single" w:sz="4" w:space="0" w:color="EB7199" w:themeColor="accent4" w:themeTint="99"/>
+        <w:insideH w:val="single" w:sz="4" w:space="0" w:color="EB7199" w:themeColor="accent4" w:themeTint="99"/>
+      </w:tblBorders>
+    </w:tblPr>
+    <w:tblStylePr w:type="firstRow">
+      <w:rPr>
+        <w:b/>
+        <w:bCs/>
+      </w:rPr>
+    </w:tblStylePr>
+    <w:tblStylePr w:type="lastRow">
+      <w:rPr>
+        <w:b/>
+        <w:bCs/>
+      </w:rPr>
+    </w:tblStylePr>
+    <w:tblStylePr w:type="firstCol">
+      <w:rPr>
+        <w:b/>
+        <w:bCs/>
+      </w:rPr>
+    </w:tblStylePr>
+    <w:tblStylePr w:type="lastCol">
+      <w:rPr>
+        <w:b/>
+        <w:bCs/>
+      </w:rPr>
+    </w:tblStylePr>
+    <w:tblStylePr w:type="band1Vert">
+      <w:tblPr/>
+      <w:tcPr>
+        <w:shd w:val="clear" w:color="auto" w:fill="F8CFDC" w:themeFill="accent4" w:themeFillTint="33"/>
+      </w:tcPr>
+    </w:tblStylePr>
+    <w:tblStylePr w:type="band1Horz">
+      <w:tblPr/>
+      <w:tcPr>
+        <w:shd w:val="clear" w:color="auto" w:fill="F8CFDC" w:themeFill="accent4" w:themeFillTint="33"/>
+      </w:tcPr>
+    </w:tblStylePr>
+  </w:style>
 </w:styles>
 </file>
 

--- a/assets/Raspberry-PI-Cheat-Sheet.docx
+++ b/assets/Raspberry-PI-Cheat-Sheet.docx
@@ -148,21 +148,8 @@
                 <w:szCs w:val="24"/>
                 <w:lang w:eastAsia="en-AU"/>
               </w:rPr>
-              <w:t>cd</w:t>
-            </w:r>
-            <w:proofErr w:type="gramStart"/>
-            <w:r>
-              <w:rPr>
-                <w:rFonts w:eastAsia="Times New Roman" w:cstheme="minorHAnsi"/>
-                <w:color w:val="2C2C2C"/>
-                <w:spacing w:val="-5"/>
-                <w:sz w:val="24"/>
-                <w:szCs w:val="24"/>
-                <w:lang w:eastAsia="en-AU"/>
-              </w:rPr>
-              <w:t xml:space="preserve"> ..</w:t>
-            </w:r>
-            <w:proofErr w:type="gramEnd"/>
+              <w:t>cd ..</w:t>
+            </w:r>
           </w:p>
         </w:tc>
         <w:tc>
@@ -2399,7 +2386,6 @@
               <w:t xml:space="preserve"> </w:t>
             </w:r>
             <w:proofErr w:type="spellStart"/>
-            <w:proofErr w:type="gramStart"/>
             <w:r>
               <w:rPr>
                 <w:rFonts w:eastAsia="Times New Roman" w:cstheme="minorHAnsi"/>
@@ -2414,7 +2400,6 @@
               <w:t>pi:root</w:t>
             </w:r>
             <w:proofErr w:type="spellEnd"/>
-            <w:proofErr w:type="gramEnd"/>
             <w:r>
               <w:rPr>
                 <w:rFonts w:eastAsia="Times New Roman" w:cstheme="minorHAnsi"/>
@@ -3240,7 +3225,7 @@
         <w:t>egend</w:t>
       </w:r>
       <w:r>
-        <w:br/>
+        <w:t xml:space="preserve">: </w:t>
       </w:r>
       <w:r>
         <w:rPr>
@@ -3377,16 +3362,16 @@
         </w:rPr>
         <w:lastRenderedPageBreak/>
         <w:drawing>
-          <wp:anchor distT="0" distB="0" distL="114300" distR="114300" simplePos="0" relativeHeight="251672576" behindDoc="1" locked="0" layoutInCell="1" allowOverlap="1" wp14:anchorId="5A8C2125" wp14:editId="286D9F71">
+          <wp:anchor distT="0" distB="0" distL="114300" distR="114300" simplePos="0" relativeHeight="251672576" behindDoc="1" locked="0" layoutInCell="1" allowOverlap="1" wp14:anchorId="5A8C2125" wp14:editId="2B20F06A">
             <wp:simplePos x="0" y="0"/>
             <wp:positionH relativeFrom="rightMargin">
-              <wp:posOffset>-483177</wp:posOffset>
+              <wp:posOffset>-393277</wp:posOffset>
             </wp:positionH>
             <wp:positionV relativeFrom="paragraph">
-              <wp:posOffset>-643589</wp:posOffset>
+              <wp:posOffset>-423122</wp:posOffset>
             </wp:positionV>
-            <wp:extent cx="677430" cy="855701"/>
-            <wp:effectExtent l="0" t="0" r="8890" b="1905"/>
+            <wp:extent cx="568563" cy="718185"/>
+            <wp:effectExtent l="0" t="0" r="3175" b="5715"/>
             <wp:wrapNone/>
             <wp:docPr id="3" name="Graphic 3"/>
             <wp:cNvGraphicFramePr>
@@ -3417,7 +3402,7 @@
                   <pic:spPr>
                     <a:xfrm>
                       <a:off x="0" y="0"/>
-                      <a:ext cx="677430" cy="855701"/>
+                      <a:ext cx="570768" cy="720970"/>
                     </a:xfrm>
                     <a:prstGeom prst="rect">
                       <a:avLst/>
@@ -4045,31 +4030,7 @@
                 <w:szCs w:val="24"/>
                 <w:lang w:eastAsia="en-AU"/>
               </w:rPr>
-              <w:t xml:space="preserve">Set up the pin at [pin number] to be an input with internal </w:t>
-            </w:r>
-            <w:proofErr w:type="gramStart"/>
-            <w:r>
-              <w:rPr>
-                <w:rFonts w:ascii="Arial" w:eastAsia="Times New Roman" w:hAnsi="Arial" w:cs="Arial"/>
-                <w:color w:val="808080" w:themeColor="background1" w:themeShade="80"/>
-                <w:spacing w:val="-5"/>
-                <w:sz w:val="24"/>
-                <w:szCs w:val="24"/>
-                <w:lang w:eastAsia="en-AU"/>
-              </w:rPr>
-              <w:t>pull down</w:t>
-            </w:r>
-            <w:proofErr w:type="gramEnd"/>
-            <w:r>
-              <w:rPr>
-                <w:rFonts w:ascii="Arial" w:eastAsia="Times New Roman" w:hAnsi="Arial" w:cs="Arial"/>
-                <w:color w:val="808080" w:themeColor="background1" w:themeShade="80"/>
-                <w:spacing w:val="-5"/>
-                <w:sz w:val="24"/>
-                <w:szCs w:val="24"/>
-                <w:lang w:eastAsia="en-AU"/>
-              </w:rPr>
-              <w:t xml:space="preserve"> resistance</w:t>
+              <w:t>Set up the pin at [pin number] to be an input with internal pull down resistance</w:t>
             </w:r>
           </w:p>
         </w:tc>
@@ -5280,6 +5241,56 @@
       </w:tr>
     </w:tbl>
     <w:p>
+      <w:r>
+        <w:rPr>
+          <w:b/>
+          <w:bCs/>
+        </w:rPr>
+        <w:t>L</w:t>
+      </w:r>
+      <w:r>
+        <w:rPr>
+          <w:b/>
+          <w:bCs/>
+        </w:rPr>
+        <w:t>egend</w:t>
+      </w:r>
+      <w:r>
+        <w:t xml:space="preserve">: </w:t>
+      </w:r>
+      <w:r>
+        <w:rPr>
+          <w:color w:val="A01542" w:themeColor="accent4" w:themeShade="BF"/>
+        </w:rPr>
+        <w:t>[</w:t>
+      </w:r>
+      <w:r>
+        <w:rPr>
+          <w:color w:val="A01542" w:themeColor="accent4" w:themeShade="BF"/>
+        </w:rPr>
+        <w:t>pin number</w:t>
+      </w:r>
+      <w:r>
+        <w:rPr>
+          <w:color w:val="A01542" w:themeColor="accent4" w:themeShade="BF"/>
+        </w:rPr>
+        <w:t>]</w:t>
+      </w:r>
+      <w:r>
+        <w:rPr>
+          <w:color w:val="F15A22" w:themeColor="accent2"/>
+        </w:rPr>
+        <w:t xml:space="preserve"> </w:t>
+      </w:r>
+      <w:r>
+        <w:t>–</w:t>
+      </w:r>
+      <w:r>
+        <w:t xml:space="preserve"> replace with a number and no </w:t>
+      </w:r>
+      <w:r>
+        <w:t>brackets</w:t>
+      </w:r>
       <w:r>
         <w:rPr>
           <w:noProof/>
@@ -6115,7 +6126,7 @@
     </w:p>
     <w:sectPr>
       <w:pgSz w:w="11906" w:h="16838" w:code="9"/>
-      <w:pgMar w:top="1440" w:right="1440" w:bottom="1440" w:left="1440" w:header="562" w:footer="562" w:gutter="0"/>
+      <w:pgMar w:top="993" w:right="1440" w:bottom="1440" w:left="1440" w:header="562" w:footer="562" w:gutter="0"/>
       <w:cols w:space="708"/>
       <w:titlePg/>
       <w:docGrid w:linePitch="360"/>
